--- a/JAVA_and_Spring_Notes/How to commit code in GIT.docx
+++ b/JAVA_and_Spring_Notes/How to commit code in GIT.docx
@@ -672,26 +672,6 @@
         </w:rPr>
         <w:t xml:space="preserve">Next folder creation projects moving </w:t>
       </w:r>
-      <w:bookmarkStart w:id="0" w:name="_GoBack"/>
-      <w:bookmarkEnd w:id="0"/>
-    </w:p>
-    <w:p>
-      <w:pPr>
-        <w:pStyle w:val="11"/>
-        <w:rPr>
-          <w:rFonts w:hint="default"/>
-          <w:lang w:val="en-US"/>
-        </w:rPr>
-      </w:pPr>
-    </w:p>
-    <w:p>
-      <w:pPr>
-        <w:pStyle w:val="11"/>
-        <w:rPr>
-          <w:rFonts w:hint="default"/>
-          <w:lang w:val="en-US"/>
-        </w:rPr>
-      </w:pPr>
     </w:p>
     <w:p>
       <w:pPr>
@@ -966,20 +946,6 @@
     </w:p>
     <w:p>
       <w:pPr>
-        <w:keepNext w:val="0"/>
-        <w:keepLines w:val="0"/>
-        <w:widowControl/>
-        <w:numPr>
-          <w:ilvl w:val="0"/>
-          <w:numId w:val="1"/>
-        </w:numPr>
-        <w:suppressLineNumbers w:val="0"/>
-        <w:spacing w:before="0" w:beforeAutospacing="1" w:after="0" w:afterAutospacing="1"/>
-        <w:ind w:left="1440" w:hanging="360"/>
-      </w:pPr>
-    </w:p>
-    <w:p>
-      <w:pPr>
         <w:pStyle w:val="11"/>
         <w:keepNext w:val="0"/>
         <w:keepLines w:val="0"/>
@@ -1002,34 +968,6 @@
     </w:p>
     <w:p>
       <w:pPr>
-        <w:keepNext w:val="0"/>
-        <w:keepLines w:val="0"/>
-        <w:widowControl/>
-        <w:numPr>
-          <w:ilvl w:val="0"/>
-          <w:numId w:val="1"/>
-        </w:numPr>
-        <w:suppressLineNumbers w:val="0"/>
-        <w:spacing w:before="0" w:beforeAutospacing="1" w:after="0" w:afterAutospacing="1"/>
-        <w:ind w:left="1440" w:hanging="360"/>
-      </w:pPr>
-    </w:p>
-    <w:p>
-      <w:pPr>
-        <w:keepNext w:val="0"/>
-        <w:keepLines w:val="0"/>
-        <w:widowControl/>
-        <w:numPr>
-          <w:ilvl w:val="0"/>
-          <w:numId w:val="1"/>
-        </w:numPr>
-        <w:suppressLineNumbers w:val="0"/>
-        <w:spacing w:before="0" w:beforeAutospacing="1" w:after="0" w:afterAutospacing="1"/>
-        <w:ind w:left="1440" w:hanging="360"/>
-      </w:pPr>
-    </w:p>
-    <w:p>
-      <w:pPr>
         <w:pStyle w:val="11"/>
         <w:keepNext w:val="0"/>
         <w:keepLines w:val="0"/>
@@ -1052,34 +990,6 @@
     </w:p>
     <w:p>
       <w:pPr>
-        <w:keepNext w:val="0"/>
-        <w:keepLines w:val="0"/>
-        <w:widowControl/>
-        <w:numPr>
-          <w:ilvl w:val="0"/>
-          <w:numId w:val="1"/>
-        </w:numPr>
-        <w:suppressLineNumbers w:val="0"/>
-        <w:spacing w:before="0" w:beforeAutospacing="1" w:after="0" w:afterAutospacing="1"/>
-        <w:ind w:left="1440" w:hanging="360"/>
-      </w:pPr>
-    </w:p>
-    <w:p>
-      <w:pPr>
-        <w:keepNext w:val="0"/>
-        <w:keepLines w:val="0"/>
-        <w:widowControl/>
-        <w:numPr>
-          <w:ilvl w:val="0"/>
-          <w:numId w:val="1"/>
-        </w:numPr>
-        <w:suppressLineNumbers w:val="0"/>
-        <w:spacing w:before="0" w:beforeAutospacing="1" w:after="0" w:afterAutospacing="1"/>
-        <w:ind w:left="1440" w:hanging="360"/>
-      </w:pPr>
-    </w:p>
-    <w:p>
-      <w:pPr>
         <w:pStyle w:val="11"/>
         <w:keepNext w:val="0"/>
         <w:keepLines w:val="0"/>
@@ -1102,34 +1012,6 @@
     </w:p>
     <w:p>
       <w:pPr>
-        <w:keepNext w:val="0"/>
-        <w:keepLines w:val="0"/>
-        <w:widowControl/>
-        <w:numPr>
-          <w:ilvl w:val="0"/>
-          <w:numId w:val="1"/>
-        </w:numPr>
-        <w:suppressLineNumbers w:val="0"/>
-        <w:spacing w:before="0" w:beforeAutospacing="1" w:after="0" w:afterAutospacing="1"/>
-        <w:ind w:left="1440" w:hanging="360"/>
-      </w:pPr>
-    </w:p>
-    <w:p>
-      <w:pPr>
-        <w:keepNext w:val="0"/>
-        <w:keepLines w:val="0"/>
-        <w:widowControl/>
-        <w:numPr>
-          <w:ilvl w:val="0"/>
-          <w:numId w:val="1"/>
-        </w:numPr>
-        <w:suppressLineNumbers w:val="0"/>
-        <w:spacing w:before="0" w:beforeAutospacing="1" w:after="0" w:afterAutospacing="1"/>
-        <w:ind w:left="1440" w:hanging="360"/>
-      </w:pPr>
-    </w:p>
-    <w:p>
-      <w:pPr>
         <w:pStyle w:val="11"/>
         <w:keepNext w:val="0"/>
         <w:keepLines w:val="0"/>
@@ -1152,34 +1034,6 @@
     </w:p>
     <w:p>
       <w:pPr>
-        <w:keepNext w:val="0"/>
-        <w:keepLines w:val="0"/>
-        <w:widowControl/>
-        <w:numPr>
-          <w:ilvl w:val="0"/>
-          <w:numId w:val="1"/>
-        </w:numPr>
-        <w:suppressLineNumbers w:val="0"/>
-        <w:spacing w:before="0" w:beforeAutospacing="1" w:after="0" w:afterAutospacing="1"/>
-        <w:ind w:left="1440" w:hanging="360"/>
-      </w:pPr>
-    </w:p>
-    <w:p>
-      <w:pPr>
-        <w:keepNext w:val="0"/>
-        <w:keepLines w:val="0"/>
-        <w:widowControl/>
-        <w:numPr>
-          <w:ilvl w:val="0"/>
-          <w:numId w:val="1"/>
-        </w:numPr>
-        <w:suppressLineNumbers w:val="0"/>
-        <w:spacing w:before="0" w:beforeAutospacing="1" w:after="0" w:afterAutospacing="1"/>
-        <w:ind w:left="1440" w:hanging="360"/>
-      </w:pPr>
-    </w:p>
-    <w:p>
-      <w:pPr>
         <w:pStyle w:val="11"/>
         <w:keepNext w:val="0"/>
         <w:keepLines w:val="0"/>
@@ -1202,34 +1056,6 @@
     </w:p>
     <w:p>
       <w:pPr>
-        <w:keepNext w:val="0"/>
-        <w:keepLines w:val="0"/>
-        <w:widowControl/>
-        <w:numPr>
-          <w:ilvl w:val="0"/>
-          <w:numId w:val="1"/>
-        </w:numPr>
-        <w:suppressLineNumbers w:val="0"/>
-        <w:spacing w:before="0" w:beforeAutospacing="1" w:after="0" w:afterAutospacing="1"/>
-        <w:ind w:left="1440" w:hanging="360"/>
-      </w:pPr>
-    </w:p>
-    <w:p>
-      <w:pPr>
-        <w:keepNext w:val="0"/>
-        <w:keepLines w:val="0"/>
-        <w:widowControl/>
-        <w:numPr>
-          <w:ilvl w:val="0"/>
-          <w:numId w:val="1"/>
-        </w:numPr>
-        <w:suppressLineNumbers w:val="0"/>
-        <w:spacing w:before="0" w:beforeAutospacing="1" w:after="0" w:afterAutospacing="1"/>
-        <w:ind w:left="1440" w:hanging="360"/>
-      </w:pPr>
-    </w:p>
-    <w:p>
-      <w:pPr>
         <w:pStyle w:val="11"/>
         <w:keepNext w:val="0"/>
         <w:keepLines w:val="0"/>
@@ -1252,34 +1078,6 @@
     </w:p>
     <w:p>
       <w:pPr>
-        <w:keepNext w:val="0"/>
-        <w:keepLines w:val="0"/>
-        <w:widowControl/>
-        <w:numPr>
-          <w:ilvl w:val="0"/>
-          <w:numId w:val="1"/>
-        </w:numPr>
-        <w:suppressLineNumbers w:val="0"/>
-        <w:spacing w:before="0" w:beforeAutospacing="1" w:after="0" w:afterAutospacing="1"/>
-        <w:ind w:left="1440" w:hanging="360"/>
-      </w:pPr>
-    </w:p>
-    <w:p>
-      <w:pPr>
-        <w:keepNext w:val="0"/>
-        <w:keepLines w:val="0"/>
-        <w:widowControl/>
-        <w:numPr>
-          <w:ilvl w:val="0"/>
-          <w:numId w:val="1"/>
-        </w:numPr>
-        <w:suppressLineNumbers w:val="0"/>
-        <w:spacing w:before="0" w:beforeAutospacing="1" w:after="0" w:afterAutospacing="1"/>
-        <w:ind w:left="1440" w:hanging="360"/>
-      </w:pPr>
-    </w:p>
-    <w:p>
-      <w:pPr>
         <w:pStyle w:val="11"/>
         <w:keepNext w:val="0"/>
         <w:keepLines w:val="0"/>
@@ -1308,20 +1106,6 @@
       <w:r>
         <w:t>).</w:t>
       </w:r>
-    </w:p>
-    <w:p>
-      <w:pPr>
-        <w:keepNext w:val="0"/>
-        <w:keepLines w:val="0"/>
-        <w:widowControl/>
-        <w:numPr>
-          <w:ilvl w:val="0"/>
-          <w:numId w:val="1"/>
-        </w:numPr>
-        <w:suppressLineNumbers w:val="0"/>
-        <w:spacing w:before="0" w:beforeAutospacing="1" w:after="0" w:afterAutospacing="1"/>
-        <w:ind w:left="1440" w:hanging="360"/>
-      </w:pPr>
     </w:p>
     <w:p>
       <w:pPr>
@@ -1975,20 +1759,6 @@
     </w:p>
     <w:p>
       <w:pPr>
-        <w:keepNext w:val="0"/>
-        <w:keepLines w:val="0"/>
-        <w:widowControl/>
-        <w:numPr>
-          <w:ilvl w:val="0"/>
-          <w:numId w:val="2"/>
-        </w:numPr>
-        <w:suppressLineNumbers w:val="0"/>
-        <w:spacing w:before="0" w:beforeAutospacing="1" w:after="0" w:afterAutospacing="1"/>
-        <w:ind w:left="1440" w:hanging="360"/>
-      </w:pPr>
-    </w:p>
-    <w:p>
-      <w:pPr>
         <w:pStyle w:val="11"/>
         <w:keepNext w:val="0"/>
         <w:keepLines w:val="0"/>
@@ -2008,34 +1778,6 @@
     </w:p>
     <w:p>
       <w:pPr>
-        <w:keepNext w:val="0"/>
-        <w:keepLines w:val="0"/>
-        <w:widowControl/>
-        <w:numPr>
-          <w:ilvl w:val="0"/>
-          <w:numId w:val="2"/>
-        </w:numPr>
-        <w:suppressLineNumbers w:val="0"/>
-        <w:spacing w:before="0" w:beforeAutospacing="1" w:after="0" w:afterAutospacing="1"/>
-        <w:ind w:left="1440" w:hanging="360"/>
-      </w:pPr>
-    </w:p>
-    <w:p>
-      <w:pPr>
-        <w:keepNext w:val="0"/>
-        <w:keepLines w:val="0"/>
-        <w:widowControl/>
-        <w:numPr>
-          <w:ilvl w:val="0"/>
-          <w:numId w:val="2"/>
-        </w:numPr>
-        <w:suppressLineNumbers w:val="0"/>
-        <w:spacing w:before="0" w:beforeAutospacing="1" w:after="0" w:afterAutospacing="1"/>
-        <w:ind w:left="1440" w:hanging="360"/>
-      </w:pPr>
-    </w:p>
-    <w:p>
-      <w:pPr>
         <w:pStyle w:val="11"/>
         <w:keepNext w:val="0"/>
         <w:keepLines w:val="0"/>
@@ -2052,20 +1794,6 @@
       <w:r>
         <w:t xml:space="preserve"> ❌ → Not recommended for your case because branches are used for different versions of the same project, not for different projects.</w:t>
       </w:r>
-    </w:p>
-    <w:p>
-      <w:pPr>
-        <w:keepNext w:val="0"/>
-        <w:keepLines w:val="0"/>
-        <w:widowControl/>
-        <w:numPr>
-          <w:ilvl w:val="0"/>
-          <w:numId w:val="2"/>
-        </w:numPr>
-        <w:suppressLineNumbers w:val="0"/>
-        <w:spacing w:before="0" w:beforeAutospacing="1" w:after="0" w:afterAutospacing="1"/>
-        <w:ind w:left="1440" w:hanging="360"/>
-      </w:pPr>
     </w:p>
     <w:p>
       <w:pPr>
@@ -2583,20 +2311,6 @@
     </w:p>
     <w:p>
       <w:pPr>
-        <w:keepNext w:val="0"/>
-        <w:keepLines w:val="0"/>
-        <w:widowControl/>
-        <w:numPr>
-          <w:ilvl w:val="0"/>
-          <w:numId w:val="3"/>
-        </w:numPr>
-        <w:suppressLineNumbers w:val="0"/>
-        <w:spacing w:before="0" w:beforeAutospacing="1" w:after="0" w:afterAutospacing="1"/>
-        <w:ind w:left="1440" w:hanging="360"/>
-      </w:pPr>
-    </w:p>
-    <w:p>
-      <w:pPr>
         <w:pStyle w:val="11"/>
         <w:keepNext w:val="0"/>
         <w:keepLines w:val="0"/>
@@ -2628,34 +2342,6 @@
     </w:p>
     <w:p>
       <w:pPr>
-        <w:keepNext w:val="0"/>
-        <w:keepLines w:val="0"/>
-        <w:widowControl/>
-        <w:numPr>
-          <w:ilvl w:val="0"/>
-          <w:numId w:val="3"/>
-        </w:numPr>
-        <w:suppressLineNumbers w:val="0"/>
-        <w:spacing w:before="0" w:beforeAutospacing="1" w:after="0" w:afterAutospacing="1"/>
-        <w:ind w:left="1440" w:hanging="360"/>
-      </w:pPr>
-    </w:p>
-    <w:p>
-      <w:pPr>
-        <w:keepNext w:val="0"/>
-        <w:keepLines w:val="0"/>
-        <w:widowControl/>
-        <w:numPr>
-          <w:ilvl w:val="0"/>
-          <w:numId w:val="3"/>
-        </w:numPr>
-        <w:suppressLineNumbers w:val="0"/>
-        <w:spacing w:before="0" w:beforeAutospacing="1" w:after="0" w:afterAutospacing="1"/>
-        <w:ind w:left="1440" w:hanging="360"/>
-      </w:pPr>
-    </w:p>
-    <w:p>
-      <w:pPr>
         <w:pStyle w:val="11"/>
         <w:keepNext w:val="0"/>
         <w:keepLines w:val="0"/>
@@ -2687,34 +2373,6 @@
     </w:p>
     <w:p>
       <w:pPr>
-        <w:keepNext w:val="0"/>
-        <w:keepLines w:val="0"/>
-        <w:widowControl/>
-        <w:numPr>
-          <w:ilvl w:val="0"/>
-          <w:numId w:val="3"/>
-        </w:numPr>
-        <w:suppressLineNumbers w:val="0"/>
-        <w:spacing w:before="0" w:beforeAutospacing="1" w:after="0" w:afterAutospacing="1"/>
-        <w:ind w:left="1440" w:hanging="360"/>
-      </w:pPr>
-    </w:p>
-    <w:p>
-      <w:pPr>
-        <w:keepNext w:val="0"/>
-        <w:keepLines w:val="0"/>
-        <w:widowControl/>
-        <w:numPr>
-          <w:ilvl w:val="0"/>
-          <w:numId w:val="3"/>
-        </w:numPr>
-        <w:suppressLineNumbers w:val="0"/>
-        <w:spacing w:before="0" w:beforeAutospacing="1" w:after="0" w:afterAutospacing="1"/>
-        <w:ind w:left="1440" w:hanging="360"/>
-      </w:pPr>
-    </w:p>
-    <w:p>
-      <w:pPr>
         <w:pStyle w:val="11"/>
         <w:keepNext w:val="0"/>
         <w:keepLines w:val="0"/>
@@ -2734,20 +2392,6 @@
       <w:r>
         <w:t xml:space="preserve"> to develop features, fix bugs, or work on different parts of the project.</w:t>
       </w:r>
-    </w:p>
-    <w:p>
-      <w:pPr>
-        <w:keepNext w:val="0"/>
-        <w:keepLines w:val="0"/>
-        <w:widowControl/>
-        <w:numPr>
-          <w:ilvl w:val="0"/>
-          <w:numId w:val="3"/>
-        </w:numPr>
-        <w:suppressLineNumbers w:val="0"/>
-        <w:spacing w:before="0" w:beforeAutospacing="1" w:after="0" w:afterAutospacing="1"/>
-        <w:ind w:left="1440" w:hanging="360"/>
-      </w:pPr>
     </w:p>
     <w:p>
       <w:pPr>
@@ -2806,20 +2450,6 @@
     </w:p>
     <w:p>
       <w:pPr>
-        <w:keepNext w:val="0"/>
-        <w:keepLines w:val="0"/>
-        <w:widowControl/>
-        <w:numPr>
-          <w:ilvl w:val="0"/>
-          <w:numId w:val="4"/>
-        </w:numPr>
-        <w:suppressLineNumbers w:val="0"/>
-        <w:spacing w:before="0" w:beforeAutospacing="1" w:after="0" w:afterAutospacing="1"/>
-        <w:ind w:left="1440" w:hanging="360"/>
-      </w:pPr>
-    </w:p>
-    <w:p>
-      <w:pPr>
         <w:pStyle w:val="11"/>
         <w:keepNext w:val="0"/>
         <w:keepLines w:val="0"/>
@@ -2842,34 +2472,6 @@
     </w:p>
     <w:p>
       <w:pPr>
-        <w:keepNext w:val="0"/>
-        <w:keepLines w:val="0"/>
-        <w:widowControl/>
-        <w:numPr>
-          <w:ilvl w:val="0"/>
-          <w:numId w:val="4"/>
-        </w:numPr>
-        <w:suppressLineNumbers w:val="0"/>
-        <w:spacing w:before="0" w:beforeAutospacing="1" w:after="0" w:afterAutospacing="1"/>
-        <w:ind w:left="1440" w:hanging="360"/>
-      </w:pPr>
-    </w:p>
-    <w:p>
-      <w:pPr>
-        <w:keepNext w:val="0"/>
-        <w:keepLines w:val="0"/>
-        <w:widowControl/>
-        <w:numPr>
-          <w:ilvl w:val="0"/>
-          <w:numId w:val="4"/>
-        </w:numPr>
-        <w:suppressLineNumbers w:val="0"/>
-        <w:spacing w:before="0" w:beforeAutospacing="1" w:after="0" w:afterAutospacing="1"/>
-        <w:ind w:left="1440" w:hanging="360"/>
-      </w:pPr>
-    </w:p>
-    <w:p>
-      <w:pPr>
         <w:pStyle w:val="11"/>
         <w:keepNext w:val="0"/>
         <w:keepLines w:val="0"/>
@@ -2889,20 +2491,6 @@
       <w:r>
         <w:t xml:space="preserve"> inside this project.</w:t>
       </w:r>
-    </w:p>
-    <w:p>
-      <w:pPr>
-        <w:keepNext w:val="0"/>
-        <w:keepLines w:val="0"/>
-        <w:widowControl/>
-        <w:numPr>
-          <w:ilvl w:val="0"/>
-          <w:numId w:val="4"/>
-        </w:numPr>
-        <w:suppressLineNumbers w:val="0"/>
-        <w:spacing w:before="0" w:beforeAutospacing="1" w:after="0" w:afterAutospacing="1"/>
-        <w:ind w:left="1440" w:hanging="360"/>
-      </w:pPr>
     </w:p>
     <w:p>
       <w:pPr>
@@ -2945,6 +2533,7 @@
     </w:p>
     <w:tbl>
       <w:tblPr>
+        <w:tblStyle w:val="6"/>
         <w:tblW w:w="0" w:type="auto"/>
         <w:tblCellSpacing w:w="15" w:type="dxa"/>
         <w:tblInd w:w="0" w:type="dxa"/>
@@ -2956,7 +2545,7 @@
           <w:insideH w:val="none" w:color="auto" w:sz="0" w:space="0"/>
           <w:insideV w:val="none" w:color="auto" w:sz="0" w:space="0"/>
         </w:tblBorders>
-        <w:shd w:val="clear"/>
+        <w:shd w:val="clear" w:color="auto" w:fill="auto"/>
         <w:tblLayout w:type="autofit"/>
         <w:tblCellMar>
           <w:top w:w="15" w:type="dxa"/>
@@ -2980,6 +2569,7 @@
             <w:insideH w:val="none" w:color="auto" w:sz="0" w:space="0"/>
             <w:insideV w:val="none" w:color="auto" w:sz="0" w:space="0"/>
           </w:tblBorders>
+          <w:shd w:val="clear" w:color="auto" w:fill="auto"/>
           <w:tblCellMar>
             <w:top w:w="15" w:type="dxa"/>
             <w:left w:w="15" w:type="dxa"/>
@@ -2994,7 +2584,7 @@
         <w:tc>
           <w:tcPr>
             <w:tcW w:w="0" w:type="auto"/>
-            <w:shd w:val="clear"/>
+            <w:shd w:val="clear" w:color="auto" w:fill="auto"/>
             <w:vAlign w:val="center"/>
           </w:tcPr>
           <w:p>
@@ -3026,7 +2616,7 @@
         <w:tc>
           <w:tcPr>
             <w:tcW w:w="0" w:type="auto"/>
-            <w:shd w:val="clear"/>
+            <w:shd w:val="clear" w:color="auto" w:fill="auto"/>
             <w:vAlign w:val="center"/>
           </w:tcPr>
           <w:p>
@@ -3058,7 +2648,7 @@
         <w:tc>
           <w:tcPr>
             <w:tcW w:w="0" w:type="auto"/>
-            <w:shd w:val="clear"/>
+            <w:shd w:val="clear" w:color="auto" w:fill="auto"/>
             <w:vAlign w:val="center"/>
           </w:tcPr>
           <w:p>
@@ -3098,7 +2688,7 @@
             <w:insideH w:val="none" w:color="auto" w:sz="0" w:space="0"/>
             <w:insideV w:val="none" w:color="auto" w:sz="0" w:space="0"/>
           </w:tblBorders>
-          <w:shd w:val="clear"/>
+          <w:shd w:val="clear" w:color="auto" w:fill="auto"/>
           <w:tblCellMar>
             <w:top w:w="15" w:type="dxa"/>
             <w:left w:w="15" w:type="dxa"/>
@@ -3112,7 +2702,7 @@
         <w:tc>
           <w:tcPr>
             <w:tcW w:w="0" w:type="auto"/>
-            <w:shd w:val="clear"/>
+            <w:shd w:val="clear" w:color="auto" w:fill="auto"/>
             <w:vAlign w:val="center"/>
           </w:tcPr>
           <w:p>
@@ -3138,7 +2728,7 @@
         <w:tc>
           <w:tcPr>
             <w:tcW w:w="0" w:type="auto"/>
-            <w:shd w:val="clear"/>
+            <w:shd w:val="clear" w:color="auto" w:fill="auto"/>
             <w:vAlign w:val="center"/>
           </w:tcPr>
           <w:p>
@@ -3164,7 +2754,7 @@
         <w:tc>
           <w:tcPr>
             <w:tcW w:w="0" w:type="auto"/>
-            <w:shd w:val="clear"/>
+            <w:shd w:val="clear" w:color="auto" w:fill="auto"/>
             <w:vAlign w:val="center"/>
           </w:tcPr>
           <w:p>
@@ -3199,7 +2789,7 @@
             <w:insideH w:val="none" w:color="auto" w:sz="0" w:space="0"/>
             <w:insideV w:val="none" w:color="auto" w:sz="0" w:space="0"/>
           </w:tblBorders>
-          <w:shd w:val="clear"/>
+          <w:shd w:val="clear" w:color="auto" w:fill="auto"/>
           <w:tblCellMar>
             <w:top w:w="15" w:type="dxa"/>
             <w:left w:w="15" w:type="dxa"/>
@@ -3213,7 +2803,7 @@
         <w:tc>
           <w:tcPr>
             <w:tcW w:w="0" w:type="auto"/>
-            <w:shd w:val="clear"/>
+            <w:shd w:val="clear" w:color="auto" w:fill="auto"/>
             <w:vAlign w:val="center"/>
           </w:tcPr>
           <w:p>
@@ -3239,7 +2829,7 @@
         <w:tc>
           <w:tcPr>
             <w:tcW w:w="0" w:type="auto"/>
-            <w:shd w:val="clear"/>
+            <w:shd w:val="clear" w:color="auto" w:fill="auto"/>
             <w:vAlign w:val="center"/>
           </w:tcPr>
           <w:p>
@@ -3265,7 +2855,7 @@
         <w:tc>
           <w:tcPr>
             <w:tcW w:w="0" w:type="auto"/>
-            <w:shd w:val="clear"/>
+            <w:shd w:val="clear" w:color="auto" w:fill="auto"/>
             <w:vAlign w:val="center"/>
           </w:tcPr>
           <w:p>
@@ -3300,7 +2890,7 @@
             <w:insideH w:val="none" w:color="auto" w:sz="0" w:space="0"/>
             <w:insideV w:val="none" w:color="auto" w:sz="0" w:space="0"/>
           </w:tblBorders>
-          <w:shd w:val="clear"/>
+          <w:shd w:val="clear" w:color="auto" w:fill="auto"/>
           <w:tblCellMar>
             <w:top w:w="15" w:type="dxa"/>
             <w:left w:w="15" w:type="dxa"/>
@@ -3314,7 +2904,7 @@
         <w:tc>
           <w:tcPr>
             <w:tcW w:w="0" w:type="auto"/>
-            <w:shd w:val="clear"/>
+            <w:shd w:val="clear" w:color="auto" w:fill="auto"/>
             <w:vAlign w:val="center"/>
           </w:tcPr>
           <w:p>
@@ -3340,7 +2930,7 @@
         <w:tc>
           <w:tcPr>
             <w:tcW w:w="0" w:type="auto"/>
-            <w:shd w:val="clear"/>
+            <w:shd w:val="clear" w:color="auto" w:fill="auto"/>
             <w:vAlign w:val="center"/>
           </w:tcPr>
           <w:p>
@@ -3366,7 +2956,7 @@
         <w:tc>
           <w:tcPr>
             <w:tcW w:w="0" w:type="auto"/>
-            <w:shd w:val="clear"/>
+            <w:shd w:val="clear" w:color="auto" w:fill="auto"/>
             <w:vAlign w:val="center"/>
           </w:tcPr>
           <w:p>
@@ -3953,20 +3543,6 @@
     </w:p>
     <w:p>
       <w:pPr>
-        <w:keepNext w:val="0"/>
-        <w:keepLines w:val="0"/>
-        <w:widowControl/>
-        <w:numPr>
-          <w:ilvl w:val="0"/>
-          <w:numId w:val="5"/>
-        </w:numPr>
-        <w:suppressLineNumbers w:val="0"/>
-        <w:spacing w:before="0" w:beforeAutospacing="1" w:after="0" w:afterAutospacing="1"/>
-        <w:ind w:left="1440" w:hanging="360"/>
-      </w:pPr>
-    </w:p>
-    <w:p>
-      <w:pPr>
         <w:pStyle w:val="11"/>
         <w:keepNext w:val="0"/>
         <w:keepLines w:val="0"/>
@@ -3989,34 +3565,6 @@
     </w:p>
     <w:p>
       <w:pPr>
-        <w:keepNext w:val="0"/>
-        <w:keepLines w:val="0"/>
-        <w:widowControl/>
-        <w:numPr>
-          <w:ilvl w:val="0"/>
-          <w:numId w:val="5"/>
-        </w:numPr>
-        <w:suppressLineNumbers w:val="0"/>
-        <w:spacing w:before="0" w:beforeAutospacing="1" w:after="0" w:afterAutospacing="1"/>
-        <w:ind w:left="1440" w:hanging="360"/>
-      </w:pPr>
-    </w:p>
-    <w:p>
-      <w:pPr>
-        <w:keepNext w:val="0"/>
-        <w:keepLines w:val="0"/>
-        <w:widowControl/>
-        <w:numPr>
-          <w:ilvl w:val="0"/>
-          <w:numId w:val="5"/>
-        </w:numPr>
-        <w:suppressLineNumbers w:val="0"/>
-        <w:spacing w:before="0" w:beforeAutospacing="1" w:after="0" w:afterAutospacing="1"/>
-        <w:ind w:left="1440" w:hanging="360"/>
-      </w:pPr>
-    </w:p>
-    <w:p>
-      <w:pPr>
         <w:pStyle w:val="11"/>
         <w:keepNext w:val="0"/>
         <w:keepLines w:val="0"/>
@@ -4039,34 +3587,6 @@
     </w:p>
     <w:p>
       <w:pPr>
-        <w:keepNext w:val="0"/>
-        <w:keepLines w:val="0"/>
-        <w:widowControl/>
-        <w:numPr>
-          <w:ilvl w:val="0"/>
-          <w:numId w:val="5"/>
-        </w:numPr>
-        <w:suppressLineNumbers w:val="0"/>
-        <w:spacing w:before="0" w:beforeAutospacing="1" w:after="0" w:afterAutospacing="1"/>
-        <w:ind w:left="1440" w:hanging="360"/>
-      </w:pPr>
-    </w:p>
-    <w:p>
-      <w:pPr>
-        <w:keepNext w:val="0"/>
-        <w:keepLines w:val="0"/>
-        <w:widowControl/>
-        <w:numPr>
-          <w:ilvl w:val="0"/>
-          <w:numId w:val="5"/>
-        </w:numPr>
-        <w:suppressLineNumbers w:val="0"/>
-        <w:spacing w:before="0" w:beforeAutospacing="1" w:after="0" w:afterAutospacing="1"/>
-        <w:ind w:left="2160" w:hanging="360"/>
-      </w:pPr>
-    </w:p>
-    <w:p>
-      <w:pPr>
         <w:pStyle w:val="11"/>
         <w:keepNext w:val="0"/>
         <w:keepLines w:val="0"/>
@@ -4080,20 +3600,6 @@
     </w:p>
     <w:p>
       <w:pPr>
-        <w:keepNext w:val="0"/>
-        <w:keepLines w:val="0"/>
-        <w:widowControl/>
-        <w:numPr>
-          <w:ilvl w:val="0"/>
-          <w:numId w:val="5"/>
-        </w:numPr>
-        <w:suppressLineNumbers w:val="0"/>
-        <w:spacing w:before="0" w:beforeAutospacing="1" w:after="0" w:afterAutospacing="1"/>
-        <w:ind w:left="2160" w:hanging="360"/>
-      </w:pPr>
-    </w:p>
-    <w:p>
-      <w:pPr>
         <w:pStyle w:val="9"/>
         <w:keepNext w:val="0"/>
         <w:keepLines w:val="0"/>
@@ -4129,34 +3635,6 @@
     </w:p>
     <w:p>
       <w:pPr>
-        <w:keepNext w:val="0"/>
-        <w:keepLines w:val="0"/>
-        <w:widowControl/>
-        <w:numPr>
-          <w:ilvl w:val="0"/>
-          <w:numId w:val="5"/>
-        </w:numPr>
-        <w:suppressLineNumbers w:val="0"/>
-        <w:spacing w:before="0" w:beforeAutospacing="1" w:after="0" w:afterAutospacing="1"/>
-        <w:ind w:left="2160" w:hanging="360"/>
-      </w:pPr>
-    </w:p>
-    <w:p>
-      <w:pPr>
-        <w:keepNext w:val="0"/>
-        <w:keepLines w:val="0"/>
-        <w:widowControl/>
-        <w:numPr>
-          <w:ilvl w:val="0"/>
-          <w:numId w:val="5"/>
-        </w:numPr>
-        <w:suppressLineNumbers w:val="0"/>
-        <w:spacing w:before="0" w:beforeAutospacing="1" w:after="0" w:afterAutospacing="1"/>
-        <w:ind w:left="1440" w:hanging="360"/>
-      </w:pPr>
-    </w:p>
-    <w:p>
-      <w:pPr>
         <w:pStyle w:val="11"/>
         <w:keepNext w:val="0"/>
         <w:keepLines w:val="0"/>
@@ -4167,20 +3645,6 @@
       <w:r>
         <w:t>Push the changes.</w:t>
       </w:r>
-    </w:p>
-    <w:p>
-      <w:pPr>
-        <w:keepNext w:val="0"/>
-        <w:keepLines w:val="0"/>
-        <w:widowControl/>
-        <w:numPr>
-          <w:ilvl w:val="0"/>
-          <w:numId w:val="5"/>
-        </w:numPr>
-        <w:suppressLineNumbers w:val="0"/>
-        <w:spacing w:before="0" w:beforeAutospacing="1" w:after="0" w:afterAutospacing="1"/>
-        <w:ind w:left="1440" w:hanging="360"/>
-      </w:pPr>
     </w:p>
     <w:p>
       <w:pPr>
@@ -4260,16 +3724,80 @@
     </w:p>
     <w:p>
       <w:pPr>
+        <w:pStyle w:val="11"/>
+        <w:keepNext w:val="0"/>
+        <w:keepLines w:val="0"/>
+        <w:widowControl/>
+        <w:suppressLineNumbers w:val="0"/>
+        <w:ind w:left="720"/>
+      </w:pPr>
+      <w:r>
+        <w:rPr>
+          <w:rStyle w:val="8"/>
+        </w:rPr>
+        <w:t>main</w:t>
+      </w:r>
+      <w:r>
+        <w:t xml:space="preserve"> → Stable production-ready branch.</w:t>
+      </w:r>
+    </w:p>
+    <w:p>
+      <w:pPr>
+        <w:pStyle w:val="11"/>
+        <w:keepNext w:val="0"/>
+        <w:keepLines w:val="0"/>
+        <w:widowControl/>
+        <w:suppressLineNumbers w:val="0"/>
+        <w:ind w:left="720"/>
+      </w:pPr>
+      <w:r>
+        <w:rPr>
+          <w:rStyle w:val="8"/>
+        </w:rPr>
+        <w:t>develop</w:t>
+      </w:r>
+      <w:r>
+        <w:t xml:space="preserve"> → All new features are merged here before moving to </w:t>
+      </w:r>
+      <w:r>
+        <w:rPr>
+          <w:rStyle w:val="8"/>
+        </w:rPr>
+        <w:t>main</w:t>
+      </w:r>
+      <w:r>
+        <w:t>.</w:t>
+      </w:r>
+    </w:p>
+    <w:p>
+      <w:pPr>
+        <w:pStyle w:val="11"/>
+        <w:keepNext w:val="0"/>
+        <w:keepLines w:val="0"/>
+        <w:widowControl/>
+        <w:suppressLineNumbers w:val="0"/>
+        <w:ind w:left="720"/>
+      </w:pPr>
+      <w:r>
+        <w:rPr>
+          <w:rStyle w:val="8"/>
+        </w:rPr>
+        <w:t>feature/*</w:t>
+      </w:r>
+      <w:r>
+        <w:t xml:space="preserve"> → New features are developed in separate branches.</w:t>
+      </w:r>
+    </w:p>
+    <w:p>
+      <w:pPr>
         <w:keepNext w:val="0"/>
         <w:keepLines w:val="0"/>
         <w:widowControl/>
         <w:numPr>
-          <w:ilvl w:val="0"/>
-          <w:numId w:val="6"/>
+          <w:numId w:val="0"/>
         </w:numPr>
         <w:suppressLineNumbers w:val="0"/>
         <w:spacing w:before="0" w:beforeAutospacing="1" w:after="0" w:afterAutospacing="1"/>
-        <w:ind w:left="1440" w:hanging="360"/>
       </w:pPr>
     </w:p>
     <w:p>
@@ -4285,146 +3813,255 @@
         <w:rPr>
           <w:rStyle w:val="8"/>
         </w:rPr>
+        <w:t>hotfix/*</w:t>
+      </w:r>
+      <w:r>
+        <w:t xml:space="preserve"> → Urgent bug fixes for production.</w:t>
+      </w:r>
+    </w:p>
+    <w:p>
+      <w:pPr>
+        <w:pStyle w:val="11"/>
+        <w:keepNext w:val="0"/>
+        <w:keepLines w:val="0"/>
+        <w:widowControl/>
+        <w:suppressLineNumbers w:val="0"/>
+        <w:ind w:left="720"/>
+      </w:pPr>
+      <w:r>
+        <w:rPr>
+          <w:rStyle w:val="8"/>
+        </w:rPr>
+        <w:t>release/*</w:t>
+      </w:r>
+      <w:r>
+        <w:t xml:space="preserve"> → Final testing before release.</w:t>
+      </w:r>
+    </w:p>
+    <w:p>
+      <w:pPr>
+        <w:pStyle w:val="11"/>
+        <w:keepNext w:val="0"/>
+        <w:keepLines w:val="0"/>
+        <w:widowControl/>
+        <w:suppressLineNumbers w:val="0"/>
+      </w:pPr>
+      <w:r>
+        <w:t xml:space="preserve">✅ </w:t>
+      </w:r>
+      <w:r>
+        <w:rPr>
+          <w:rStyle w:val="12"/>
+        </w:rPr>
+        <w:t>Example Workflow:</w:t>
+      </w:r>
+    </w:p>
+    <w:p>
+      <w:pPr>
+        <w:pStyle w:val="11"/>
+        <w:keepNext w:val="0"/>
+        <w:keepLines w:val="0"/>
+        <w:widowControl/>
+        <w:suppressLineNumbers w:val="0"/>
+        <w:ind w:left="720"/>
+      </w:pPr>
+      <w:r>
+        <w:t>A developer creates a new feature branch:</w:t>
+      </w:r>
+    </w:p>
+    <w:p>
+      <w:pPr>
+        <w:pStyle w:val="9"/>
+        <w:keepNext w:val="0"/>
+        <w:keepLines w:val="0"/>
+        <w:widowControl/>
+        <w:suppressLineNumbers w:val="0"/>
+        <w:ind w:left="720"/>
+      </w:pPr>
+      <w:r>
+        <w:rPr>
+          <w:rStyle w:val="8"/>
+        </w:rPr>
+        <w:t>git checkout -b feature/login-page develop</w:t>
+      </w:r>
+    </w:p>
+    <w:p>
+      <w:pPr>
+        <w:pStyle w:val="11"/>
+        <w:keepNext w:val="0"/>
+        <w:keepLines w:val="0"/>
+        <w:widowControl/>
+        <w:suppressLineNumbers w:val="0"/>
+        <w:ind w:left="720"/>
+      </w:pPr>
+      <w:r>
+        <w:t>Works on code and pushes it:</w:t>
+      </w:r>
+    </w:p>
+    <w:p>
+      <w:pPr>
+        <w:pStyle w:val="9"/>
+        <w:keepNext w:val="0"/>
+        <w:keepLines w:val="0"/>
+        <w:widowControl/>
+        <w:suppressLineNumbers w:val="0"/>
+        <w:ind w:left="720"/>
+        <w:rPr>
+          <w:rStyle w:val="8"/>
+        </w:rPr>
+      </w:pPr>
+      <w:r>
+        <w:rPr>
+          <w:rStyle w:val="8"/>
+        </w:rPr>
+        <w:t>git commit -m "Added login page"</w:t>
+      </w:r>
+    </w:p>
+    <w:p>
+      <w:pPr>
+        <w:pStyle w:val="9"/>
+        <w:keepNext w:val="0"/>
+        <w:keepLines w:val="0"/>
+        <w:widowControl/>
+        <w:suppressLineNumbers w:val="0"/>
+        <w:ind w:left="720"/>
+      </w:pPr>
+      <w:r>
+        <w:rPr>
+          <w:rStyle w:val="8"/>
+        </w:rPr>
+        <w:t>git push origin feature/login-page</w:t>
+      </w:r>
+    </w:p>
+    <w:p>
+      <w:pPr>
+        <w:pStyle w:val="11"/>
+        <w:keepNext w:val="0"/>
+        <w:keepLines w:val="0"/>
+        <w:widowControl/>
+        <w:suppressLineNumbers w:val="0"/>
+        <w:ind w:left="720"/>
+      </w:pPr>
+      <w:r>
+        <w:t xml:space="preserve">When complete, merges into </w:t>
+      </w:r>
+      <w:r>
+        <w:rPr>
+          <w:rStyle w:val="8"/>
+        </w:rPr>
+        <w:t>develop</w:t>
+      </w:r>
+      <w:r>
+        <w:t>:</w:t>
+      </w:r>
+    </w:p>
+    <w:p>
+      <w:pPr>
+        <w:pStyle w:val="9"/>
+        <w:keepNext w:val="0"/>
+        <w:keepLines w:val="0"/>
+        <w:widowControl/>
+        <w:suppressLineNumbers w:val="0"/>
+        <w:ind w:left="720"/>
+        <w:rPr>
+          <w:rStyle w:val="8"/>
+        </w:rPr>
+      </w:pPr>
+      <w:r>
+        <w:rPr>
+          <w:rStyle w:val="8"/>
+        </w:rPr>
+        <w:t>git checkout develop</w:t>
+      </w:r>
+    </w:p>
+    <w:p>
+      <w:pPr>
+        <w:pStyle w:val="9"/>
+        <w:keepNext w:val="0"/>
+        <w:keepLines w:val="0"/>
+        <w:widowControl/>
+        <w:suppressLineNumbers w:val="0"/>
+        <w:ind w:left="720"/>
+      </w:pPr>
+      <w:r>
+        <w:rPr>
+          <w:rStyle w:val="8"/>
+        </w:rPr>
+        <w:t>git merge feature/login-page</w:t>
+      </w:r>
+    </w:p>
+    <w:p>
+      <w:pPr>
+        <w:pStyle w:val="11"/>
+        <w:keepNext w:val="0"/>
+        <w:keepLines w:val="0"/>
+        <w:widowControl/>
+        <w:suppressLineNumbers w:val="0"/>
+        <w:ind w:left="720"/>
+      </w:pPr>
+      <w:r>
+        <w:t xml:space="preserve">When a new release is ready, </w:t>
+      </w:r>
+      <w:r>
+        <w:rPr>
+          <w:rStyle w:val="8"/>
+        </w:rPr>
+        <w:t>develop</w:t>
+      </w:r>
+      <w:r>
+        <w:t xml:space="preserve"> is merged into </w:t>
+      </w:r>
+      <w:r>
+        <w:rPr>
+          <w:rStyle w:val="8"/>
+        </w:rPr>
         <w:t>main</w:t>
       </w:r>
       <w:r>
-        <w:t xml:space="preserve"> → Stable production-ready branch.</w:t>
-      </w:r>
-    </w:p>
-    <w:p>
-      <w:pPr>
-        <w:keepNext w:val="0"/>
-        <w:keepLines w:val="0"/>
-        <w:widowControl/>
-        <w:numPr>
-          <w:ilvl w:val="0"/>
-          <w:numId w:val="6"/>
-        </w:numPr>
-        <w:suppressLineNumbers w:val="0"/>
-        <w:spacing w:before="0" w:beforeAutospacing="1" w:after="0" w:afterAutospacing="1"/>
-        <w:ind w:left="1440" w:hanging="360"/>
-      </w:pPr>
-    </w:p>
-    <w:p>
-      <w:pPr>
-        <w:keepNext w:val="0"/>
-        <w:keepLines w:val="0"/>
-        <w:widowControl/>
-        <w:numPr>
-          <w:ilvl w:val="0"/>
-          <w:numId w:val="6"/>
-        </w:numPr>
-        <w:suppressLineNumbers w:val="0"/>
-        <w:spacing w:before="0" w:beforeAutospacing="1" w:after="0" w:afterAutospacing="1"/>
-        <w:ind w:left="1440" w:hanging="360"/>
-      </w:pPr>
-    </w:p>
-    <w:p>
-      <w:pPr>
-        <w:pStyle w:val="11"/>
+        <w:t>:</w:t>
+      </w:r>
+    </w:p>
+    <w:p>
+      <w:pPr>
+        <w:pStyle w:val="9"/>
         <w:keepNext w:val="0"/>
         <w:keepLines w:val="0"/>
         <w:widowControl/>
         <w:suppressLineNumbers w:val="0"/>
         <w:ind w:left="720"/>
-      </w:pPr>
-      <w:r>
-        <w:rPr>
-          <w:rStyle w:val="8"/>
-        </w:rPr>
-        <w:t>develop</w:t>
-      </w:r>
-      <w:r>
-        <w:t xml:space="preserve"> → All new features are merged here before moving to </w:t>
-      </w:r>
-      <w:r>
-        <w:rPr>
-          <w:rStyle w:val="8"/>
-        </w:rPr>
-        <w:t>main</w:t>
-      </w:r>
-      <w:r>
-        <w:t>.</w:t>
-      </w:r>
-    </w:p>
-    <w:p>
-      <w:pPr>
-        <w:keepNext w:val="0"/>
-        <w:keepLines w:val="0"/>
-        <w:widowControl/>
-        <w:numPr>
-          <w:ilvl w:val="0"/>
-          <w:numId w:val="6"/>
-        </w:numPr>
-        <w:suppressLineNumbers w:val="0"/>
-        <w:spacing w:before="0" w:beforeAutospacing="1" w:after="0" w:afterAutospacing="1"/>
-        <w:ind w:left="1440" w:hanging="360"/>
-      </w:pPr>
-    </w:p>
-    <w:p>
-      <w:pPr>
-        <w:keepNext w:val="0"/>
-        <w:keepLines w:val="0"/>
-        <w:widowControl/>
-        <w:numPr>
-          <w:ilvl w:val="0"/>
-          <w:numId w:val="6"/>
-        </w:numPr>
-        <w:suppressLineNumbers w:val="0"/>
-        <w:spacing w:before="0" w:beforeAutospacing="1" w:after="0" w:afterAutospacing="1"/>
-        <w:ind w:left="1440" w:hanging="360"/>
-      </w:pPr>
-    </w:p>
-    <w:p>
-      <w:pPr>
-        <w:pStyle w:val="11"/>
+        <w:rPr>
+          <w:rStyle w:val="8"/>
+        </w:rPr>
+      </w:pPr>
+      <w:r>
+        <w:rPr>
+          <w:rStyle w:val="8"/>
+        </w:rPr>
+        <w:t>git checkout main</w:t>
+      </w:r>
+    </w:p>
+    <w:p>
+      <w:pPr>
+        <w:pStyle w:val="9"/>
         <w:keepNext w:val="0"/>
         <w:keepLines w:val="0"/>
         <w:widowControl/>
         <w:suppressLineNumbers w:val="0"/>
         <w:ind w:left="720"/>
-      </w:pPr>
-      <w:r>
-        <w:rPr>
-          <w:rStyle w:val="8"/>
-        </w:rPr>
-        <w:t>feature/*</w:t>
-      </w:r>
-      <w:r>
-        <w:t xml:space="preserve"> → New features are developed in separate branches.</w:t>
-      </w:r>
-    </w:p>
-    <w:p>
-      <w:pPr>
-        <w:keepNext w:val="0"/>
-        <w:keepLines w:val="0"/>
-        <w:widowControl/>
-        <w:numPr>
-          <w:ilvl w:val="0"/>
-          <w:numId w:val="6"/>
-        </w:numPr>
-        <w:suppressLineNumbers w:val="0"/>
-        <w:spacing w:before="0" w:beforeAutospacing="1" w:after="0" w:afterAutospacing="1"/>
-        <w:ind w:left="1440" w:hanging="360"/>
-      </w:pPr>
-    </w:p>
-    <w:p>
-      <w:pPr>
-        <w:keepNext w:val="0"/>
-        <w:keepLines w:val="0"/>
-        <w:widowControl/>
-        <w:numPr>
-          <w:ilvl w:val="0"/>
-          <w:numId w:val="6"/>
-        </w:numPr>
-        <w:suppressLineNumbers w:val="0"/>
-        <w:spacing w:before="0" w:beforeAutospacing="1" w:after="0" w:afterAutospacing="1"/>
-        <w:ind w:left="1440" w:hanging="360"/>
-      </w:pPr>
-    </w:p>
-    <w:p>
-      <w:pPr>
-        <w:pStyle w:val="11"/>
+        <w:rPr>
+          <w:rStyle w:val="8"/>
+        </w:rPr>
+      </w:pPr>
+      <w:r>
+        <w:rPr>
+          <w:rStyle w:val="8"/>
+        </w:rPr>
+        <w:t>git merge develop</w:t>
+      </w:r>
+    </w:p>
+    <w:p>
+      <w:pPr>
+        <w:pStyle w:val="9"/>
         <w:keepNext w:val="0"/>
         <w:keepLines w:val="0"/>
         <w:widowControl/>
@@ -4435,477 +4072,8 @@
         <w:rPr>
           <w:rStyle w:val="8"/>
         </w:rPr>
-        <w:t>hotfix/*</w:t>
-      </w:r>
-      <w:r>
-        <w:t xml:space="preserve"> → Urgent bug fixes for production.</w:t>
-      </w:r>
-    </w:p>
-    <w:p>
-      <w:pPr>
-        <w:keepNext w:val="0"/>
-        <w:keepLines w:val="0"/>
-        <w:widowControl/>
-        <w:numPr>
-          <w:ilvl w:val="0"/>
-          <w:numId w:val="6"/>
-        </w:numPr>
-        <w:suppressLineNumbers w:val="0"/>
-        <w:spacing w:before="0" w:beforeAutospacing="1" w:after="0" w:afterAutospacing="1"/>
-        <w:ind w:left="1440" w:hanging="360"/>
-      </w:pPr>
-    </w:p>
-    <w:p>
-      <w:pPr>
-        <w:keepNext w:val="0"/>
-        <w:keepLines w:val="0"/>
-        <w:widowControl/>
-        <w:numPr>
-          <w:ilvl w:val="0"/>
-          <w:numId w:val="6"/>
-        </w:numPr>
-        <w:suppressLineNumbers w:val="0"/>
-        <w:spacing w:before="0" w:beforeAutospacing="1" w:after="0" w:afterAutospacing="1"/>
-        <w:ind w:left="1440" w:hanging="360"/>
-      </w:pPr>
-    </w:p>
-    <w:p>
-      <w:pPr>
-        <w:pStyle w:val="11"/>
-        <w:keepNext w:val="0"/>
-        <w:keepLines w:val="0"/>
-        <w:widowControl/>
-        <w:suppressLineNumbers w:val="0"/>
-        <w:ind w:left="720"/>
-      </w:pPr>
-      <w:r>
-        <w:rPr>
-          <w:rStyle w:val="8"/>
-        </w:rPr>
-        <w:t>release/*</w:t>
-      </w:r>
-      <w:r>
-        <w:t xml:space="preserve"> → Final testing before release.</w:t>
-      </w:r>
-    </w:p>
-    <w:p>
-      <w:pPr>
-        <w:keepNext w:val="0"/>
-        <w:keepLines w:val="0"/>
-        <w:widowControl/>
-        <w:numPr>
-          <w:ilvl w:val="0"/>
-          <w:numId w:val="6"/>
-        </w:numPr>
-        <w:suppressLineNumbers w:val="0"/>
-        <w:spacing w:before="0" w:beforeAutospacing="1" w:after="0" w:afterAutospacing="1"/>
-        <w:ind w:left="1440" w:hanging="360"/>
-      </w:pPr>
-    </w:p>
-    <w:p>
-      <w:pPr>
-        <w:pStyle w:val="11"/>
-        <w:keepNext w:val="0"/>
-        <w:keepLines w:val="0"/>
-        <w:widowControl/>
-        <w:suppressLineNumbers w:val="0"/>
-      </w:pPr>
-      <w:r>
-        <w:t xml:space="preserve">✅ </w:t>
-      </w:r>
-      <w:r>
-        <w:rPr>
-          <w:rStyle w:val="12"/>
-        </w:rPr>
-        <w:t>Example Workflow:</w:t>
-      </w:r>
-    </w:p>
-    <w:p>
-      <w:pPr>
-        <w:keepNext w:val="0"/>
-        <w:keepLines w:val="0"/>
-        <w:widowControl/>
-        <w:numPr>
-          <w:ilvl w:val="0"/>
-          <w:numId w:val="7"/>
-        </w:numPr>
-        <w:suppressLineNumbers w:val="0"/>
-        <w:spacing w:before="0" w:beforeAutospacing="1" w:after="0" w:afterAutospacing="1"/>
-        <w:ind w:left="2160" w:hanging="360"/>
-      </w:pPr>
-    </w:p>
-    <w:p>
-      <w:pPr>
-        <w:pStyle w:val="11"/>
-        <w:keepNext w:val="0"/>
-        <w:keepLines w:val="0"/>
-        <w:widowControl/>
-        <w:suppressLineNumbers w:val="0"/>
-        <w:ind w:left="720"/>
-      </w:pPr>
-      <w:r>
-        <w:t>A developer creates a new feature branch:</w:t>
-      </w:r>
-    </w:p>
-    <w:p>
-      <w:pPr>
-        <w:keepNext w:val="0"/>
-        <w:keepLines w:val="0"/>
-        <w:widowControl/>
-        <w:numPr>
-          <w:ilvl w:val="0"/>
-          <w:numId w:val="7"/>
-        </w:numPr>
-        <w:suppressLineNumbers w:val="0"/>
-        <w:spacing w:before="0" w:beforeAutospacing="1" w:after="0" w:afterAutospacing="1"/>
-        <w:ind w:left="2160" w:hanging="360"/>
-      </w:pPr>
-    </w:p>
-    <w:p>
-      <w:pPr>
-        <w:pStyle w:val="9"/>
-        <w:keepNext w:val="0"/>
-        <w:keepLines w:val="0"/>
-        <w:widowControl/>
-        <w:suppressLineNumbers w:val="0"/>
-        <w:ind w:left="720"/>
-      </w:pPr>
-      <w:r>
-        <w:rPr>
-          <w:rStyle w:val="8"/>
-        </w:rPr>
-        <w:t>git checkout -b feature/login-page develop</w:t>
-      </w:r>
-    </w:p>
-    <w:p>
-      <w:pPr>
-        <w:keepNext w:val="0"/>
-        <w:keepLines w:val="0"/>
-        <w:widowControl/>
-        <w:numPr>
-          <w:ilvl w:val="0"/>
-          <w:numId w:val="7"/>
-        </w:numPr>
-        <w:suppressLineNumbers w:val="0"/>
-        <w:spacing w:before="0" w:beforeAutospacing="1" w:after="0" w:afterAutospacing="1"/>
-        <w:ind w:left="2160" w:hanging="360"/>
-      </w:pPr>
-    </w:p>
-    <w:p>
-      <w:pPr>
-        <w:keepNext w:val="0"/>
-        <w:keepLines w:val="0"/>
-        <w:widowControl/>
-        <w:numPr>
-          <w:ilvl w:val="0"/>
-          <w:numId w:val="7"/>
-        </w:numPr>
-        <w:suppressLineNumbers w:val="0"/>
-        <w:spacing w:before="0" w:beforeAutospacing="1" w:after="0" w:afterAutospacing="1"/>
-        <w:ind w:left="2160" w:hanging="360"/>
-      </w:pPr>
-    </w:p>
-    <w:p>
-      <w:pPr>
-        <w:pStyle w:val="11"/>
-        <w:keepNext w:val="0"/>
-        <w:keepLines w:val="0"/>
-        <w:widowControl/>
-        <w:suppressLineNumbers w:val="0"/>
-        <w:ind w:left="720"/>
-      </w:pPr>
-      <w:r>
-        <w:t>Works on code and pushes it:</w:t>
-      </w:r>
-    </w:p>
-    <w:p>
-      <w:pPr>
-        <w:keepNext w:val="0"/>
-        <w:keepLines w:val="0"/>
-        <w:widowControl/>
-        <w:numPr>
-          <w:ilvl w:val="0"/>
-          <w:numId w:val="7"/>
-        </w:numPr>
-        <w:suppressLineNumbers w:val="0"/>
-        <w:spacing w:before="0" w:beforeAutospacing="1" w:after="0" w:afterAutospacing="1"/>
-        <w:ind w:left="2160" w:hanging="360"/>
-      </w:pPr>
-    </w:p>
-    <w:p>
-      <w:pPr>
-        <w:pStyle w:val="9"/>
-        <w:keepNext w:val="0"/>
-        <w:keepLines w:val="0"/>
-        <w:widowControl/>
-        <w:suppressLineNumbers w:val="0"/>
-        <w:ind w:left="720"/>
-        <w:rPr>
-          <w:rStyle w:val="8"/>
-        </w:rPr>
-      </w:pPr>
-      <w:r>
-        <w:rPr>
-          <w:rStyle w:val="8"/>
-        </w:rPr>
-        <w:t>git commit -m "Added login page"</w:t>
-      </w:r>
-    </w:p>
-    <w:p>
-      <w:pPr>
-        <w:pStyle w:val="9"/>
-        <w:keepNext w:val="0"/>
-        <w:keepLines w:val="0"/>
-        <w:widowControl/>
-        <w:suppressLineNumbers w:val="0"/>
-        <w:ind w:left="720"/>
-      </w:pPr>
-      <w:r>
-        <w:rPr>
-          <w:rStyle w:val="8"/>
-        </w:rPr>
-        <w:t>git push origin feature/login-page</w:t>
-      </w:r>
-    </w:p>
-    <w:p>
-      <w:pPr>
-        <w:keepNext w:val="0"/>
-        <w:keepLines w:val="0"/>
-        <w:widowControl/>
-        <w:numPr>
-          <w:ilvl w:val="0"/>
-          <w:numId w:val="7"/>
-        </w:numPr>
-        <w:suppressLineNumbers w:val="0"/>
-        <w:spacing w:before="0" w:beforeAutospacing="1" w:after="0" w:afterAutospacing="1"/>
-        <w:ind w:left="2160" w:hanging="360"/>
-      </w:pPr>
-    </w:p>
-    <w:p>
-      <w:pPr>
-        <w:keepNext w:val="0"/>
-        <w:keepLines w:val="0"/>
-        <w:widowControl/>
-        <w:numPr>
-          <w:ilvl w:val="0"/>
-          <w:numId w:val="7"/>
-        </w:numPr>
-        <w:suppressLineNumbers w:val="0"/>
-        <w:spacing w:before="0" w:beforeAutospacing="1" w:after="0" w:afterAutospacing="1"/>
-        <w:ind w:left="2160" w:hanging="360"/>
-      </w:pPr>
-    </w:p>
-    <w:p>
-      <w:pPr>
-        <w:pStyle w:val="11"/>
-        <w:keepNext w:val="0"/>
-        <w:keepLines w:val="0"/>
-        <w:widowControl/>
-        <w:suppressLineNumbers w:val="0"/>
-        <w:ind w:left="720"/>
-      </w:pPr>
-      <w:r>
-        <w:t xml:space="preserve">When complete, merges into </w:t>
-      </w:r>
-      <w:r>
-        <w:rPr>
-          <w:rStyle w:val="8"/>
-        </w:rPr>
-        <w:t>develop</w:t>
-      </w:r>
-      <w:r>
-        <w:t>:</w:t>
-      </w:r>
-    </w:p>
-    <w:p>
-      <w:pPr>
-        <w:keepNext w:val="0"/>
-        <w:keepLines w:val="0"/>
-        <w:widowControl/>
-        <w:numPr>
-          <w:ilvl w:val="0"/>
-          <w:numId w:val="7"/>
-        </w:numPr>
-        <w:suppressLineNumbers w:val="0"/>
-        <w:spacing w:before="0" w:beforeAutospacing="1" w:after="0" w:afterAutospacing="1"/>
-        <w:ind w:left="2160" w:hanging="360"/>
-      </w:pPr>
-    </w:p>
-    <w:p>
-      <w:pPr>
-        <w:pStyle w:val="9"/>
-        <w:keepNext w:val="0"/>
-        <w:keepLines w:val="0"/>
-        <w:widowControl/>
-        <w:suppressLineNumbers w:val="0"/>
-        <w:ind w:left="720"/>
-        <w:rPr>
-          <w:rStyle w:val="8"/>
-        </w:rPr>
-      </w:pPr>
-      <w:r>
-        <w:rPr>
-          <w:rStyle w:val="8"/>
-        </w:rPr>
-        <w:t>git checkout develop</w:t>
-      </w:r>
-    </w:p>
-    <w:p>
-      <w:pPr>
-        <w:pStyle w:val="9"/>
-        <w:keepNext w:val="0"/>
-        <w:keepLines w:val="0"/>
-        <w:widowControl/>
-        <w:suppressLineNumbers w:val="0"/>
-        <w:ind w:left="720"/>
-      </w:pPr>
-      <w:r>
-        <w:rPr>
-          <w:rStyle w:val="8"/>
-        </w:rPr>
-        <w:t>git merge feature/login-page</w:t>
-      </w:r>
-    </w:p>
-    <w:p>
-      <w:pPr>
-        <w:keepNext w:val="0"/>
-        <w:keepLines w:val="0"/>
-        <w:widowControl/>
-        <w:numPr>
-          <w:ilvl w:val="0"/>
-          <w:numId w:val="7"/>
-        </w:numPr>
-        <w:suppressLineNumbers w:val="0"/>
-        <w:spacing w:before="0" w:beforeAutospacing="1" w:after="0" w:afterAutospacing="1"/>
-        <w:ind w:left="2160" w:hanging="360"/>
-      </w:pPr>
-    </w:p>
-    <w:p>
-      <w:pPr>
-        <w:keepNext w:val="0"/>
-        <w:keepLines w:val="0"/>
-        <w:widowControl/>
-        <w:numPr>
-          <w:ilvl w:val="0"/>
-          <w:numId w:val="7"/>
-        </w:numPr>
-        <w:suppressLineNumbers w:val="0"/>
-        <w:spacing w:before="0" w:beforeAutospacing="1" w:after="0" w:afterAutospacing="1"/>
-        <w:ind w:left="2160" w:hanging="360"/>
-      </w:pPr>
-    </w:p>
-    <w:p>
-      <w:pPr>
-        <w:pStyle w:val="11"/>
-        <w:keepNext w:val="0"/>
-        <w:keepLines w:val="0"/>
-        <w:widowControl/>
-        <w:suppressLineNumbers w:val="0"/>
-        <w:ind w:left="720"/>
-      </w:pPr>
-      <w:r>
-        <w:t xml:space="preserve">When a new release is ready, </w:t>
-      </w:r>
-      <w:r>
-        <w:rPr>
-          <w:rStyle w:val="8"/>
-        </w:rPr>
-        <w:t>develop</w:t>
-      </w:r>
-      <w:r>
-        <w:t xml:space="preserve"> is merged into </w:t>
-      </w:r>
-      <w:r>
-        <w:rPr>
-          <w:rStyle w:val="8"/>
-        </w:rPr>
-        <w:t>main</w:t>
-      </w:r>
-      <w:r>
-        <w:t>:</w:t>
-      </w:r>
-    </w:p>
-    <w:p>
-      <w:pPr>
-        <w:keepNext w:val="0"/>
-        <w:keepLines w:val="0"/>
-        <w:widowControl/>
-        <w:numPr>
-          <w:ilvl w:val="0"/>
-          <w:numId w:val="7"/>
-        </w:numPr>
-        <w:suppressLineNumbers w:val="0"/>
-        <w:spacing w:before="0" w:beforeAutospacing="1" w:after="0" w:afterAutospacing="1"/>
-        <w:ind w:left="2160" w:hanging="360"/>
-      </w:pPr>
-    </w:p>
-    <w:p>
-      <w:pPr>
-        <w:pStyle w:val="9"/>
-        <w:keepNext w:val="0"/>
-        <w:keepLines w:val="0"/>
-        <w:widowControl/>
-        <w:suppressLineNumbers w:val="0"/>
-        <w:ind w:left="720"/>
-        <w:rPr>
-          <w:rStyle w:val="8"/>
-        </w:rPr>
-      </w:pPr>
-      <w:r>
-        <w:rPr>
-          <w:rStyle w:val="8"/>
-        </w:rPr>
-        <w:t>git checkout main</w:t>
-      </w:r>
-    </w:p>
-    <w:p>
-      <w:pPr>
-        <w:pStyle w:val="9"/>
-        <w:keepNext w:val="0"/>
-        <w:keepLines w:val="0"/>
-        <w:widowControl/>
-        <w:suppressLineNumbers w:val="0"/>
-        <w:ind w:left="720"/>
-        <w:rPr>
-          <w:rStyle w:val="8"/>
-        </w:rPr>
-      </w:pPr>
-      <w:r>
-        <w:rPr>
-          <w:rStyle w:val="8"/>
-        </w:rPr>
-        <w:t>git merge develop</w:t>
-      </w:r>
-    </w:p>
-    <w:p>
-      <w:pPr>
-        <w:pStyle w:val="9"/>
-        <w:keepNext w:val="0"/>
-        <w:keepLines w:val="0"/>
-        <w:widowControl/>
-        <w:suppressLineNumbers w:val="0"/>
-        <w:ind w:left="720"/>
-      </w:pPr>
-      <w:r>
-        <w:rPr>
-          <w:rStyle w:val="8"/>
-        </w:rPr>
         <w:t>git push origin main</w:t>
       </w:r>
-    </w:p>
-    <w:p>
-      <w:pPr>
-        <w:keepNext w:val="0"/>
-        <w:keepLines w:val="0"/>
-        <w:widowControl/>
-        <w:numPr>
-          <w:ilvl w:val="0"/>
-          <w:numId w:val="7"/>
-        </w:numPr>
-        <w:suppressLineNumbers w:val="0"/>
-        <w:spacing w:before="0" w:beforeAutospacing="1" w:after="0" w:afterAutospacing="1"/>
-        <w:ind w:left="2160" w:hanging="360"/>
-      </w:pPr>
     </w:p>
     <w:p>
       <w:pPr>
@@ -4947,20 +4115,6 @@
     </w:p>
     <w:p>
       <w:pPr>
-        <w:keepNext w:val="0"/>
-        <w:keepLines w:val="0"/>
-        <w:widowControl/>
-        <w:numPr>
-          <w:ilvl w:val="0"/>
-          <w:numId w:val="8"/>
-        </w:numPr>
-        <w:suppressLineNumbers w:val="0"/>
-        <w:spacing w:before="0" w:beforeAutospacing="1" w:after="0" w:afterAutospacing="1"/>
-        <w:ind w:left="1440" w:hanging="360"/>
-      </w:pPr>
-    </w:p>
-    <w:p>
-      <w:pPr>
         <w:pStyle w:val="11"/>
         <w:keepNext w:val="0"/>
         <w:keepLines w:val="0"/>
@@ -5001,34 +4155,6 @@
     </w:p>
     <w:p>
       <w:pPr>
-        <w:keepNext w:val="0"/>
-        <w:keepLines w:val="0"/>
-        <w:widowControl/>
-        <w:numPr>
-          <w:ilvl w:val="0"/>
-          <w:numId w:val="8"/>
-        </w:numPr>
-        <w:suppressLineNumbers w:val="0"/>
-        <w:spacing w:before="0" w:beforeAutospacing="1" w:after="0" w:afterAutospacing="1"/>
-        <w:ind w:left="1440" w:hanging="360"/>
-      </w:pPr>
-    </w:p>
-    <w:p>
-      <w:pPr>
-        <w:keepNext w:val="0"/>
-        <w:keepLines w:val="0"/>
-        <w:widowControl/>
-        <w:numPr>
-          <w:ilvl w:val="0"/>
-          <w:numId w:val="8"/>
-        </w:numPr>
-        <w:suppressLineNumbers w:val="0"/>
-        <w:spacing w:before="0" w:beforeAutospacing="1" w:after="0" w:afterAutospacing="1"/>
-        <w:ind w:left="1440" w:hanging="360"/>
-      </w:pPr>
-    </w:p>
-    <w:p>
-      <w:pPr>
         <w:pStyle w:val="11"/>
         <w:keepNext w:val="0"/>
         <w:keepLines w:val="0"/>
@@ -5051,34 +4177,6 @@
     </w:p>
     <w:p>
       <w:pPr>
-        <w:keepNext w:val="0"/>
-        <w:keepLines w:val="0"/>
-        <w:widowControl/>
-        <w:numPr>
-          <w:ilvl w:val="0"/>
-          <w:numId w:val="8"/>
-        </w:numPr>
-        <w:suppressLineNumbers w:val="0"/>
-        <w:spacing w:before="0" w:beforeAutospacing="1" w:after="0" w:afterAutospacing="1"/>
-        <w:ind w:left="1440" w:hanging="360"/>
-      </w:pPr>
-    </w:p>
-    <w:p>
-      <w:pPr>
-        <w:keepNext w:val="0"/>
-        <w:keepLines w:val="0"/>
-        <w:widowControl/>
-        <w:numPr>
-          <w:ilvl w:val="0"/>
-          <w:numId w:val="8"/>
-        </w:numPr>
-        <w:suppressLineNumbers w:val="0"/>
-        <w:spacing w:before="0" w:beforeAutospacing="1" w:after="0" w:afterAutospacing="1"/>
-        <w:ind w:left="1440" w:hanging="360"/>
-      </w:pPr>
-    </w:p>
-    <w:p>
-      <w:pPr>
         <w:pStyle w:val="11"/>
         <w:keepNext w:val="0"/>
         <w:keepLines w:val="0"/>
@@ -5101,20 +4199,6 @@
     </w:p>
     <w:p>
       <w:pPr>
-        <w:keepNext w:val="0"/>
-        <w:keepLines w:val="0"/>
-        <w:widowControl/>
-        <w:numPr>
-          <w:ilvl w:val="0"/>
-          <w:numId w:val="8"/>
-        </w:numPr>
-        <w:suppressLineNumbers w:val="0"/>
-        <w:spacing w:before="0" w:beforeAutospacing="1" w:after="0" w:afterAutospacing="1"/>
-        <w:ind w:left="1440" w:hanging="360"/>
-      </w:pPr>
-    </w:p>
-    <w:p>
-      <w:pPr>
         <w:pStyle w:val="11"/>
         <w:keepNext w:val="0"/>
         <w:keepLines w:val="0"/>
@@ -5133,20 +4217,6 @@
     </w:p>
     <w:p>
       <w:pPr>
-        <w:keepNext w:val="0"/>
-        <w:keepLines w:val="0"/>
-        <w:widowControl/>
-        <w:numPr>
-          <w:ilvl w:val="0"/>
-          <w:numId w:val="9"/>
-        </w:numPr>
-        <w:suppressLineNumbers w:val="0"/>
-        <w:spacing w:before="0" w:beforeAutospacing="1" w:after="0" w:afterAutospacing="1"/>
-        <w:ind w:left="2160" w:hanging="360"/>
-      </w:pPr>
-    </w:p>
-    <w:p>
-      <w:pPr>
         <w:pStyle w:val="11"/>
         <w:keepNext w:val="0"/>
         <w:keepLines w:val="0"/>
@@ -5160,20 +4230,6 @@
     </w:p>
     <w:p>
       <w:pPr>
-        <w:keepNext w:val="0"/>
-        <w:keepLines w:val="0"/>
-        <w:widowControl/>
-        <w:numPr>
-          <w:ilvl w:val="0"/>
-          <w:numId w:val="9"/>
-        </w:numPr>
-        <w:suppressLineNumbers w:val="0"/>
-        <w:spacing w:before="0" w:beforeAutospacing="1" w:after="0" w:afterAutospacing="1"/>
-        <w:ind w:left="2160" w:hanging="360"/>
-      </w:pPr>
-    </w:p>
-    <w:p>
-      <w:pPr>
         <w:pStyle w:val="9"/>
         <w:keepNext w:val="0"/>
         <w:keepLines w:val="0"/>
@@ -5190,34 +4246,6 @@
     </w:p>
     <w:p>
       <w:pPr>
-        <w:keepNext w:val="0"/>
-        <w:keepLines w:val="0"/>
-        <w:widowControl/>
-        <w:numPr>
-          <w:ilvl w:val="0"/>
-          <w:numId w:val="9"/>
-        </w:numPr>
-        <w:suppressLineNumbers w:val="0"/>
-        <w:spacing w:before="0" w:beforeAutospacing="1" w:after="0" w:afterAutospacing="1"/>
-        <w:ind w:left="2160" w:hanging="360"/>
-      </w:pPr>
-    </w:p>
-    <w:p>
-      <w:pPr>
-        <w:keepNext w:val="0"/>
-        <w:keepLines w:val="0"/>
-        <w:widowControl/>
-        <w:numPr>
-          <w:ilvl w:val="0"/>
-          <w:numId w:val="9"/>
-        </w:numPr>
-        <w:suppressLineNumbers w:val="0"/>
-        <w:spacing w:before="0" w:beforeAutospacing="1" w:after="0" w:afterAutospacing="1"/>
-        <w:ind w:left="2160" w:hanging="360"/>
-      </w:pPr>
-    </w:p>
-    <w:p>
-      <w:pPr>
         <w:pStyle w:val="11"/>
         <w:keepNext w:val="0"/>
         <w:keepLines w:val="0"/>
@@ -5246,20 +4274,6 @@
     </w:p>
     <w:p>
       <w:pPr>
-        <w:keepNext w:val="0"/>
-        <w:keepLines w:val="0"/>
-        <w:widowControl/>
-        <w:numPr>
-          <w:ilvl w:val="0"/>
-          <w:numId w:val="9"/>
-        </w:numPr>
-        <w:suppressLineNumbers w:val="0"/>
-        <w:spacing w:before="0" w:beforeAutospacing="1" w:after="0" w:afterAutospacing="1"/>
-        <w:ind w:left="2160" w:hanging="360"/>
-      </w:pPr>
-    </w:p>
-    <w:p>
-      <w:pPr>
         <w:pStyle w:val="9"/>
         <w:keepNext w:val="0"/>
         <w:keepLines w:val="0"/>
@@ -5311,20 +4325,6 @@
         </w:rPr>
         <w:t>git push origin main</w:t>
       </w:r>
-    </w:p>
-    <w:p>
-      <w:pPr>
-        <w:keepNext w:val="0"/>
-        <w:keepLines w:val="0"/>
-        <w:widowControl/>
-        <w:numPr>
-          <w:ilvl w:val="0"/>
-          <w:numId w:val="9"/>
-        </w:numPr>
-        <w:suppressLineNumbers w:val="0"/>
-        <w:spacing w:before="0" w:beforeAutospacing="1" w:after="0" w:afterAutospacing="1"/>
-        <w:ind w:left="2160" w:hanging="360"/>
-      </w:pPr>
     </w:p>
     <w:p>
       <w:pPr>
@@ -5366,6 +4366,7 @@
     </w:p>
     <w:tbl>
       <w:tblPr>
+        <w:tblStyle w:val="6"/>
         <w:tblW w:w="0" w:type="auto"/>
         <w:tblCellSpacing w:w="15" w:type="dxa"/>
         <w:tblInd w:w="0" w:type="dxa"/>
@@ -5377,7 +4378,7 @@
           <w:insideH w:val="none" w:color="auto" w:sz="0" w:space="0"/>
           <w:insideV w:val="none" w:color="auto" w:sz="0" w:space="0"/>
         </w:tblBorders>
-        <w:shd w:val="clear"/>
+        <w:shd w:val="clear" w:color="auto" w:fill="auto"/>
         <w:tblLayout w:type="autofit"/>
         <w:tblCellMar>
           <w:top w:w="15" w:type="dxa"/>
@@ -5400,7 +4401,7 @@
             <w:insideH w:val="none" w:color="auto" w:sz="0" w:space="0"/>
             <w:insideV w:val="none" w:color="auto" w:sz="0" w:space="0"/>
           </w:tblBorders>
-          <w:shd w:val="clear"/>
+          <w:shd w:val="clear" w:color="auto" w:fill="auto"/>
           <w:tblCellMar>
             <w:top w:w="15" w:type="dxa"/>
             <w:left w:w="15" w:type="dxa"/>
@@ -5415,7 +4416,7 @@
         <w:tc>
           <w:tcPr>
             <w:tcW w:w="0" w:type="auto"/>
-            <w:shd w:val="clear"/>
+            <w:shd w:val="clear" w:color="auto" w:fill="auto"/>
             <w:vAlign w:val="center"/>
           </w:tcPr>
           <w:p>
@@ -5446,7 +4447,7 @@
         <w:tc>
           <w:tcPr>
             <w:tcW w:w="0" w:type="auto"/>
-            <w:shd w:val="clear"/>
+            <w:shd w:val="clear" w:color="auto" w:fill="auto"/>
             <w:vAlign w:val="center"/>
           </w:tcPr>
           <w:p>
@@ -5485,6 +4486,7 @@
             <w:insideH w:val="none" w:color="auto" w:sz="0" w:space="0"/>
             <w:insideV w:val="none" w:color="auto" w:sz="0" w:space="0"/>
           </w:tblBorders>
+          <w:shd w:val="clear" w:color="auto" w:fill="auto"/>
           <w:tblCellMar>
             <w:top w:w="15" w:type="dxa"/>
             <w:left w:w="15" w:type="dxa"/>
@@ -5498,7 +4500,7 @@
         <w:tc>
           <w:tcPr>
             <w:tcW w:w="0" w:type="auto"/>
-            <w:shd w:val="clear"/>
+            <w:shd w:val="clear" w:color="auto" w:fill="auto"/>
             <w:vAlign w:val="center"/>
           </w:tcPr>
           <w:p>
@@ -5524,7 +4526,7 @@
         <w:tc>
           <w:tcPr>
             <w:tcW w:w="0" w:type="auto"/>
-            <w:shd w:val="clear"/>
+            <w:shd w:val="clear" w:color="auto" w:fill="auto"/>
             <w:vAlign w:val="center"/>
           </w:tcPr>
           <w:p>
@@ -5590,7 +4592,7 @@
             <w:insideH w:val="none" w:color="auto" w:sz="0" w:space="0"/>
             <w:insideV w:val="none" w:color="auto" w:sz="0" w:space="0"/>
           </w:tblBorders>
-          <w:shd w:val="clear"/>
+          <w:shd w:val="clear" w:color="auto" w:fill="auto"/>
           <w:tblCellMar>
             <w:top w:w="15" w:type="dxa"/>
             <w:left w:w="15" w:type="dxa"/>
@@ -5604,7 +4606,7 @@
         <w:tc>
           <w:tcPr>
             <w:tcW w:w="0" w:type="auto"/>
-            <w:shd w:val="clear"/>
+            <w:shd w:val="clear" w:color="auto" w:fill="auto"/>
             <w:vAlign w:val="center"/>
           </w:tcPr>
           <w:p>
@@ -5630,7 +4632,7 @@
         <w:tc>
           <w:tcPr>
             <w:tcW w:w="0" w:type="auto"/>
-            <w:shd w:val="clear"/>
+            <w:shd w:val="clear" w:color="auto" w:fill="auto"/>
             <w:vAlign w:val="center"/>
           </w:tcPr>
           <w:p>
@@ -5696,6 +4698,7 @@
             <w:insideH w:val="none" w:color="auto" w:sz="0" w:space="0"/>
             <w:insideV w:val="none" w:color="auto" w:sz="0" w:space="0"/>
           </w:tblBorders>
+          <w:shd w:val="clear" w:color="auto" w:fill="auto"/>
           <w:tblCellMar>
             <w:top w:w="15" w:type="dxa"/>
             <w:left w:w="15" w:type="dxa"/>
@@ -5709,7 +4712,7 @@
         <w:tc>
           <w:tcPr>
             <w:tcW w:w="0" w:type="auto"/>
-            <w:shd w:val="clear"/>
+            <w:shd w:val="clear" w:color="auto" w:fill="auto"/>
             <w:vAlign w:val="center"/>
           </w:tcPr>
           <w:p>
@@ -5735,7 +4738,7 @@
         <w:tc>
           <w:tcPr>
             <w:tcW w:w="0" w:type="auto"/>
-            <w:shd w:val="clear"/>
+            <w:shd w:val="clear" w:color="auto" w:fill="auto"/>
             <w:vAlign w:val="center"/>
           </w:tcPr>
           <w:p>
@@ -5780,6 +4783,7 @@
             <w:insideH w:val="none" w:color="auto" w:sz="0" w:space="0"/>
             <w:insideV w:val="none" w:color="auto" w:sz="0" w:space="0"/>
           </w:tblBorders>
+          <w:shd w:val="clear" w:color="auto" w:fill="auto"/>
           <w:tblCellMar>
             <w:top w:w="15" w:type="dxa"/>
             <w:left w:w="15" w:type="dxa"/>
@@ -5793,7 +4797,7 @@
         <w:tc>
           <w:tcPr>
             <w:tcW w:w="0" w:type="auto"/>
-            <w:shd w:val="clear"/>
+            <w:shd w:val="clear" w:color="auto" w:fill="auto"/>
             <w:vAlign w:val="center"/>
           </w:tcPr>
           <w:p>
@@ -5819,7 +4823,7 @@
         <w:tc>
           <w:tcPr>
             <w:tcW w:w="0" w:type="auto"/>
-            <w:shd w:val="clear"/>
+            <w:shd w:val="clear" w:color="auto" w:fill="auto"/>
             <w:vAlign w:val="center"/>
           </w:tcPr>
           <w:p>
@@ -5864,6 +4868,7 @@
             <w:insideH w:val="none" w:color="auto" w:sz="0" w:space="0"/>
             <w:insideV w:val="none" w:color="auto" w:sz="0" w:space="0"/>
           </w:tblBorders>
+          <w:shd w:val="clear" w:color="auto" w:fill="auto"/>
           <w:tblCellMar>
             <w:top w:w="15" w:type="dxa"/>
             <w:left w:w="15" w:type="dxa"/>
@@ -5877,7 +4882,7 @@
         <w:tc>
           <w:tcPr>
             <w:tcW w:w="0" w:type="auto"/>
-            <w:shd w:val="clear"/>
+            <w:shd w:val="clear" w:color="auto" w:fill="auto"/>
             <w:vAlign w:val="center"/>
           </w:tcPr>
           <w:p>
@@ -5903,7 +4908,7 @@
         <w:tc>
           <w:tcPr>
             <w:tcW w:w="0" w:type="auto"/>
-            <w:shd w:val="clear"/>
+            <w:shd w:val="clear" w:color="auto" w:fill="auto"/>
             <w:vAlign w:val="center"/>
           </w:tcPr>
           <w:p>
@@ -6002,20 +5007,6 @@
     </w:p>
     <w:p>
       <w:pPr>
-        <w:keepNext w:val="0"/>
-        <w:keepLines w:val="0"/>
-        <w:widowControl/>
-        <w:numPr>
-          <w:ilvl w:val="0"/>
-          <w:numId w:val="10"/>
-        </w:numPr>
-        <w:suppressLineNumbers w:val="0"/>
-        <w:spacing w:before="0" w:beforeAutospacing="1" w:after="0" w:afterAutospacing="1"/>
-        <w:ind w:left="1440" w:hanging="360"/>
-      </w:pPr>
-    </w:p>
-    <w:p>
-      <w:pPr>
         <w:pStyle w:val="11"/>
         <w:keepNext w:val="0"/>
         <w:keepLines w:val="0"/>
@@ -6053,34 +5044,6 @@
     </w:p>
     <w:p>
       <w:pPr>
-        <w:keepNext w:val="0"/>
-        <w:keepLines w:val="0"/>
-        <w:widowControl/>
-        <w:numPr>
-          <w:ilvl w:val="0"/>
-          <w:numId w:val="10"/>
-        </w:numPr>
-        <w:suppressLineNumbers w:val="0"/>
-        <w:spacing w:before="0" w:beforeAutospacing="1" w:after="0" w:afterAutospacing="1"/>
-        <w:ind w:left="1440" w:hanging="360"/>
-      </w:pPr>
-    </w:p>
-    <w:p>
-      <w:pPr>
-        <w:keepNext w:val="0"/>
-        <w:keepLines w:val="0"/>
-        <w:widowControl/>
-        <w:numPr>
-          <w:ilvl w:val="0"/>
-          <w:numId w:val="10"/>
-        </w:numPr>
-        <w:suppressLineNumbers w:val="0"/>
-        <w:spacing w:before="0" w:beforeAutospacing="1" w:after="0" w:afterAutospacing="1"/>
-        <w:ind w:left="1440" w:hanging="360"/>
-      </w:pPr>
-    </w:p>
-    <w:p>
-      <w:pPr>
         <w:pStyle w:val="11"/>
         <w:keepNext w:val="0"/>
         <w:keepLines w:val="0"/>
@@ -6115,34 +5078,6 @@
     </w:p>
     <w:p>
       <w:pPr>
-        <w:keepNext w:val="0"/>
-        <w:keepLines w:val="0"/>
-        <w:widowControl/>
-        <w:numPr>
-          <w:ilvl w:val="0"/>
-          <w:numId w:val="10"/>
-        </w:numPr>
-        <w:suppressLineNumbers w:val="0"/>
-        <w:spacing w:before="0" w:beforeAutospacing="1" w:after="0" w:afterAutospacing="1"/>
-        <w:ind w:left="1440" w:hanging="360"/>
-      </w:pPr>
-    </w:p>
-    <w:p>
-      <w:pPr>
-        <w:keepNext w:val="0"/>
-        <w:keepLines w:val="0"/>
-        <w:widowControl/>
-        <w:numPr>
-          <w:ilvl w:val="0"/>
-          <w:numId w:val="10"/>
-        </w:numPr>
-        <w:suppressLineNumbers w:val="0"/>
-        <w:spacing w:before="0" w:beforeAutospacing="1" w:after="0" w:afterAutospacing="1"/>
-        <w:ind w:left="1440" w:hanging="360"/>
-      </w:pPr>
-    </w:p>
-    <w:p>
-      <w:pPr>
         <w:pStyle w:val="11"/>
         <w:keepNext w:val="0"/>
         <w:keepLines w:val="0"/>
@@ -6159,20 +5094,6 @@
       <w:r>
         <w:t xml:space="preserve"> can happen if two teams modify the same file – Git will ask to resolve them.</w:t>
       </w:r>
-    </w:p>
-    <w:p>
-      <w:pPr>
-        <w:keepNext w:val="0"/>
-        <w:keepLines w:val="0"/>
-        <w:widowControl/>
-        <w:numPr>
-          <w:ilvl w:val="0"/>
-          <w:numId w:val="10"/>
-        </w:numPr>
-        <w:suppressLineNumbers w:val="0"/>
-        <w:spacing w:before="0" w:beforeAutospacing="1" w:after="0" w:afterAutospacing="1"/>
-        <w:ind w:left="1440" w:hanging="360"/>
-      </w:pPr>
     </w:p>
     <w:p>
       <w:pPr>
@@ -6749,20 +5670,6 @@
     </w:p>
     <w:p>
       <w:pPr>
-        <w:keepNext w:val="0"/>
-        <w:keepLines w:val="0"/>
-        <w:widowControl/>
-        <w:numPr>
-          <w:ilvl w:val="0"/>
-          <w:numId w:val="11"/>
-        </w:numPr>
-        <w:suppressLineNumbers w:val="0"/>
-        <w:spacing w:before="0" w:beforeAutospacing="1" w:after="0" w:afterAutospacing="1"/>
-        <w:ind w:left="1440" w:hanging="360"/>
-      </w:pPr>
-    </w:p>
-    <w:p>
-      <w:pPr>
         <w:pStyle w:val="11"/>
         <w:keepNext w:val="0"/>
         <w:keepLines w:val="0"/>
@@ -6794,34 +5701,6 @@
     </w:p>
     <w:p>
       <w:pPr>
-        <w:keepNext w:val="0"/>
-        <w:keepLines w:val="0"/>
-        <w:widowControl/>
-        <w:numPr>
-          <w:ilvl w:val="0"/>
-          <w:numId w:val="11"/>
-        </w:numPr>
-        <w:suppressLineNumbers w:val="0"/>
-        <w:spacing w:before="0" w:beforeAutospacing="1" w:after="0" w:afterAutospacing="1"/>
-        <w:ind w:left="1440" w:hanging="360"/>
-      </w:pPr>
-    </w:p>
-    <w:p>
-      <w:pPr>
-        <w:keepNext w:val="0"/>
-        <w:keepLines w:val="0"/>
-        <w:widowControl/>
-        <w:numPr>
-          <w:ilvl w:val="0"/>
-          <w:numId w:val="11"/>
-        </w:numPr>
-        <w:suppressLineNumbers w:val="0"/>
-        <w:spacing w:before="0" w:beforeAutospacing="1" w:after="0" w:afterAutospacing="1"/>
-        <w:ind w:left="1440" w:hanging="360"/>
-      </w:pPr>
-    </w:p>
-    <w:p>
-      <w:pPr>
         <w:pStyle w:val="11"/>
         <w:keepNext w:val="0"/>
         <w:keepLines w:val="0"/>
@@ -6856,20 +5735,6 @@
       <w:r>
         <w:t xml:space="preserve"> for development.</w:t>
       </w:r>
-    </w:p>
-    <w:p>
-      <w:pPr>
-        <w:keepNext w:val="0"/>
-        <w:keepLines w:val="0"/>
-        <w:widowControl/>
-        <w:numPr>
-          <w:ilvl w:val="0"/>
-          <w:numId w:val="11"/>
-        </w:numPr>
-        <w:suppressLineNumbers w:val="0"/>
-        <w:spacing w:before="0" w:beforeAutospacing="1" w:after="0" w:afterAutospacing="1"/>
-        <w:ind w:left="1440" w:hanging="360"/>
-      </w:pPr>
     </w:p>
     <w:p>
       <w:pPr>
@@ -6983,20 +5848,6 @@
     </w:p>
     <w:p>
       <w:pPr>
-        <w:keepNext w:val="0"/>
-        <w:keepLines w:val="0"/>
-        <w:widowControl/>
-        <w:numPr>
-          <w:ilvl w:val="0"/>
-          <w:numId w:val="12"/>
-        </w:numPr>
-        <w:suppressLineNumbers w:val="0"/>
-        <w:spacing w:before="0" w:beforeAutospacing="1" w:after="0" w:afterAutospacing="1"/>
-        <w:ind w:left="1440" w:hanging="360"/>
-      </w:pPr>
-    </w:p>
-    <w:p>
-      <w:pPr>
         <w:pStyle w:val="11"/>
         <w:keepNext w:val="0"/>
         <w:keepLines w:val="0"/>
@@ -7019,34 +5870,6 @@
     </w:p>
     <w:p>
       <w:pPr>
-        <w:keepNext w:val="0"/>
-        <w:keepLines w:val="0"/>
-        <w:widowControl/>
-        <w:numPr>
-          <w:ilvl w:val="0"/>
-          <w:numId w:val="12"/>
-        </w:numPr>
-        <w:suppressLineNumbers w:val="0"/>
-        <w:spacing w:before="0" w:beforeAutospacing="1" w:after="0" w:afterAutospacing="1"/>
-        <w:ind w:left="1440" w:hanging="360"/>
-      </w:pPr>
-    </w:p>
-    <w:p>
-      <w:pPr>
-        <w:keepNext w:val="0"/>
-        <w:keepLines w:val="0"/>
-        <w:widowControl/>
-        <w:numPr>
-          <w:ilvl w:val="0"/>
-          <w:numId w:val="12"/>
-        </w:numPr>
-        <w:suppressLineNumbers w:val="0"/>
-        <w:spacing w:before="0" w:beforeAutospacing="1" w:after="0" w:afterAutospacing="1"/>
-        <w:ind w:left="1440" w:hanging="360"/>
-      </w:pPr>
-    </w:p>
-    <w:p>
-      <w:pPr>
         <w:pStyle w:val="11"/>
         <w:keepNext w:val="0"/>
         <w:keepLines w:val="0"/>
@@ -7090,20 +5913,6 @@
       <w:r>
         <w:t xml:space="preserve"> until merged.</w:t>
       </w:r>
-    </w:p>
-    <w:p>
-      <w:pPr>
-        <w:keepNext w:val="0"/>
-        <w:keepLines w:val="0"/>
-        <w:widowControl/>
-        <w:numPr>
-          <w:ilvl w:val="0"/>
-          <w:numId w:val="12"/>
-        </w:numPr>
-        <w:suppressLineNumbers w:val="0"/>
-        <w:spacing w:before="0" w:beforeAutospacing="1" w:after="0" w:afterAutospacing="1"/>
-        <w:ind w:left="1440" w:hanging="360"/>
-      </w:pPr>
     </w:p>
     <w:p>
       <w:pPr>
@@ -7376,20 +6185,8 @@
         </w:rPr>
         <w:t>git push origin auth-feature</w:t>
       </w:r>
-    </w:p>
-    <w:p>
-      <w:pPr>
-        <w:keepNext w:val="0"/>
-        <w:keepLines w:val="0"/>
-        <w:widowControl/>
-        <w:numPr>
-          <w:ilvl w:val="0"/>
-          <w:numId w:val="13"/>
-        </w:numPr>
-        <w:suppressLineNumbers w:val="0"/>
-        <w:spacing w:before="0" w:beforeAutospacing="1" w:after="0" w:afterAutospacing="1"/>
-        <w:ind w:left="1440" w:hanging="360"/>
-      </w:pPr>
+      <w:bookmarkStart w:id="0" w:name="_GoBack"/>
+      <w:bookmarkEnd w:id="0"/>
     </w:p>
     <w:p>
       <w:pPr>
@@ -7427,20 +6224,6 @@
       <w:r>
         <w:t>.</w:t>
       </w:r>
-    </w:p>
-    <w:p>
-      <w:pPr>
-        <w:keepNext w:val="0"/>
-        <w:keepLines w:val="0"/>
-        <w:widowControl/>
-        <w:numPr>
-          <w:ilvl w:val="0"/>
-          <w:numId w:val="13"/>
-        </w:numPr>
-        <w:suppressLineNumbers w:val="0"/>
-        <w:spacing w:before="0" w:beforeAutospacing="1" w:after="0" w:afterAutospacing="1"/>
-        <w:ind w:left="1440" w:hanging="360"/>
-      </w:pPr>
     </w:p>
     <w:p>
       <w:pPr>
@@ -7569,20 +6352,6 @@
     </w:p>
     <w:p>
       <w:pPr>
-        <w:keepNext w:val="0"/>
-        <w:keepLines w:val="0"/>
-        <w:widowControl/>
-        <w:numPr>
-          <w:ilvl w:val="0"/>
-          <w:numId w:val="14"/>
-        </w:numPr>
-        <w:suppressLineNumbers w:val="0"/>
-        <w:spacing w:before="0" w:beforeAutospacing="1" w:after="0" w:afterAutospacing="1"/>
-        <w:ind w:left="1440" w:hanging="360"/>
-      </w:pPr>
-    </w:p>
-    <w:p>
-      <w:pPr>
         <w:pStyle w:val="11"/>
         <w:keepNext w:val="0"/>
         <w:keepLines w:val="0"/>
@@ -7602,34 +6371,6 @@
     </w:p>
     <w:p>
       <w:pPr>
-        <w:keepNext w:val="0"/>
-        <w:keepLines w:val="0"/>
-        <w:widowControl/>
-        <w:numPr>
-          <w:ilvl w:val="0"/>
-          <w:numId w:val="14"/>
-        </w:numPr>
-        <w:suppressLineNumbers w:val="0"/>
-        <w:spacing w:before="0" w:beforeAutospacing="1" w:after="0" w:afterAutospacing="1"/>
-        <w:ind w:left="1440" w:hanging="360"/>
-      </w:pPr>
-    </w:p>
-    <w:p>
-      <w:pPr>
-        <w:keepNext w:val="0"/>
-        <w:keepLines w:val="0"/>
-        <w:widowControl/>
-        <w:numPr>
-          <w:ilvl w:val="0"/>
-          <w:numId w:val="14"/>
-        </w:numPr>
-        <w:suppressLineNumbers w:val="0"/>
-        <w:spacing w:before="0" w:beforeAutospacing="1" w:after="0" w:afterAutospacing="1"/>
-        <w:ind w:left="2160" w:hanging="360"/>
-      </w:pPr>
-    </w:p>
-    <w:p>
-      <w:pPr>
         <w:pStyle w:val="11"/>
         <w:keepNext w:val="0"/>
         <w:keepLines w:val="0"/>
@@ -7661,20 +6402,6 @@
     </w:p>
     <w:p>
       <w:pPr>
-        <w:keepNext w:val="0"/>
-        <w:keepLines w:val="0"/>
-        <w:widowControl/>
-        <w:numPr>
-          <w:ilvl w:val="0"/>
-          <w:numId w:val="14"/>
-        </w:numPr>
-        <w:suppressLineNumbers w:val="0"/>
-        <w:spacing w:before="0" w:beforeAutospacing="1" w:after="0" w:afterAutospacing="1"/>
-        <w:ind w:left="2160" w:hanging="360"/>
-      </w:pPr>
-    </w:p>
-    <w:p>
-      <w:pPr>
         <w:pStyle w:val="9"/>
         <w:keepNext w:val="0"/>
         <w:keepLines w:val="0"/>
@@ -7745,20 +6472,6 @@
         </w:rPr>
         <w:t>git push origin main  # Push updated main branch</w:t>
       </w:r>
-    </w:p>
-    <w:p>
-      <w:pPr>
-        <w:keepNext w:val="0"/>
-        <w:keepLines w:val="0"/>
-        <w:widowControl/>
-        <w:numPr>
-          <w:ilvl w:val="0"/>
-          <w:numId w:val="14"/>
-        </w:numPr>
-        <w:suppressLineNumbers w:val="0"/>
-        <w:spacing w:before="0" w:beforeAutospacing="1" w:after="0" w:afterAutospacing="1"/>
-        <w:ind w:left="2160" w:hanging="360"/>
-      </w:pPr>
     </w:p>
     <w:p>
       <w:pPr>
@@ -7896,20 +6609,6 @@
     </w:p>
     <w:p>
       <w:pPr>
-        <w:keepNext w:val="0"/>
-        <w:keepLines w:val="0"/>
-        <w:widowControl/>
-        <w:numPr>
-          <w:ilvl w:val="0"/>
-          <w:numId w:val="15"/>
-        </w:numPr>
-        <w:suppressLineNumbers w:val="0"/>
-        <w:spacing w:before="0" w:beforeAutospacing="1" w:after="0" w:afterAutospacing="1"/>
-        <w:ind w:left="1440" w:hanging="360"/>
-      </w:pPr>
-    </w:p>
-    <w:p>
-      <w:pPr>
         <w:pStyle w:val="11"/>
         <w:keepNext w:val="0"/>
         <w:keepLines w:val="0"/>
@@ -7932,34 +6631,6 @@
     </w:p>
     <w:p>
       <w:pPr>
-        <w:keepNext w:val="0"/>
-        <w:keepLines w:val="0"/>
-        <w:widowControl/>
-        <w:numPr>
-          <w:ilvl w:val="0"/>
-          <w:numId w:val="15"/>
-        </w:numPr>
-        <w:suppressLineNumbers w:val="0"/>
-        <w:spacing w:before="0" w:beforeAutospacing="1" w:after="0" w:afterAutospacing="1"/>
-        <w:ind w:left="1440" w:hanging="360"/>
-      </w:pPr>
-    </w:p>
-    <w:p>
-      <w:pPr>
-        <w:keepNext w:val="0"/>
-        <w:keepLines w:val="0"/>
-        <w:widowControl/>
-        <w:numPr>
-          <w:ilvl w:val="0"/>
-          <w:numId w:val="15"/>
-        </w:numPr>
-        <w:suppressLineNumbers w:val="0"/>
-        <w:spacing w:before="0" w:beforeAutospacing="1" w:after="0" w:afterAutospacing="1"/>
-        <w:ind w:left="1440" w:hanging="360"/>
-      </w:pPr>
-    </w:p>
-    <w:p>
-      <w:pPr>
         <w:pStyle w:val="11"/>
         <w:keepNext w:val="0"/>
         <w:keepLines w:val="0"/>
@@ -8003,20 +6674,6 @@
       <w:r>
         <w:t>."</w:t>
       </w:r>
-    </w:p>
-    <w:p>
-      <w:pPr>
-        <w:keepNext w:val="0"/>
-        <w:keepLines w:val="0"/>
-        <w:widowControl/>
-        <w:numPr>
-          <w:ilvl w:val="0"/>
-          <w:numId w:val="15"/>
-        </w:numPr>
-        <w:suppressLineNumbers w:val="0"/>
-        <w:spacing w:before="0" w:beforeAutospacing="1" w:after="0" w:afterAutospacing="1"/>
-        <w:ind w:left="1440" w:hanging="360"/>
-      </w:pPr>
     </w:p>
     <w:p>
       <w:pPr>
@@ -8077,20 +6734,6 @@
     </w:p>
     <w:p>
       <w:pPr>
-        <w:keepNext w:val="0"/>
-        <w:keepLines w:val="0"/>
-        <w:widowControl/>
-        <w:numPr>
-          <w:ilvl w:val="0"/>
-          <w:numId w:val="16"/>
-        </w:numPr>
-        <w:suppressLineNumbers w:val="0"/>
-        <w:spacing w:before="0" w:beforeAutospacing="1" w:after="0" w:afterAutospacing="1"/>
-        <w:ind w:left="2160" w:hanging="360"/>
-      </w:pPr>
-    </w:p>
-    <w:p>
-      <w:pPr>
         <w:pStyle w:val="11"/>
         <w:keepNext w:val="0"/>
         <w:keepLines w:val="0"/>
@@ -8113,20 +6756,6 @@
     </w:p>
     <w:p>
       <w:pPr>
-        <w:keepNext w:val="0"/>
-        <w:keepLines w:val="0"/>
-        <w:widowControl/>
-        <w:numPr>
-          <w:ilvl w:val="0"/>
-          <w:numId w:val="16"/>
-        </w:numPr>
-        <w:suppressLineNumbers w:val="0"/>
-        <w:spacing w:before="0" w:beforeAutospacing="1" w:after="0" w:afterAutospacing="1"/>
-        <w:ind w:left="2160" w:hanging="360"/>
-      </w:pPr>
-    </w:p>
-    <w:p>
-      <w:pPr>
         <w:pStyle w:val="9"/>
         <w:keepNext w:val="0"/>
         <w:keepLines w:val="0"/>
@@ -8143,34 +6772,6 @@
     </w:p>
     <w:p>
       <w:pPr>
-        <w:keepNext w:val="0"/>
-        <w:keepLines w:val="0"/>
-        <w:widowControl/>
-        <w:numPr>
-          <w:ilvl w:val="0"/>
-          <w:numId w:val="16"/>
-        </w:numPr>
-        <w:suppressLineNumbers w:val="0"/>
-        <w:spacing w:before="0" w:beforeAutospacing="1" w:after="0" w:afterAutospacing="1"/>
-        <w:ind w:left="2160" w:hanging="360"/>
-      </w:pPr>
-    </w:p>
-    <w:p>
-      <w:pPr>
-        <w:keepNext w:val="0"/>
-        <w:keepLines w:val="0"/>
-        <w:widowControl/>
-        <w:numPr>
-          <w:ilvl w:val="0"/>
-          <w:numId w:val="16"/>
-        </w:numPr>
-        <w:suppressLineNumbers w:val="0"/>
-        <w:spacing w:before="0" w:beforeAutospacing="1" w:after="0" w:afterAutospacing="1"/>
-        <w:ind w:left="1440" w:hanging="360"/>
-      </w:pPr>
-    </w:p>
-    <w:p>
-      <w:pPr>
         <w:pStyle w:val="11"/>
         <w:keepNext w:val="0"/>
         <w:keepLines w:val="0"/>
@@ -8199,20 +6800,6 @@
       <w:r>
         <w:t>, and they must manually fix it.</w:t>
       </w:r>
-    </w:p>
-    <w:p>
-      <w:pPr>
-        <w:keepNext w:val="0"/>
-        <w:keepLines w:val="0"/>
-        <w:widowControl/>
-        <w:numPr>
-          <w:ilvl w:val="0"/>
-          <w:numId w:val="16"/>
-        </w:numPr>
-        <w:suppressLineNumbers w:val="0"/>
-        <w:spacing w:before="0" w:beforeAutospacing="1" w:after="0" w:afterAutospacing="1"/>
-        <w:ind w:left="1440" w:hanging="360"/>
-      </w:pPr>
     </w:p>
     <w:p>
       <w:pPr>
@@ -8273,20 +6860,6 @@
     </w:p>
     <w:p>
       <w:pPr>
-        <w:keepNext w:val="0"/>
-        <w:keepLines w:val="0"/>
-        <w:widowControl/>
-        <w:numPr>
-          <w:ilvl w:val="0"/>
-          <w:numId w:val="17"/>
-        </w:numPr>
-        <w:suppressLineNumbers w:val="0"/>
-        <w:spacing w:before="0" w:beforeAutospacing="1" w:after="0" w:afterAutospacing="1"/>
-        <w:ind w:left="1440" w:hanging="360"/>
-      </w:pPr>
-    </w:p>
-    <w:p>
-      <w:pPr>
         <w:pStyle w:val="11"/>
         <w:keepNext w:val="0"/>
         <w:keepLines w:val="0"/>
@@ -8309,34 +6882,6 @@
     </w:p>
     <w:p>
       <w:pPr>
-        <w:keepNext w:val="0"/>
-        <w:keepLines w:val="0"/>
-        <w:widowControl/>
-        <w:numPr>
-          <w:ilvl w:val="0"/>
-          <w:numId w:val="17"/>
-        </w:numPr>
-        <w:suppressLineNumbers w:val="0"/>
-        <w:spacing w:before="0" w:beforeAutospacing="1" w:after="0" w:afterAutospacing="1"/>
-        <w:ind w:left="1440" w:hanging="360"/>
-      </w:pPr>
-    </w:p>
-    <w:p>
-      <w:pPr>
-        <w:keepNext w:val="0"/>
-        <w:keepLines w:val="0"/>
-        <w:widowControl/>
-        <w:numPr>
-          <w:ilvl w:val="0"/>
-          <w:numId w:val="17"/>
-        </w:numPr>
-        <w:suppressLineNumbers w:val="0"/>
-        <w:spacing w:before="0" w:beforeAutospacing="1" w:after="0" w:afterAutospacing="1"/>
-        <w:ind w:left="1440" w:hanging="360"/>
-      </w:pPr>
-    </w:p>
-    <w:p>
-      <w:pPr>
         <w:pStyle w:val="11"/>
         <w:keepNext w:val="0"/>
         <w:keepLines w:val="0"/>
@@ -8365,20 +6910,6 @@
       <w:r>
         <w:t xml:space="preserve"> to keep the repository clean.</w:t>
       </w:r>
-    </w:p>
-    <w:p>
-      <w:pPr>
-        <w:keepNext w:val="0"/>
-        <w:keepLines w:val="0"/>
-        <w:widowControl/>
-        <w:numPr>
-          <w:ilvl w:val="0"/>
-          <w:numId w:val="17"/>
-        </w:numPr>
-        <w:suppressLineNumbers w:val="0"/>
-        <w:spacing w:before="0" w:beforeAutospacing="1" w:after="0" w:afterAutospacing="1"/>
-        <w:ind w:left="1440" w:hanging="360"/>
-      </w:pPr>
     </w:p>
     <w:p>
       <w:pPr>
@@ -8614,20 +7145,6 @@
     </w:p>
     <w:p>
       <w:pPr>
-        <w:keepNext w:val="0"/>
-        <w:keepLines w:val="0"/>
-        <w:widowControl/>
-        <w:numPr>
-          <w:ilvl w:val="0"/>
-          <w:numId w:val="18"/>
-        </w:numPr>
-        <w:suppressLineNumbers w:val="0"/>
-        <w:spacing w:before="0" w:beforeAutospacing="1" w:after="0" w:afterAutospacing="1"/>
-        <w:ind w:left="1440" w:hanging="360"/>
-      </w:pPr>
-    </w:p>
-    <w:p>
-      <w:pPr>
         <w:pStyle w:val="11"/>
         <w:keepNext w:val="0"/>
         <w:keepLines w:val="0"/>
@@ -8656,34 +7173,6 @@
     </w:p>
     <w:p>
       <w:pPr>
-        <w:keepNext w:val="0"/>
-        <w:keepLines w:val="0"/>
-        <w:widowControl/>
-        <w:numPr>
-          <w:ilvl w:val="0"/>
-          <w:numId w:val="18"/>
-        </w:numPr>
-        <w:suppressLineNumbers w:val="0"/>
-        <w:spacing w:before="0" w:beforeAutospacing="1" w:after="0" w:afterAutospacing="1"/>
-        <w:ind w:left="1440" w:hanging="360"/>
-      </w:pPr>
-    </w:p>
-    <w:p>
-      <w:pPr>
-        <w:keepNext w:val="0"/>
-        <w:keepLines w:val="0"/>
-        <w:widowControl/>
-        <w:numPr>
-          <w:ilvl w:val="0"/>
-          <w:numId w:val="18"/>
-        </w:numPr>
-        <w:suppressLineNumbers w:val="0"/>
-        <w:spacing w:before="0" w:beforeAutospacing="1" w:after="0" w:afterAutospacing="1"/>
-        <w:ind w:left="1440" w:hanging="360"/>
-      </w:pPr>
-    </w:p>
-    <w:p>
-      <w:pPr>
         <w:pStyle w:val="11"/>
         <w:keepNext w:val="0"/>
         <w:keepLines w:val="0"/>
@@ -8742,34 +7231,6 @@
     </w:p>
     <w:p>
       <w:pPr>
-        <w:keepNext w:val="0"/>
-        <w:keepLines w:val="0"/>
-        <w:widowControl/>
-        <w:numPr>
-          <w:ilvl w:val="0"/>
-          <w:numId w:val="18"/>
-        </w:numPr>
-        <w:suppressLineNumbers w:val="0"/>
-        <w:spacing w:before="0" w:beforeAutospacing="1" w:after="0" w:afterAutospacing="1"/>
-        <w:ind w:left="1440" w:hanging="360"/>
-      </w:pPr>
-    </w:p>
-    <w:p>
-      <w:pPr>
-        <w:keepNext w:val="0"/>
-        <w:keepLines w:val="0"/>
-        <w:widowControl/>
-        <w:numPr>
-          <w:ilvl w:val="0"/>
-          <w:numId w:val="18"/>
-        </w:numPr>
-        <w:suppressLineNumbers w:val="0"/>
-        <w:spacing w:before="0" w:beforeAutospacing="1" w:after="0" w:afterAutospacing="1"/>
-        <w:ind w:left="1440" w:hanging="360"/>
-      </w:pPr>
-    </w:p>
-    <w:p>
-      <w:pPr>
         <w:pStyle w:val="11"/>
         <w:keepNext w:val="0"/>
         <w:keepLines w:val="0"/>
@@ -8798,20 +7259,6 @@
       <w:r>
         <w:t xml:space="preserve"> (it is not the repository itself).</w:t>
       </w:r>
-    </w:p>
-    <w:p>
-      <w:pPr>
-        <w:keepNext w:val="0"/>
-        <w:keepLines w:val="0"/>
-        <w:widowControl/>
-        <w:numPr>
-          <w:ilvl w:val="0"/>
-          <w:numId w:val="18"/>
-        </w:numPr>
-        <w:suppressLineNumbers w:val="0"/>
-        <w:spacing w:before="0" w:beforeAutospacing="1" w:after="0" w:afterAutospacing="1"/>
-        <w:ind w:left="1440" w:hanging="360"/>
-      </w:pPr>
     </w:p>
     <w:p>
       <w:pPr>
@@ -9020,20 +7467,6 @@
     </w:p>
     <w:p>
       <w:pPr>
-        <w:keepNext w:val="0"/>
-        <w:keepLines w:val="0"/>
-        <w:widowControl/>
-        <w:numPr>
-          <w:ilvl w:val="0"/>
-          <w:numId w:val="19"/>
-        </w:numPr>
-        <w:suppressLineNumbers w:val="0"/>
-        <w:spacing w:before="0" w:beforeAutospacing="1" w:after="0" w:afterAutospacing="1"/>
-        <w:ind w:left="1440" w:hanging="360"/>
-      </w:pPr>
-    </w:p>
-    <w:p>
-      <w:pPr>
         <w:pStyle w:val="11"/>
         <w:keepNext w:val="0"/>
         <w:keepLines w:val="0"/>
@@ -9062,34 +7495,6 @@
     </w:p>
     <w:p>
       <w:pPr>
-        <w:keepNext w:val="0"/>
-        <w:keepLines w:val="0"/>
-        <w:widowControl/>
-        <w:numPr>
-          <w:ilvl w:val="0"/>
-          <w:numId w:val="19"/>
-        </w:numPr>
-        <w:suppressLineNumbers w:val="0"/>
-        <w:spacing w:before="0" w:beforeAutospacing="1" w:after="0" w:afterAutospacing="1"/>
-        <w:ind w:left="1440" w:hanging="360"/>
-      </w:pPr>
-    </w:p>
-    <w:p>
-      <w:pPr>
-        <w:keepNext w:val="0"/>
-        <w:keepLines w:val="0"/>
-        <w:widowControl/>
-        <w:numPr>
-          <w:ilvl w:val="0"/>
-          <w:numId w:val="19"/>
-        </w:numPr>
-        <w:suppressLineNumbers w:val="0"/>
-        <w:spacing w:before="0" w:beforeAutospacing="1" w:after="0" w:afterAutospacing="1"/>
-        <w:ind w:left="1440" w:hanging="360"/>
-      </w:pPr>
-    </w:p>
-    <w:p>
-      <w:pPr>
         <w:pStyle w:val="11"/>
         <w:keepNext w:val="0"/>
         <w:keepLines w:val="0"/>
@@ -9115,34 +7520,6 @@
     </w:p>
     <w:p>
       <w:pPr>
-        <w:keepNext w:val="0"/>
-        <w:keepLines w:val="0"/>
-        <w:widowControl/>
-        <w:numPr>
-          <w:ilvl w:val="0"/>
-          <w:numId w:val="19"/>
-        </w:numPr>
-        <w:suppressLineNumbers w:val="0"/>
-        <w:spacing w:before="0" w:beforeAutospacing="1" w:after="0" w:afterAutospacing="1"/>
-        <w:ind w:left="1440" w:hanging="360"/>
-      </w:pPr>
-    </w:p>
-    <w:p>
-      <w:pPr>
-        <w:keepNext w:val="0"/>
-        <w:keepLines w:val="0"/>
-        <w:widowControl/>
-        <w:numPr>
-          <w:ilvl w:val="0"/>
-          <w:numId w:val="19"/>
-        </w:numPr>
-        <w:suppressLineNumbers w:val="0"/>
-        <w:spacing w:before="0" w:beforeAutospacing="1" w:after="0" w:afterAutospacing="1"/>
-        <w:ind w:left="1440" w:hanging="360"/>
-      </w:pPr>
-    </w:p>
-    <w:p>
-      <w:pPr>
         <w:pStyle w:val="11"/>
         <w:keepNext w:val="0"/>
         <w:keepLines w:val="0"/>
@@ -9162,20 +7539,6 @@
       <w:r>
         <w:t xml:space="preserve"> inside the repository.</w:t>
       </w:r>
-    </w:p>
-    <w:p>
-      <w:pPr>
-        <w:keepNext w:val="0"/>
-        <w:keepLines w:val="0"/>
-        <w:widowControl/>
-        <w:numPr>
-          <w:ilvl w:val="0"/>
-          <w:numId w:val="19"/>
-        </w:numPr>
-        <w:suppressLineNumbers w:val="0"/>
-        <w:spacing w:before="0" w:beforeAutospacing="1" w:after="0" w:afterAutospacing="1"/>
-        <w:ind w:left="1440" w:hanging="360"/>
-      </w:pPr>
     </w:p>
     <w:p>
       <w:pPr>
@@ -10433,20 +8796,6 @@
     </w:p>
     <w:p>
       <w:pPr>
-        <w:keepNext w:val="0"/>
-        <w:keepLines w:val="0"/>
-        <w:widowControl/>
-        <w:numPr>
-          <w:ilvl w:val="0"/>
-          <w:numId w:val="20"/>
-        </w:numPr>
-        <w:suppressLineNumbers w:val="0"/>
-        <w:spacing w:before="0" w:beforeAutospacing="1" w:after="0" w:afterAutospacing="1"/>
-        <w:ind w:left="1440" w:hanging="360"/>
-      </w:pPr>
-    </w:p>
-    <w:p>
-      <w:pPr>
         <w:pStyle w:val="11"/>
         <w:keepNext w:val="0"/>
         <w:keepLines w:val="0"/>
@@ -10499,34 +8848,6 @@
     </w:p>
     <w:p>
       <w:pPr>
-        <w:keepNext w:val="0"/>
-        <w:keepLines w:val="0"/>
-        <w:widowControl/>
-        <w:numPr>
-          <w:ilvl w:val="0"/>
-          <w:numId w:val="20"/>
-        </w:numPr>
-        <w:suppressLineNumbers w:val="0"/>
-        <w:spacing w:before="0" w:beforeAutospacing="1" w:after="0" w:afterAutospacing="1"/>
-        <w:ind w:left="1440" w:hanging="360"/>
-      </w:pPr>
-    </w:p>
-    <w:p>
-      <w:pPr>
-        <w:keepNext w:val="0"/>
-        <w:keepLines w:val="0"/>
-        <w:widowControl/>
-        <w:numPr>
-          <w:ilvl w:val="0"/>
-          <w:numId w:val="20"/>
-        </w:numPr>
-        <w:suppressLineNumbers w:val="0"/>
-        <w:spacing w:before="0" w:beforeAutospacing="1" w:after="0" w:afterAutospacing="1"/>
-        <w:ind w:left="1440" w:hanging="360"/>
-      </w:pPr>
-    </w:p>
-    <w:p>
-      <w:pPr>
         <w:pStyle w:val="11"/>
         <w:keepNext w:val="0"/>
         <w:keepLines w:val="0"/>
@@ -10546,20 +8867,6 @@
       <w:r>
         <w:t>.</w:t>
       </w:r>
-    </w:p>
-    <w:p>
-      <w:pPr>
-        <w:keepNext w:val="0"/>
-        <w:keepLines w:val="0"/>
-        <w:widowControl/>
-        <w:numPr>
-          <w:ilvl w:val="0"/>
-          <w:numId w:val="20"/>
-        </w:numPr>
-        <w:suppressLineNumbers w:val="0"/>
-        <w:spacing w:before="0" w:beforeAutospacing="1" w:after="0" w:afterAutospacing="1"/>
-        <w:ind w:left="1440" w:hanging="360"/>
-      </w:pPr>
     </w:p>
     <w:p>
       <w:pPr>
@@ -10974,6 +9281,12 @@
           <w:lang w:val="en-US"/>
         </w:rPr>
         <w:tab/>
+      </w:r>
+      <w:r>
+        <w:rPr>
+          <w:rFonts w:hint="default"/>
+          <w:lang w:val="en-US"/>
+        </w:rPr>
         <w:t xml:space="preserve"> </w:t>
       </w:r>
     </w:p>
@@ -11043,3051 +9356,6 @@
     </w:p>
   </w:footnote>
 </w:footnotes>
-</file>
-
-<file path=word/numbering.xml><?xml version="1.0" encoding="utf-8"?>
-<w:numbering xmlns:wpc="http://schemas.microsoft.com/office/word/2010/wordprocessingCanvas" xmlns:mc="http://schemas.openxmlformats.org/markup-compatibility/2006" xmlns:o="urn:schemas-microsoft-com:office:office" xmlns:r="http://schemas.openxmlformats.org/officeDocument/2006/relationships" xmlns:m="http://schemas.openxmlformats.org/officeDocument/2006/math" xmlns:v="urn:schemas-microsoft-com:vml" xmlns:wp14="http://schemas.microsoft.com/office/word/2010/wordprocessingDrawing" xmlns:wp="http://schemas.openxmlformats.org/drawingml/2006/wordprocessingDrawing" xmlns:w10="urn:schemas-microsoft-com:office:word" xmlns:w="http://schemas.openxmlformats.org/wordprocessingml/2006/main" xmlns:w14="http://schemas.microsoft.com/office/word/2010/wordml" xmlns:wpg="http://schemas.microsoft.com/office/word/2010/wordprocessingGroup" xmlns:wpi="http://schemas.microsoft.com/office/word/2010/wordprocessingInk" xmlns:wne="http://schemas.microsoft.com/office/word/2006/wordml" xmlns:wps="http://schemas.microsoft.com/office/word/2010/wordprocessingShape" xmlns:wpsCustomData="http://www.wps.cn/officeDocument/2013/wpsCustomData" mc:Ignorable="w14 wp14">
-  <w:abstractNum w:abstractNumId="0">
-    <w:nsid w:val="819939A8"/>
-    <w:multiLevelType w:val="multilevel"/>
-    <w:tmpl w:val="819939A8"/>
-    <w:lvl w:ilvl="0" w:tentative="0">
-      <w:start w:val="1"/>
-      <w:numFmt w:val="decimal"/>
-      <w:lvlText w:val="%1."/>
-      <w:lvlJc w:val="left"/>
-      <w:pPr>
-        <w:tabs>
-          <w:tab w:val="left" w:pos="720"/>
-        </w:tabs>
-        <w:ind w:left="720" w:hanging="360"/>
-      </w:pPr>
-      <w:rPr>
-        <w:sz w:val="24"/>
-        <w:szCs w:val="24"/>
-      </w:rPr>
-    </w:lvl>
-    <w:lvl w:ilvl="1" w:tentative="0">
-      <w:start w:val="1"/>
-      <w:numFmt w:val="decimal"/>
-      <w:lvlText w:val="%2."/>
-      <w:lvlJc w:val="left"/>
-      <w:pPr>
-        <w:tabs>
-          <w:tab w:val="left" w:pos="1440"/>
-        </w:tabs>
-        <w:ind w:left="1440" w:hanging="360"/>
-      </w:pPr>
-      <w:rPr>
-        <w:sz w:val="24"/>
-        <w:szCs w:val="24"/>
-      </w:rPr>
-    </w:lvl>
-    <w:lvl w:ilvl="2" w:tentative="0">
-      <w:start w:val="1"/>
-      <w:numFmt w:val="decimal"/>
-      <w:lvlText w:val="%3."/>
-      <w:lvlJc w:val="left"/>
-      <w:pPr>
-        <w:tabs>
-          <w:tab w:val="left" w:pos="2160"/>
-        </w:tabs>
-        <w:ind w:left="2160" w:hanging="360"/>
-      </w:pPr>
-      <w:rPr>
-        <w:sz w:val="24"/>
-        <w:szCs w:val="24"/>
-      </w:rPr>
-    </w:lvl>
-    <w:lvl w:ilvl="3" w:tentative="0">
-      <w:start w:val="1"/>
-      <w:numFmt w:val="decimal"/>
-      <w:lvlText w:val="%4."/>
-      <w:lvlJc w:val="left"/>
-      <w:pPr>
-        <w:tabs>
-          <w:tab w:val="left" w:pos="2517"/>
-        </w:tabs>
-        <w:ind w:left="2880" w:hanging="360"/>
-      </w:pPr>
-      <w:rPr>
-        <w:sz w:val="24"/>
-        <w:szCs w:val="24"/>
-      </w:rPr>
-    </w:lvl>
-    <w:lvl w:ilvl="4" w:tentative="0">
-      <w:start w:val="1"/>
-      <w:numFmt w:val="decimal"/>
-      <w:lvlText w:val="%5."/>
-      <w:lvlJc w:val="left"/>
-      <w:pPr>
-        <w:tabs>
-          <w:tab w:val="left" w:pos="3238"/>
-        </w:tabs>
-        <w:ind w:left="3600" w:hanging="360"/>
-      </w:pPr>
-      <w:rPr>
-        <w:sz w:val="24"/>
-        <w:szCs w:val="24"/>
-      </w:rPr>
-    </w:lvl>
-    <w:lvl w:ilvl="5" w:tentative="0">
-      <w:start w:val="1"/>
-      <w:numFmt w:val="decimal"/>
-      <w:lvlText w:val="%6."/>
-      <w:lvlJc w:val="left"/>
-      <w:pPr>
-        <w:tabs>
-          <w:tab w:val="left" w:pos="3958"/>
-        </w:tabs>
-        <w:ind w:left="4320" w:hanging="360"/>
-      </w:pPr>
-      <w:rPr>
-        <w:sz w:val="24"/>
-        <w:szCs w:val="24"/>
-      </w:rPr>
-    </w:lvl>
-    <w:lvl w:ilvl="6" w:tentative="0">
-      <w:start w:val="1"/>
-      <w:numFmt w:val="decimal"/>
-      <w:lvlText w:val="%7."/>
-      <w:lvlJc w:val="left"/>
-      <w:pPr>
-        <w:tabs>
-          <w:tab w:val="left" w:pos="4678"/>
-        </w:tabs>
-        <w:ind w:left="5040" w:hanging="360"/>
-      </w:pPr>
-      <w:rPr>
-        <w:sz w:val="24"/>
-        <w:szCs w:val="24"/>
-      </w:rPr>
-    </w:lvl>
-    <w:lvl w:ilvl="7" w:tentative="0">
-      <w:start w:val="1"/>
-      <w:numFmt w:val="decimal"/>
-      <w:lvlText w:val="%8."/>
-      <w:lvlJc w:val="left"/>
-      <w:pPr>
-        <w:tabs>
-          <w:tab w:val="left" w:pos="5398"/>
-        </w:tabs>
-        <w:ind w:left="5760" w:hanging="360"/>
-      </w:pPr>
-      <w:rPr>
-        <w:sz w:val="24"/>
-        <w:szCs w:val="24"/>
-      </w:rPr>
-    </w:lvl>
-    <w:lvl w:ilvl="8" w:tentative="0">
-      <w:start w:val="1"/>
-      <w:numFmt w:val="decimal"/>
-      <w:lvlText w:val="%9."/>
-      <w:lvlJc w:val="left"/>
-      <w:pPr>
-        <w:tabs>
-          <w:tab w:val="left" w:pos="6118"/>
-        </w:tabs>
-        <w:ind w:left="6480" w:hanging="360"/>
-      </w:pPr>
-      <w:rPr>
-        <w:sz w:val="24"/>
-        <w:szCs w:val="24"/>
-      </w:rPr>
-    </w:lvl>
-  </w:abstractNum>
-  <w:abstractNum w:abstractNumId="1">
-    <w:nsid w:val="919389A5"/>
-    <w:multiLevelType w:val="multilevel"/>
-    <w:tmpl w:val="919389A5"/>
-    <w:lvl w:ilvl="0" w:tentative="0">
-      <w:start w:val="1"/>
-      <w:numFmt w:val="decimal"/>
-      <w:lvlText w:val="%1."/>
-      <w:lvlJc w:val="left"/>
-      <w:pPr>
-        <w:tabs>
-          <w:tab w:val="left" w:pos="720"/>
-        </w:tabs>
-        <w:ind w:left="720" w:hanging="360"/>
-      </w:pPr>
-      <w:rPr>
-        <w:sz w:val="24"/>
-        <w:szCs w:val="24"/>
-      </w:rPr>
-    </w:lvl>
-    <w:lvl w:ilvl="1" w:tentative="0">
-      <w:start w:val="1"/>
-      <w:numFmt w:val="decimal"/>
-      <w:lvlText w:val="%2."/>
-      <w:lvlJc w:val="left"/>
-      <w:pPr>
-        <w:tabs>
-          <w:tab w:val="left" w:pos="1440"/>
-        </w:tabs>
-        <w:ind w:left="1440" w:hanging="360"/>
-      </w:pPr>
-      <w:rPr>
-        <w:sz w:val="24"/>
-        <w:szCs w:val="24"/>
-      </w:rPr>
-    </w:lvl>
-    <w:lvl w:ilvl="2" w:tentative="0">
-      <w:start w:val="1"/>
-      <w:numFmt w:val="decimal"/>
-      <w:lvlText w:val="%3."/>
-      <w:lvlJc w:val="left"/>
-      <w:pPr>
-        <w:tabs>
-          <w:tab w:val="left" w:pos="2160"/>
-        </w:tabs>
-        <w:ind w:left="2160" w:hanging="360"/>
-      </w:pPr>
-      <w:rPr>
-        <w:sz w:val="24"/>
-        <w:szCs w:val="24"/>
-      </w:rPr>
-    </w:lvl>
-    <w:lvl w:ilvl="3" w:tentative="0">
-      <w:start w:val="1"/>
-      <w:numFmt w:val="decimal"/>
-      <w:lvlText w:val="%4."/>
-      <w:lvlJc w:val="left"/>
-      <w:pPr>
-        <w:tabs>
-          <w:tab w:val="left" w:pos="2517"/>
-        </w:tabs>
-        <w:ind w:left="2880" w:hanging="360"/>
-      </w:pPr>
-      <w:rPr>
-        <w:sz w:val="24"/>
-        <w:szCs w:val="24"/>
-      </w:rPr>
-    </w:lvl>
-    <w:lvl w:ilvl="4" w:tentative="0">
-      <w:start w:val="1"/>
-      <w:numFmt w:val="decimal"/>
-      <w:lvlText w:val="%5."/>
-      <w:lvlJc w:val="left"/>
-      <w:pPr>
-        <w:tabs>
-          <w:tab w:val="left" w:pos="3238"/>
-        </w:tabs>
-        <w:ind w:left="3600" w:hanging="360"/>
-      </w:pPr>
-      <w:rPr>
-        <w:sz w:val="24"/>
-        <w:szCs w:val="24"/>
-      </w:rPr>
-    </w:lvl>
-    <w:lvl w:ilvl="5" w:tentative="0">
-      <w:start w:val="1"/>
-      <w:numFmt w:val="decimal"/>
-      <w:lvlText w:val="%6."/>
-      <w:lvlJc w:val="left"/>
-      <w:pPr>
-        <w:tabs>
-          <w:tab w:val="left" w:pos="3958"/>
-        </w:tabs>
-        <w:ind w:left="4320" w:hanging="360"/>
-      </w:pPr>
-      <w:rPr>
-        <w:sz w:val="24"/>
-        <w:szCs w:val="24"/>
-      </w:rPr>
-    </w:lvl>
-    <w:lvl w:ilvl="6" w:tentative="0">
-      <w:start w:val="1"/>
-      <w:numFmt w:val="decimal"/>
-      <w:lvlText w:val="%7."/>
-      <w:lvlJc w:val="left"/>
-      <w:pPr>
-        <w:tabs>
-          <w:tab w:val="left" w:pos="4678"/>
-        </w:tabs>
-        <w:ind w:left="5040" w:hanging="360"/>
-      </w:pPr>
-      <w:rPr>
-        <w:sz w:val="24"/>
-        <w:szCs w:val="24"/>
-      </w:rPr>
-    </w:lvl>
-    <w:lvl w:ilvl="7" w:tentative="0">
-      <w:start w:val="1"/>
-      <w:numFmt w:val="decimal"/>
-      <w:lvlText w:val="%8."/>
-      <w:lvlJc w:val="left"/>
-      <w:pPr>
-        <w:tabs>
-          <w:tab w:val="left" w:pos="5398"/>
-        </w:tabs>
-        <w:ind w:left="5760" w:hanging="360"/>
-      </w:pPr>
-      <w:rPr>
-        <w:sz w:val="24"/>
-        <w:szCs w:val="24"/>
-      </w:rPr>
-    </w:lvl>
-    <w:lvl w:ilvl="8" w:tentative="0">
-      <w:start w:val="1"/>
-      <w:numFmt w:val="decimal"/>
-      <w:lvlText w:val="%9."/>
-      <w:lvlJc w:val="left"/>
-      <w:pPr>
-        <w:tabs>
-          <w:tab w:val="left" w:pos="6118"/>
-        </w:tabs>
-        <w:ind w:left="6480" w:hanging="360"/>
-      </w:pPr>
-      <w:rPr>
-        <w:sz w:val="24"/>
-        <w:szCs w:val="24"/>
-      </w:rPr>
-    </w:lvl>
-  </w:abstractNum>
-  <w:abstractNum w:abstractNumId="2">
-    <w:nsid w:val="9FA1AAA9"/>
-    <w:multiLevelType w:val="multilevel"/>
-    <w:tmpl w:val="9FA1AAA9"/>
-    <w:lvl w:ilvl="0" w:tentative="0">
-      <w:start w:val="1"/>
-      <w:numFmt w:val="decimal"/>
-      <w:lvlText w:val="%1."/>
-      <w:lvlJc w:val="left"/>
-      <w:pPr>
-        <w:tabs>
-          <w:tab w:val="left" w:pos="720"/>
-        </w:tabs>
-        <w:ind w:left="720" w:hanging="360"/>
-      </w:pPr>
-      <w:rPr>
-        <w:sz w:val="24"/>
-        <w:szCs w:val="24"/>
-      </w:rPr>
-    </w:lvl>
-    <w:lvl w:ilvl="1" w:tentative="0">
-      <w:start w:val="1"/>
-      <w:numFmt w:val="decimal"/>
-      <w:lvlText w:val="%2."/>
-      <w:lvlJc w:val="left"/>
-      <w:pPr>
-        <w:tabs>
-          <w:tab w:val="left" w:pos="1440"/>
-        </w:tabs>
-        <w:ind w:left="1440" w:hanging="360"/>
-      </w:pPr>
-      <w:rPr>
-        <w:sz w:val="24"/>
-        <w:szCs w:val="24"/>
-      </w:rPr>
-    </w:lvl>
-    <w:lvl w:ilvl="2" w:tentative="0">
-      <w:start w:val="1"/>
-      <w:numFmt w:val="decimal"/>
-      <w:lvlText w:val="%3."/>
-      <w:lvlJc w:val="left"/>
-      <w:pPr>
-        <w:tabs>
-          <w:tab w:val="left" w:pos="2160"/>
-        </w:tabs>
-        <w:ind w:left="2160" w:hanging="360"/>
-      </w:pPr>
-      <w:rPr>
-        <w:sz w:val="24"/>
-        <w:szCs w:val="24"/>
-      </w:rPr>
-    </w:lvl>
-    <w:lvl w:ilvl="3" w:tentative="0">
-      <w:start w:val="1"/>
-      <w:numFmt w:val="decimal"/>
-      <w:lvlText w:val="%4."/>
-      <w:lvlJc w:val="left"/>
-      <w:pPr>
-        <w:tabs>
-          <w:tab w:val="left" w:pos="2517"/>
-        </w:tabs>
-        <w:ind w:left="2880" w:hanging="360"/>
-      </w:pPr>
-      <w:rPr>
-        <w:sz w:val="24"/>
-        <w:szCs w:val="24"/>
-      </w:rPr>
-    </w:lvl>
-    <w:lvl w:ilvl="4" w:tentative="0">
-      <w:start w:val="1"/>
-      <w:numFmt w:val="decimal"/>
-      <w:lvlText w:val="%5."/>
-      <w:lvlJc w:val="left"/>
-      <w:pPr>
-        <w:tabs>
-          <w:tab w:val="left" w:pos="3238"/>
-        </w:tabs>
-        <w:ind w:left="3600" w:hanging="360"/>
-      </w:pPr>
-      <w:rPr>
-        <w:sz w:val="24"/>
-        <w:szCs w:val="24"/>
-      </w:rPr>
-    </w:lvl>
-    <w:lvl w:ilvl="5" w:tentative="0">
-      <w:start w:val="1"/>
-      <w:numFmt w:val="decimal"/>
-      <w:lvlText w:val="%6."/>
-      <w:lvlJc w:val="left"/>
-      <w:pPr>
-        <w:tabs>
-          <w:tab w:val="left" w:pos="3958"/>
-        </w:tabs>
-        <w:ind w:left="4320" w:hanging="360"/>
-      </w:pPr>
-      <w:rPr>
-        <w:sz w:val="24"/>
-        <w:szCs w:val="24"/>
-      </w:rPr>
-    </w:lvl>
-    <w:lvl w:ilvl="6" w:tentative="0">
-      <w:start w:val="1"/>
-      <w:numFmt w:val="decimal"/>
-      <w:lvlText w:val="%7."/>
-      <w:lvlJc w:val="left"/>
-      <w:pPr>
-        <w:tabs>
-          <w:tab w:val="left" w:pos="4678"/>
-        </w:tabs>
-        <w:ind w:left="5040" w:hanging="360"/>
-      </w:pPr>
-      <w:rPr>
-        <w:sz w:val="24"/>
-        <w:szCs w:val="24"/>
-      </w:rPr>
-    </w:lvl>
-    <w:lvl w:ilvl="7" w:tentative="0">
-      <w:start w:val="1"/>
-      <w:numFmt w:val="decimal"/>
-      <w:lvlText w:val="%8."/>
-      <w:lvlJc w:val="left"/>
-      <w:pPr>
-        <w:tabs>
-          <w:tab w:val="left" w:pos="5398"/>
-        </w:tabs>
-        <w:ind w:left="5760" w:hanging="360"/>
-      </w:pPr>
-      <w:rPr>
-        <w:sz w:val="24"/>
-        <w:szCs w:val="24"/>
-      </w:rPr>
-    </w:lvl>
-    <w:lvl w:ilvl="8" w:tentative="0">
-      <w:start w:val="1"/>
-      <w:numFmt w:val="decimal"/>
-      <w:lvlText w:val="%9."/>
-      <w:lvlJc w:val="left"/>
-      <w:pPr>
-        <w:tabs>
-          <w:tab w:val="left" w:pos="6118"/>
-        </w:tabs>
-        <w:ind w:left="6480" w:hanging="360"/>
-      </w:pPr>
-      <w:rPr>
-        <w:sz w:val="24"/>
-        <w:szCs w:val="24"/>
-      </w:rPr>
-    </w:lvl>
-  </w:abstractNum>
-  <w:abstractNum w:abstractNumId="3">
-    <w:nsid w:val="A0694E96"/>
-    <w:multiLevelType w:val="multilevel"/>
-    <w:tmpl w:val="A0694E96"/>
-    <w:lvl w:ilvl="0" w:tentative="0">
-      <w:start w:val="1"/>
-      <w:numFmt w:val="bullet"/>
-      <w:lvlText w:val=""/>
-      <w:lvlJc w:val="left"/>
-      <w:pPr>
-        <w:tabs>
-          <w:tab w:val="left" w:pos="720"/>
-        </w:tabs>
-        <w:ind w:left="720" w:hanging="360"/>
-      </w:pPr>
-      <w:rPr>
-        <w:rFonts w:ascii="Symbol" w:hAnsi="Symbol" w:cs="Symbol"/>
-        <w:sz w:val="20"/>
-      </w:rPr>
-    </w:lvl>
-    <w:lvl w:ilvl="1" w:tentative="0">
-      <w:start w:val="1"/>
-      <w:numFmt w:val="bullet"/>
-      <w:lvlText w:val="o"/>
-      <w:lvlJc w:val="left"/>
-      <w:pPr>
-        <w:tabs>
-          <w:tab w:val="left" w:pos="1440"/>
-        </w:tabs>
-        <w:ind w:left="1440" w:hanging="360"/>
-      </w:pPr>
-      <w:rPr>
-        <w:rFonts w:ascii="Courier New" w:hAnsi="Courier New" w:cs="Courier New"/>
-        <w:sz w:val="20"/>
-      </w:rPr>
-    </w:lvl>
-    <w:lvl w:ilvl="2" w:tentative="0">
-      <w:start w:val="1"/>
-      <w:numFmt w:val="bullet"/>
-      <w:lvlText w:val=""/>
-      <w:lvlJc w:val="left"/>
-      <w:pPr>
-        <w:tabs>
-          <w:tab w:val="left" w:pos="2160"/>
-        </w:tabs>
-        <w:ind w:left="2160" w:hanging="360"/>
-      </w:pPr>
-      <w:rPr>
-        <w:rFonts w:ascii="Wingdings" w:hAnsi="Wingdings" w:cs="Wingdings"/>
-        <w:sz w:val="20"/>
-      </w:rPr>
-    </w:lvl>
-    <w:lvl w:ilvl="3" w:tentative="0">
-      <w:start w:val="1"/>
-      <w:numFmt w:val="bullet"/>
-      <w:lvlText w:val=""/>
-      <w:lvlJc w:val="left"/>
-      <w:pPr>
-        <w:tabs>
-          <w:tab w:val="left" w:pos="2880"/>
-        </w:tabs>
-        <w:ind w:left="2880" w:hanging="360"/>
-      </w:pPr>
-      <w:rPr>
-        <w:rFonts w:hint="default" w:ascii="Wingdings" w:hAnsi="Wingdings" w:cs="Wingdings"/>
-        <w:sz w:val="20"/>
-      </w:rPr>
-    </w:lvl>
-    <w:lvl w:ilvl="4" w:tentative="0">
-      <w:start w:val="1"/>
-      <w:numFmt w:val="bullet"/>
-      <w:lvlText w:val=""/>
-      <w:lvlJc w:val="left"/>
-      <w:pPr>
-        <w:tabs>
-          <w:tab w:val="left" w:pos="3600"/>
-        </w:tabs>
-        <w:ind w:left="3600" w:hanging="360"/>
-      </w:pPr>
-      <w:rPr>
-        <w:rFonts w:hint="default" w:ascii="Wingdings" w:hAnsi="Wingdings" w:cs="Wingdings"/>
-        <w:sz w:val="20"/>
-      </w:rPr>
-    </w:lvl>
-    <w:lvl w:ilvl="5" w:tentative="0">
-      <w:start w:val="1"/>
-      <w:numFmt w:val="bullet"/>
-      <w:lvlText w:val=""/>
-      <w:lvlJc w:val="left"/>
-      <w:pPr>
-        <w:tabs>
-          <w:tab w:val="left" w:pos="4320"/>
-        </w:tabs>
-        <w:ind w:left="4320" w:hanging="360"/>
-      </w:pPr>
-      <w:rPr>
-        <w:rFonts w:hint="default" w:ascii="Wingdings" w:hAnsi="Wingdings" w:cs="Wingdings"/>
-        <w:sz w:val="20"/>
-      </w:rPr>
-    </w:lvl>
-    <w:lvl w:ilvl="6" w:tentative="0">
-      <w:start w:val="1"/>
-      <w:numFmt w:val="bullet"/>
-      <w:lvlText w:val=""/>
-      <w:lvlJc w:val="left"/>
-      <w:pPr>
-        <w:tabs>
-          <w:tab w:val="left" w:pos="5040"/>
-        </w:tabs>
-        <w:ind w:left="5040" w:hanging="360"/>
-      </w:pPr>
-      <w:rPr>
-        <w:rFonts w:hint="default" w:ascii="Wingdings" w:hAnsi="Wingdings" w:cs="Wingdings"/>
-        <w:sz w:val="20"/>
-      </w:rPr>
-    </w:lvl>
-    <w:lvl w:ilvl="7" w:tentative="0">
-      <w:start w:val="1"/>
-      <w:numFmt w:val="bullet"/>
-      <w:lvlText w:val=""/>
-      <w:lvlJc w:val="left"/>
-      <w:pPr>
-        <w:tabs>
-          <w:tab w:val="left" w:pos="5760"/>
-        </w:tabs>
-        <w:ind w:left="5760" w:hanging="360"/>
-      </w:pPr>
-      <w:rPr>
-        <w:rFonts w:hint="default" w:ascii="Wingdings" w:hAnsi="Wingdings" w:cs="Wingdings"/>
-        <w:sz w:val="20"/>
-      </w:rPr>
-    </w:lvl>
-    <w:lvl w:ilvl="8" w:tentative="0">
-      <w:start w:val="1"/>
-      <w:numFmt w:val="bullet"/>
-      <w:lvlText w:val=""/>
-      <w:lvlJc w:val="left"/>
-      <w:pPr>
-        <w:tabs>
-          <w:tab w:val="left" w:pos="6480"/>
-        </w:tabs>
-        <w:ind w:left="6480" w:hanging="360"/>
-      </w:pPr>
-      <w:rPr>
-        <w:rFonts w:hint="default" w:ascii="Wingdings" w:hAnsi="Wingdings" w:cs="Wingdings"/>
-        <w:sz w:val="20"/>
-      </w:rPr>
-    </w:lvl>
-  </w:abstractNum>
-  <w:abstractNum w:abstractNumId="4">
-    <w:nsid w:val="B1291780"/>
-    <w:multiLevelType w:val="multilevel"/>
-    <w:tmpl w:val="B1291780"/>
-    <w:lvl w:ilvl="0" w:tentative="0">
-      <w:start w:val="1"/>
-      <w:numFmt w:val="decimal"/>
-      <w:lvlText w:val="%1."/>
-      <w:lvlJc w:val="left"/>
-      <w:pPr>
-        <w:tabs>
-          <w:tab w:val="left" w:pos="720"/>
-        </w:tabs>
-        <w:ind w:left="720" w:hanging="360"/>
-      </w:pPr>
-      <w:rPr>
-        <w:sz w:val="24"/>
-        <w:szCs w:val="24"/>
-      </w:rPr>
-    </w:lvl>
-    <w:lvl w:ilvl="1" w:tentative="0">
-      <w:start w:val="1"/>
-      <w:numFmt w:val="decimal"/>
-      <w:lvlText w:val="%2."/>
-      <w:lvlJc w:val="left"/>
-      <w:pPr>
-        <w:tabs>
-          <w:tab w:val="left" w:pos="1440"/>
-        </w:tabs>
-        <w:ind w:left="1440" w:hanging="360"/>
-      </w:pPr>
-      <w:rPr>
-        <w:sz w:val="24"/>
-        <w:szCs w:val="24"/>
-      </w:rPr>
-    </w:lvl>
-    <w:lvl w:ilvl="2" w:tentative="0">
-      <w:start w:val="1"/>
-      <w:numFmt w:val="decimal"/>
-      <w:lvlText w:val="%3."/>
-      <w:lvlJc w:val="left"/>
-      <w:pPr>
-        <w:tabs>
-          <w:tab w:val="left" w:pos="2160"/>
-        </w:tabs>
-        <w:ind w:left="2160" w:hanging="360"/>
-      </w:pPr>
-      <w:rPr>
-        <w:sz w:val="24"/>
-        <w:szCs w:val="24"/>
-      </w:rPr>
-    </w:lvl>
-    <w:lvl w:ilvl="3" w:tentative="0">
-      <w:start w:val="1"/>
-      <w:numFmt w:val="decimal"/>
-      <w:lvlText w:val="%4."/>
-      <w:lvlJc w:val="left"/>
-      <w:pPr>
-        <w:tabs>
-          <w:tab w:val="left" w:pos="2517"/>
-        </w:tabs>
-        <w:ind w:left="2880" w:hanging="360"/>
-      </w:pPr>
-      <w:rPr>
-        <w:sz w:val="24"/>
-        <w:szCs w:val="24"/>
-      </w:rPr>
-    </w:lvl>
-    <w:lvl w:ilvl="4" w:tentative="0">
-      <w:start w:val="1"/>
-      <w:numFmt w:val="decimal"/>
-      <w:lvlText w:val="%5."/>
-      <w:lvlJc w:val="left"/>
-      <w:pPr>
-        <w:tabs>
-          <w:tab w:val="left" w:pos="3238"/>
-        </w:tabs>
-        <w:ind w:left="3600" w:hanging="360"/>
-      </w:pPr>
-      <w:rPr>
-        <w:sz w:val="24"/>
-        <w:szCs w:val="24"/>
-      </w:rPr>
-    </w:lvl>
-    <w:lvl w:ilvl="5" w:tentative="0">
-      <w:start w:val="1"/>
-      <w:numFmt w:val="decimal"/>
-      <w:lvlText w:val="%6."/>
-      <w:lvlJc w:val="left"/>
-      <w:pPr>
-        <w:tabs>
-          <w:tab w:val="left" w:pos="3958"/>
-        </w:tabs>
-        <w:ind w:left="4320" w:hanging="360"/>
-      </w:pPr>
-      <w:rPr>
-        <w:sz w:val="24"/>
-        <w:szCs w:val="24"/>
-      </w:rPr>
-    </w:lvl>
-    <w:lvl w:ilvl="6" w:tentative="0">
-      <w:start w:val="1"/>
-      <w:numFmt w:val="decimal"/>
-      <w:lvlText w:val="%7."/>
-      <w:lvlJc w:val="left"/>
-      <w:pPr>
-        <w:tabs>
-          <w:tab w:val="left" w:pos="4678"/>
-        </w:tabs>
-        <w:ind w:left="5040" w:hanging="360"/>
-      </w:pPr>
-      <w:rPr>
-        <w:sz w:val="24"/>
-        <w:szCs w:val="24"/>
-      </w:rPr>
-    </w:lvl>
-    <w:lvl w:ilvl="7" w:tentative="0">
-      <w:start w:val="1"/>
-      <w:numFmt w:val="decimal"/>
-      <w:lvlText w:val="%8."/>
-      <w:lvlJc w:val="left"/>
-      <w:pPr>
-        <w:tabs>
-          <w:tab w:val="left" w:pos="5398"/>
-        </w:tabs>
-        <w:ind w:left="5760" w:hanging="360"/>
-      </w:pPr>
-      <w:rPr>
-        <w:sz w:val="24"/>
-        <w:szCs w:val="24"/>
-      </w:rPr>
-    </w:lvl>
-    <w:lvl w:ilvl="8" w:tentative="0">
-      <w:start w:val="1"/>
-      <w:numFmt w:val="decimal"/>
-      <w:lvlText w:val="%9."/>
-      <w:lvlJc w:val="left"/>
-      <w:pPr>
-        <w:tabs>
-          <w:tab w:val="left" w:pos="6118"/>
-        </w:tabs>
-        <w:ind w:left="6480" w:hanging="360"/>
-      </w:pPr>
-      <w:rPr>
-        <w:sz w:val="24"/>
-        <w:szCs w:val="24"/>
-      </w:rPr>
-    </w:lvl>
-  </w:abstractNum>
-  <w:abstractNum w:abstractNumId="5">
-    <w:nsid w:val="C106D64B"/>
-    <w:multiLevelType w:val="multilevel"/>
-    <w:tmpl w:val="C106D64B"/>
-    <w:lvl w:ilvl="0" w:tentative="0">
-      <w:start w:val="1"/>
-      <w:numFmt w:val="bullet"/>
-      <w:lvlText w:val=""/>
-      <w:lvlJc w:val="left"/>
-      <w:pPr>
-        <w:tabs>
-          <w:tab w:val="left" w:pos="720"/>
-        </w:tabs>
-        <w:ind w:left="720" w:hanging="360"/>
-      </w:pPr>
-      <w:rPr>
-        <w:rFonts w:hint="default" w:ascii="Symbol" w:hAnsi="Symbol" w:cs="Symbol"/>
-        <w:sz w:val="20"/>
-      </w:rPr>
-    </w:lvl>
-    <w:lvl w:ilvl="1" w:tentative="0">
-      <w:start w:val="1"/>
-      <w:numFmt w:val="bullet"/>
-      <w:lvlText w:val="o"/>
-      <w:lvlJc w:val="left"/>
-      <w:pPr>
-        <w:tabs>
-          <w:tab w:val="left" w:pos="1440"/>
-        </w:tabs>
-        <w:ind w:left="1440" w:hanging="360"/>
-      </w:pPr>
-      <w:rPr>
-        <w:rFonts w:hint="default" w:ascii="Courier New" w:hAnsi="Courier New" w:cs="Courier New"/>
-        <w:sz w:val="20"/>
-      </w:rPr>
-    </w:lvl>
-    <w:lvl w:ilvl="2" w:tentative="0">
-      <w:start w:val="1"/>
-      <w:numFmt w:val="bullet"/>
-      <w:lvlText w:val=""/>
-      <w:lvlJc w:val="left"/>
-      <w:pPr>
-        <w:tabs>
-          <w:tab w:val="left" w:pos="2160"/>
-        </w:tabs>
-        <w:ind w:left="2160" w:hanging="360"/>
-      </w:pPr>
-      <w:rPr>
-        <w:rFonts w:hint="default" w:ascii="Wingdings" w:hAnsi="Wingdings" w:cs="Wingdings"/>
-        <w:sz w:val="20"/>
-      </w:rPr>
-    </w:lvl>
-    <w:lvl w:ilvl="3" w:tentative="0">
-      <w:start w:val="1"/>
-      <w:numFmt w:val="bullet"/>
-      <w:lvlText w:val=""/>
-      <w:lvlJc w:val="left"/>
-      <w:pPr>
-        <w:tabs>
-          <w:tab w:val="left" w:pos="2880"/>
-        </w:tabs>
-        <w:ind w:left="2880" w:hanging="360"/>
-      </w:pPr>
-      <w:rPr>
-        <w:rFonts w:hint="default" w:ascii="Wingdings" w:hAnsi="Wingdings" w:cs="Wingdings"/>
-        <w:sz w:val="20"/>
-      </w:rPr>
-    </w:lvl>
-    <w:lvl w:ilvl="4" w:tentative="0">
-      <w:start w:val="1"/>
-      <w:numFmt w:val="bullet"/>
-      <w:lvlText w:val=""/>
-      <w:lvlJc w:val="left"/>
-      <w:pPr>
-        <w:tabs>
-          <w:tab w:val="left" w:pos="3600"/>
-        </w:tabs>
-        <w:ind w:left="3600" w:hanging="360"/>
-      </w:pPr>
-      <w:rPr>
-        <w:rFonts w:hint="default" w:ascii="Wingdings" w:hAnsi="Wingdings" w:cs="Wingdings"/>
-        <w:sz w:val="20"/>
-      </w:rPr>
-    </w:lvl>
-    <w:lvl w:ilvl="5" w:tentative="0">
-      <w:start w:val="1"/>
-      <w:numFmt w:val="bullet"/>
-      <w:lvlText w:val=""/>
-      <w:lvlJc w:val="left"/>
-      <w:pPr>
-        <w:tabs>
-          <w:tab w:val="left" w:pos="4320"/>
-        </w:tabs>
-        <w:ind w:left="4320" w:hanging="360"/>
-      </w:pPr>
-      <w:rPr>
-        <w:rFonts w:hint="default" w:ascii="Wingdings" w:hAnsi="Wingdings" w:cs="Wingdings"/>
-        <w:sz w:val="20"/>
-      </w:rPr>
-    </w:lvl>
-    <w:lvl w:ilvl="6" w:tentative="0">
-      <w:start w:val="1"/>
-      <w:numFmt w:val="bullet"/>
-      <w:lvlText w:val=""/>
-      <w:lvlJc w:val="left"/>
-      <w:pPr>
-        <w:tabs>
-          <w:tab w:val="left" w:pos="5040"/>
-        </w:tabs>
-        <w:ind w:left="5040" w:hanging="360"/>
-      </w:pPr>
-      <w:rPr>
-        <w:rFonts w:hint="default" w:ascii="Wingdings" w:hAnsi="Wingdings" w:cs="Wingdings"/>
-        <w:sz w:val="20"/>
-      </w:rPr>
-    </w:lvl>
-    <w:lvl w:ilvl="7" w:tentative="0">
-      <w:start w:val="1"/>
-      <w:numFmt w:val="bullet"/>
-      <w:lvlText w:val=""/>
-      <w:lvlJc w:val="left"/>
-      <w:pPr>
-        <w:tabs>
-          <w:tab w:val="left" w:pos="5760"/>
-        </w:tabs>
-        <w:ind w:left="5760" w:hanging="360"/>
-      </w:pPr>
-      <w:rPr>
-        <w:rFonts w:hint="default" w:ascii="Wingdings" w:hAnsi="Wingdings" w:cs="Wingdings"/>
-        <w:sz w:val="20"/>
-      </w:rPr>
-    </w:lvl>
-    <w:lvl w:ilvl="8" w:tentative="0">
-      <w:start w:val="1"/>
-      <w:numFmt w:val="bullet"/>
-      <w:lvlText w:val=""/>
-      <w:lvlJc w:val="left"/>
-      <w:pPr>
-        <w:tabs>
-          <w:tab w:val="left" w:pos="6480"/>
-        </w:tabs>
-        <w:ind w:left="6480" w:hanging="360"/>
-      </w:pPr>
-      <w:rPr>
-        <w:rFonts w:hint="default" w:ascii="Wingdings" w:hAnsi="Wingdings" w:cs="Wingdings"/>
-        <w:sz w:val="20"/>
-      </w:rPr>
-    </w:lvl>
-  </w:abstractNum>
-  <w:abstractNum w:abstractNumId="6">
-    <w:nsid w:val="C1C175B1"/>
-    <w:multiLevelType w:val="multilevel"/>
-    <w:tmpl w:val="C1C175B1"/>
-    <w:lvl w:ilvl="0" w:tentative="0">
-      <w:start w:val="1"/>
-      <w:numFmt w:val="bullet"/>
-      <w:lvlText w:val=""/>
-      <w:lvlJc w:val="left"/>
-      <w:pPr>
-        <w:tabs>
-          <w:tab w:val="left" w:pos="720"/>
-        </w:tabs>
-        <w:ind w:left="720" w:hanging="360"/>
-      </w:pPr>
-      <w:rPr>
-        <w:rFonts w:hint="default" w:ascii="Symbol" w:hAnsi="Symbol" w:cs="Symbol"/>
-        <w:sz w:val="20"/>
-      </w:rPr>
-    </w:lvl>
-    <w:lvl w:ilvl="1" w:tentative="0">
-      <w:start w:val="1"/>
-      <w:numFmt w:val="bullet"/>
-      <w:lvlText w:val="o"/>
-      <w:lvlJc w:val="left"/>
-      <w:pPr>
-        <w:tabs>
-          <w:tab w:val="left" w:pos="1440"/>
-        </w:tabs>
-        <w:ind w:left="1440" w:hanging="360"/>
-      </w:pPr>
-      <w:rPr>
-        <w:rFonts w:hint="default" w:ascii="Courier New" w:hAnsi="Courier New" w:cs="Courier New"/>
-        <w:sz w:val="20"/>
-      </w:rPr>
-    </w:lvl>
-    <w:lvl w:ilvl="2" w:tentative="0">
-      <w:start w:val="1"/>
-      <w:numFmt w:val="bullet"/>
-      <w:lvlText w:val=""/>
-      <w:lvlJc w:val="left"/>
-      <w:pPr>
-        <w:tabs>
-          <w:tab w:val="left" w:pos="2160"/>
-        </w:tabs>
-        <w:ind w:left="2160" w:hanging="360"/>
-      </w:pPr>
-      <w:rPr>
-        <w:rFonts w:hint="default" w:ascii="Wingdings" w:hAnsi="Wingdings" w:cs="Wingdings"/>
-        <w:sz w:val="20"/>
-      </w:rPr>
-    </w:lvl>
-    <w:lvl w:ilvl="3" w:tentative="0">
-      <w:start w:val="1"/>
-      <w:numFmt w:val="bullet"/>
-      <w:lvlText w:val=""/>
-      <w:lvlJc w:val="left"/>
-      <w:pPr>
-        <w:tabs>
-          <w:tab w:val="left" w:pos="2880"/>
-        </w:tabs>
-        <w:ind w:left="2880" w:hanging="360"/>
-      </w:pPr>
-      <w:rPr>
-        <w:rFonts w:hint="default" w:ascii="Wingdings" w:hAnsi="Wingdings" w:cs="Wingdings"/>
-        <w:sz w:val="20"/>
-      </w:rPr>
-    </w:lvl>
-    <w:lvl w:ilvl="4" w:tentative="0">
-      <w:start w:val="1"/>
-      <w:numFmt w:val="bullet"/>
-      <w:lvlText w:val=""/>
-      <w:lvlJc w:val="left"/>
-      <w:pPr>
-        <w:tabs>
-          <w:tab w:val="left" w:pos="3600"/>
-        </w:tabs>
-        <w:ind w:left="3600" w:hanging="360"/>
-      </w:pPr>
-      <w:rPr>
-        <w:rFonts w:hint="default" w:ascii="Wingdings" w:hAnsi="Wingdings" w:cs="Wingdings"/>
-        <w:sz w:val="20"/>
-      </w:rPr>
-    </w:lvl>
-    <w:lvl w:ilvl="5" w:tentative="0">
-      <w:start w:val="1"/>
-      <w:numFmt w:val="bullet"/>
-      <w:lvlText w:val=""/>
-      <w:lvlJc w:val="left"/>
-      <w:pPr>
-        <w:tabs>
-          <w:tab w:val="left" w:pos="4320"/>
-        </w:tabs>
-        <w:ind w:left="4320" w:hanging="360"/>
-      </w:pPr>
-      <w:rPr>
-        <w:rFonts w:hint="default" w:ascii="Wingdings" w:hAnsi="Wingdings" w:cs="Wingdings"/>
-        <w:sz w:val="20"/>
-      </w:rPr>
-    </w:lvl>
-    <w:lvl w:ilvl="6" w:tentative="0">
-      <w:start w:val="1"/>
-      <w:numFmt w:val="bullet"/>
-      <w:lvlText w:val=""/>
-      <w:lvlJc w:val="left"/>
-      <w:pPr>
-        <w:tabs>
-          <w:tab w:val="left" w:pos="5040"/>
-        </w:tabs>
-        <w:ind w:left="5040" w:hanging="360"/>
-      </w:pPr>
-      <w:rPr>
-        <w:rFonts w:hint="default" w:ascii="Wingdings" w:hAnsi="Wingdings" w:cs="Wingdings"/>
-        <w:sz w:val="20"/>
-      </w:rPr>
-    </w:lvl>
-    <w:lvl w:ilvl="7" w:tentative="0">
-      <w:start w:val="1"/>
-      <w:numFmt w:val="bullet"/>
-      <w:lvlText w:val=""/>
-      <w:lvlJc w:val="left"/>
-      <w:pPr>
-        <w:tabs>
-          <w:tab w:val="left" w:pos="5760"/>
-        </w:tabs>
-        <w:ind w:left="5760" w:hanging="360"/>
-      </w:pPr>
-      <w:rPr>
-        <w:rFonts w:hint="default" w:ascii="Wingdings" w:hAnsi="Wingdings" w:cs="Wingdings"/>
-        <w:sz w:val="20"/>
-      </w:rPr>
-    </w:lvl>
-    <w:lvl w:ilvl="8" w:tentative="0">
-      <w:start w:val="1"/>
-      <w:numFmt w:val="bullet"/>
-      <w:lvlText w:val=""/>
-      <w:lvlJc w:val="left"/>
-      <w:pPr>
-        <w:tabs>
-          <w:tab w:val="left" w:pos="6480"/>
-        </w:tabs>
-        <w:ind w:left="6480" w:hanging="360"/>
-      </w:pPr>
-      <w:rPr>
-        <w:rFonts w:hint="default" w:ascii="Wingdings" w:hAnsi="Wingdings" w:cs="Wingdings"/>
-        <w:sz w:val="20"/>
-      </w:rPr>
-    </w:lvl>
-  </w:abstractNum>
-  <w:abstractNum w:abstractNumId="7">
-    <w:nsid w:val="C5E9C479"/>
-    <w:multiLevelType w:val="multilevel"/>
-    <w:tmpl w:val="C5E9C479"/>
-    <w:lvl w:ilvl="0" w:tentative="0">
-      <w:start w:val="1"/>
-      <w:numFmt w:val="bullet"/>
-      <w:lvlText w:val=""/>
-      <w:lvlJc w:val="left"/>
-      <w:pPr>
-        <w:tabs>
-          <w:tab w:val="left" w:pos="720"/>
-        </w:tabs>
-        <w:ind w:left="720" w:hanging="360"/>
-      </w:pPr>
-      <w:rPr>
-        <w:rFonts w:ascii="Symbol" w:hAnsi="Symbol" w:cs="Symbol"/>
-        <w:sz w:val="20"/>
-      </w:rPr>
-    </w:lvl>
-    <w:lvl w:ilvl="1" w:tentative="0">
-      <w:start w:val="1"/>
-      <w:numFmt w:val="bullet"/>
-      <w:lvlText w:val="o"/>
-      <w:lvlJc w:val="left"/>
-      <w:pPr>
-        <w:tabs>
-          <w:tab w:val="left" w:pos="1440"/>
-        </w:tabs>
-        <w:ind w:left="1440" w:hanging="360"/>
-      </w:pPr>
-      <w:rPr>
-        <w:rFonts w:ascii="Courier New" w:hAnsi="Courier New" w:cs="Courier New"/>
-        <w:sz w:val="20"/>
-      </w:rPr>
-    </w:lvl>
-    <w:lvl w:ilvl="2" w:tentative="0">
-      <w:start w:val="1"/>
-      <w:numFmt w:val="bullet"/>
-      <w:lvlText w:val=""/>
-      <w:lvlJc w:val="left"/>
-      <w:pPr>
-        <w:tabs>
-          <w:tab w:val="left" w:pos="2160"/>
-        </w:tabs>
-        <w:ind w:left="2160" w:hanging="360"/>
-      </w:pPr>
-      <w:rPr>
-        <w:rFonts w:ascii="Wingdings" w:hAnsi="Wingdings" w:cs="Wingdings"/>
-        <w:sz w:val="20"/>
-      </w:rPr>
-    </w:lvl>
-    <w:lvl w:ilvl="3" w:tentative="0">
-      <w:start w:val="1"/>
-      <w:numFmt w:val="bullet"/>
-      <w:lvlText w:val=""/>
-      <w:lvlJc w:val="left"/>
-      <w:pPr>
-        <w:tabs>
-          <w:tab w:val="left" w:pos="2880"/>
-        </w:tabs>
-        <w:ind w:left="2880" w:hanging="360"/>
-      </w:pPr>
-      <w:rPr>
-        <w:rFonts w:hint="default" w:ascii="Wingdings" w:hAnsi="Wingdings" w:cs="Wingdings"/>
-        <w:sz w:val="20"/>
-      </w:rPr>
-    </w:lvl>
-    <w:lvl w:ilvl="4" w:tentative="0">
-      <w:start w:val="1"/>
-      <w:numFmt w:val="bullet"/>
-      <w:lvlText w:val=""/>
-      <w:lvlJc w:val="left"/>
-      <w:pPr>
-        <w:tabs>
-          <w:tab w:val="left" w:pos="3600"/>
-        </w:tabs>
-        <w:ind w:left="3600" w:hanging="360"/>
-      </w:pPr>
-      <w:rPr>
-        <w:rFonts w:hint="default" w:ascii="Wingdings" w:hAnsi="Wingdings" w:cs="Wingdings"/>
-        <w:sz w:val="20"/>
-      </w:rPr>
-    </w:lvl>
-    <w:lvl w:ilvl="5" w:tentative="0">
-      <w:start w:val="1"/>
-      <w:numFmt w:val="bullet"/>
-      <w:lvlText w:val=""/>
-      <w:lvlJc w:val="left"/>
-      <w:pPr>
-        <w:tabs>
-          <w:tab w:val="left" w:pos="4320"/>
-        </w:tabs>
-        <w:ind w:left="4320" w:hanging="360"/>
-      </w:pPr>
-      <w:rPr>
-        <w:rFonts w:hint="default" w:ascii="Wingdings" w:hAnsi="Wingdings" w:cs="Wingdings"/>
-        <w:sz w:val="20"/>
-      </w:rPr>
-    </w:lvl>
-    <w:lvl w:ilvl="6" w:tentative="0">
-      <w:start w:val="1"/>
-      <w:numFmt w:val="bullet"/>
-      <w:lvlText w:val=""/>
-      <w:lvlJc w:val="left"/>
-      <w:pPr>
-        <w:tabs>
-          <w:tab w:val="left" w:pos="5040"/>
-        </w:tabs>
-        <w:ind w:left="5040" w:hanging="360"/>
-      </w:pPr>
-      <w:rPr>
-        <w:rFonts w:hint="default" w:ascii="Wingdings" w:hAnsi="Wingdings" w:cs="Wingdings"/>
-        <w:sz w:val="20"/>
-      </w:rPr>
-    </w:lvl>
-    <w:lvl w:ilvl="7" w:tentative="0">
-      <w:start w:val="1"/>
-      <w:numFmt w:val="bullet"/>
-      <w:lvlText w:val=""/>
-      <w:lvlJc w:val="left"/>
-      <w:pPr>
-        <w:tabs>
-          <w:tab w:val="left" w:pos="5760"/>
-        </w:tabs>
-        <w:ind w:left="5760" w:hanging="360"/>
-      </w:pPr>
-      <w:rPr>
-        <w:rFonts w:hint="default" w:ascii="Wingdings" w:hAnsi="Wingdings" w:cs="Wingdings"/>
-        <w:sz w:val="20"/>
-      </w:rPr>
-    </w:lvl>
-    <w:lvl w:ilvl="8" w:tentative="0">
-      <w:start w:val="1"/>
-      <w:numFmt w:val="bullet"/>
-      <w:lvlText w:val=""/>
-      <w:lvlJc w:val="left"/>
-      <w:pPr>
-        <w:tabs>
-          <w:tab w:val="left" w:pos="6480"/>
-        </w:tabs>
-        <w:ind w:left="6480" w:hanging="360"/>
-      </w:pPr>
-      <w:rPr>
-        <w:rFonts w:hint="default" w:ascii="Wingdings" w:hAnsi="Wingdings" w:cs="Wingdings"/>
-        <w:sz w:val="20"/>
-      </w:rPr>
-    </w:lvl>
-  </w:abstractNum>
-  <w:abstractNum w:abstractNumId="8">
-    <w:nsid w:val="DA6B8739"/>
-    <w:multiLevelType w:val="multilevel"/>
-    <w:tmpl w:val="DA6B8739"/>
-    <w:lvl w:ilvl="0" w:tentative="0">
-      <w:start w:val="1"/>
-      <w:numFmt w:val="bullet"/>
-      <w:lvlText w:val=""/>
-      <w:lvlJc w:val="left"/>
-      <w:pPr>
-        <w:tabs>
-          <w:tab w:val="left" w:pos="720"/>
-        </w:tabs>
-        <w:ind w:left="720" w:hanging="360"/>
-      </w:pPr>
-      <w:rPr>
-        <w:rFonts w:ascii="Symbol" w:hAnsi="Symbol" w:cs="Symbol"/>
-        <w:sz w:val="20"/>
-      </w:rPr>
-    </w:lvl>
-    <w:lvl w:ilvl="1" w:tentative="0">
-      <w:start w:val="1"/>
-      <w:numFmt w:val="bullet"/>
-      <w:lvlText w:val="o"/>
-      <w:lvlJc w:val="left"/>
-      <w:pPr>
-        <w:tabs>
-          <w:tab w:val="left" w:pos="1440"/>
-        </w:tabs>
-        <w:ind w:left="1440" w:hanging="360"/>
-      </w:pPr>
-      <w:rPr>
-        <w:rFonts w:ascii="Courier New" w:hAnsi="Courier New" w:cs="Courier New"/>
-        <w:sz w:val="20"/>
-      </w:rPr>
-    </w:lvl>
-    <w:lvl w:ilvl="2" w:tentative="0">
-      <w:start w:val="1"/>
-      <w:numFmt w:val="bullet"/>
-      <w:lvlText w:val=""/>
-      <w:lvlJc w:val="left"/>
-      <w:pPr>
-        <w:tabs>
-          <w:tab w:val="left" w:pos="2160"/>
-        </w:tabs>
-        <w:ind w:left="2160" w:hanging="360"/>
-      </w:pPr>
-      <w:rPr>
-        <w:rFonts w:ascii="Wingdings" w:hAnsi="Wingdings" w:cs="Wingdings"/>
-        <w:sz w:val="20"/>
-      </w:rPr>
-    </w:lvl>
-    <w:lvl w:ilvl="3" w:tentative="0">
-      <w:start w:val="1"/>
-      <w:numFmt w:val="bullet"/>
-      <w:lvlText w:val=""/>
-      <w:lvlJc w:val="left"/>
-      <w:pPr>
-        <w:tabs>
-          <w:tab w:val="left" w:pos="2880"/>
-        </w:tabs>
-        <w:ind w:left="2880" w:hanging="360"/>
-      </w:pPr>
-      <w:rPr>
-        <w:rFonts w:hint="default" w:ascii="Wingdings" w:hAnsi="Wingdings" w:cs="Wingdings"/>
-        <w:sz w:val="20"/>
-      </w:rPr>
-    </w:lvl>
-    <w:lvl w:ilvl="4" w:tentative="0">
-      <w:start w:val="1"/>
-      <w:numFmt w:val="bullet"/>
-      <w:lvlText w:val=""/>
-      <w:lvlJc w:val="left"/>
-      <w:pPr>
-        <w:tabs>
-          <w:tab w:val="left" w:pos="3600"/>
-        </w:tabs>
-        <w:ind w:left="3600" w:hanging="360"/>
-      </w:pPr>
-      <w:rPr>
-        <w:rFonts w:hint="default" w:ascii="Wingdings" w:hAnsi="Wingdings" w:cs="Wingdings"/>
-        <w:sz w:val="20"/>
-      </w:rPr>
-    </w:lvl>
-    <w:lvl w:ilvl="5" w:tentative="0">
-      <w:start w:val="1"/>
-      <w:numFmt w:val="bullet"/>
-      <w:lvlText w:val=""/>
-      <w:lvlJc w:val="left"/>
-      <w:pPr>
-        <w:tabs>
-          <w:tab w:val="left" w:pos="4320"/>
-        </w:tabs>
-        <w:ind w:left="4320" w:hanging="360"/>
-      </w:pPr>
-      <w:rPr>
-        <w:rFonts w:hint="default" w:ascii="Wingdings" w:hAnsi="Wingdings" w:cs="Wingdings"/>
-        <w:sz w:val="20"/>
-      </w:rPr>
-    </w:lvl>
-    <w:lvl w:ilvl="6" w:tentative="0">
-      <w:start w:val="1"/>
-      <w:numFmt w:val="bullet"/>
-      <w:lvlText w:val=""/>
-      <w:lvlJc w:val="left"/>
-      <w:pPr>
-        <w:tabs>
-          <w:tab w:val="left" w:pos="5040"/>
-        </w:tabs>
-        <w:ind w:left="5040" w:hanging="360"/>
-      </w:pPr>
-      <w:rPr>
-        <w:rFonts w:hint="default" w:ascii="Wingdings" w:hAnsi="Wingdings" w:cs="Wingdings"/>
-        <w:sz w:val="20"/>
-      </w:rPr>
-    </w:lvl>
-    <w:lvl w:ilvl="7" w:tentative="0">
-      <w:start w:val="1"/>
-      <w:numFmt w:val="bullet"/>
-      <w:lvlText w:val=""/>
-      <w:lvlJc w:val="left"/>
-      <w:pPr>
-        <w:tabs>
-          <w:tab w:val="left" w:pos="5760"/>
-        </w:tabs>
-        <w:ind w:left="5760" w:hanging="360"/>
-      </w:pPr>
-      <w:rPr>
-        <w:rFonts w:hint="default" w:ascii="Wingdings" w:hAnsi="Wingdings" w:cs="Wingdings"/>
-        <w:sz w:val="20"/>
-      </w:rPr>
-    </w:lvl>
-    <w:lvl w:ilvl="8" w:tentative="0">
-      <w:start w:val="1"/>
-      <w:numFmt w:val="bullet"/>
-      <w:lvlText w:val=""/>
-      <w:lvlJc w:val="left"/>
-      <w:pPr>
-        <w:tabs>
-          <w:tab w:val="left" w:pos="6480"/>
-        </w:tabs>
-        <w:ind w:left="6480" w:hanging="360"/>
-      </w:pPr>
-      <w:rPr>
-        <w:rFonts w:hint="default" w:ascii="Wingdings" w:hAnsi="Wingdings" w:cs="Wingdings"/>
-        <w:sz w:val="20"/>
-      </w:rPr>
-    </w:lvl>
-  </w:abstractNum>
-  <w:abstractNum w:abstractNumId="9">
-    <w:nsid w:val="DA6CBBD0"/>
-    <w:multiLevelType w:val="multilevel"/>
-    <w:tmpl w:val="DA6CBBD0"/>
-    <w:lvl w:ilvl="0" w:tentative="0">
-      <w:start w:val="1"/>
-      <w:numFmt w:val="bullet"/>
-      <w:lvlText w:val=""/>
-      <w:lvlJc w:val="left"/>
-      <w:pPr>
-        <w:tabs>
-          <w:tab w:val="left" w:pos="720"/>
-        </w:tabs>
-        <w:ind w:left="720" w:hanging="360"/>
-      </w:pPr>
-      <w:rPr>
-        <w:rFonts w:hint="default" w:ascii="Symbol" w:hAnsi="Symbol" w:cs="Symbol"/>
-        <w:sz w:val="20"/>
-      </w:rPr>
-    </w:lvl>
-    <w:lvl w:ilvl="1" w:tentative="0">
-      <w:start w:val="1"/>
-      <w:numFmt w:val="bullet"/>
-      <w:lvlText w:val="o"/>
-      <w:lvlJc w:val="left"/>
-      <w:pPr>
-        <w:tabs>
-          <w:tab w:val="left" w:pos="1440"/>
-        </w:tabs>
-        <w:ind w:left="1440" w:hanging="360"/>
-      </w:pPr>
-      <w:rPr>
-        <w:rFonts w:hint="default" w:ascii="Courier New" w:hAnsi="Courier New" w:cs="Courier New"/>
-        <w:sz w:val="20"/>
-      </w:rPr>
-    </w:lvl>
-    <w:lvl w:ilvl="2" w:tentative="0">
-      <w:start w:val="1"/>
-      <w:numFmt w:val="bullet"/>
-      <w:lvlText w:val=""/>
-      <w:lvlJc w:val="left"/>
-      <w:pPr>
-        <w:tabs>
-          <w:tab w:val="left" w:pos="2160"/>
-        </w:tabs>
-        <w:ind w:left="2160" w:hanging="360"/>
-      </w:pPr>
-      <w:rPr>
-        <w:rFonts w:hint="default" w:ascii="Wingdings" w:hAnsi="Wingdings" w:cs="Wingdings"/>
-        <w:sz w:val="20"/>
-      </w:rPr>
-    </w:lvl>
-    <w:lvl w:ilvl="3" w:tentative="0">
-      <w:start w:val="1"/>
-      <w:numFmt w:val="bullet"/>
-      <w:lvlText w:val=""/>
-      <w:lvlJc w:val="left"/>
-      <w:pPr>
-        <w:tabs>
-          <w:tab w:val="left" w:pos="2880"/>
-        </w:tabs>
-        <w:ind w:left="2880" w:hanging="360"/>
-      </w:pPr>
-      <w:rPr>
-        <w:rFonts w:hint="default" w:ascii="Wingdings" w:hAnsi="Wingdings" w:cs="Wingdings"/>
-        <w:sz w:val="20"/>
-      </w:rPr>
-    </w:lvl>
-    <w:lvl w:ilvl="4" w:tentative="0">
-      <w:start w:val="1"/>
-      <w:numFmt w:val="bullet"/>
-      <w:lvlText w:val=""/>
-      <w:lvlJc w:val="left"/>
-      <w:pPr>
-        <w:tabs>
-          <w:tab w:val="left" w:pos="3600"/>
-        </w:tabs>
-        <w:ind w:left="3600" w:hanging="360"/>
-      </w:pPr>
-      <w:rPr>
-        <w:rFonts w:hint="default" w:ascii="Wingdings" w:hAnsi="Wingdings" w:cs="Wingdings"/>
-        <w:sz w:val="20"/>
-      </w:rPr>
-    </w:lvl>
-    <w:lvl w:ilvl="5" w:tentative="0">
-      <w:start w:val="1"/>
-      <w:numFmt w:val="bullet"/>
-      <w:lvlText w:val=""/>
-      <w:lvlJc w:val="left"/>
-      <w:pPr>
-        <w:tabs>
-          <w:tab w:val="left" w:pos="4320"/>
-        </w:tabs>
-        <w:ind w:left="4320" w:hanging="360"/>
-      </w:pPr>
-      <w:rPr>
-        <w:rFonts w:hint="default" w:ascii="Wingdings" w:hAnsi="Wingdings" w:cs="Wingdings"/>
-        <w:sz w:val="20"/>
-      </w:rPr>
-    </w:lvl>
-    <w:lvl w:ilvl="6" w:tentative="0">
-      <w:start w:val="1"/>
-      <w:numFmt w:val="bullet"/>
-      <w:lvlText w:val=""/>
-      <w:lvlJc w:val="left"/>
-      <w:pPr>
-        <w:tabs>
-          <w:tab w:val="left" w:pos="5040"/>
-        </w:tabs>
-        <w:ind w:left="5040" w:hanging="360"/>
-      </w:pPr>
-      <w:rPr>
-        <w:rFonts w:hint="default" w:ascii="Wingdings" w:hAnsi="Wingdings" w:cs="Wingdings"/>
-        <w:sz w:val="20"/>
-      </w:rPr>
-    </w:lvl>
-    <w:lvl w:ilvl="7" w:tentative="0">
-      <w:start w:val="1"/>
-      <w:numFmt w:val="bullet"/>
-      <w:lvlText w:val=""/>
-      <w:lvlJc w:val="left"/>
-      <w:pPr>
-        <w:tabs>
-          <w:tab w:val="left" w:pos="5760"/>
-        </w:tabs>
-        <w:ind w:left="5760" w:hanging="360"/>
-      </w:pPr>
-      <w:rPr>
-        <w:rFonts w:hint="default" w:ascii="Wingdings" w:hAnsi="Wingdings" w:cs="Wingdings"/>
-        <w:sz w:val="20"/>
-      </w:rPr>
-    </w:lvl>
-    <w:lvl w:ilvl="8" w:tentative="0">
-      <w:start w:val="1"/>
-      <w:numFmt w:val="bullet"/>
-      <w:lvlText w:val=""/>
-      <w:lvlJc w:val="left"/>
-      <w:pPr>
-        <w:tabs>
-          <w:tab w:val="left" w:pos="6480"/>
-        </w:tabs>
-        <w:ind w:left="6480" w:hanging="360"/>
-      </w:pPr>
-      <w:rPr>
-        <w:rFonts w:hint="default" w:ascii="Wingdings" w:hAnsi="Wingdings" w:cs="Wingdings"/>
-        <w:sz w:val="20"/>
-      </w:rPr>
-    </w:lvl>
-  </w:abstractNum>
-  <w:abstractNum w:abstractNumId="10">
-    <w:nsid w:val="E7A2B238"/>
-    <w:multiLevelType w:val="multilevel"/>
-    <w:tmpl w:val="E7A2B238"/>
-    <w:lvl w:ilvl="0" w:tentative="0">
-      <w:start w:val="1"/>
-      <w:numFmt w:val="decimal"/>
-      <w:lvlText w:val="%1."/>
-      <w:lvlJc w:val="left"/>
-      <w:pPr>
-        <w:tabs>
-          <w:tab w:val="left" w:pos="720"/>
-        </w:tabs>
-        <w:ind w:left="720" w:hanging="360"/>
-      </w:pPr>
-      <w:rPr>
-        <w:sz w:val="24"/>
-        <w:szCs w:val="24"/>
-      </w:rPr>
-    </w:lvl>
-    <w:lvl w:ilvl="1" w:tentative="0">
-      <w:start w:val="1"/>
-      <w:numFmt w:val="decimal"/>
-      <w:lvlText w:val="%2."/>
-      <w:lvlJc w:val="left"/>
-      <w:pPr>
-        <w:tabs>
-          <w:tab w:val="left" w:pos="1440"/>
-        </w:tabs>
-        <w:ind w:left="1440" w:hanging="360"/>
-      </w:pPr>
-      <w:rPr>
-        <w:sz w:val="24"/>
-        <w:szCs w:val="24"/>
-      </w:rPr>
-    </w:lvl>
-    <w:lvl w:ilvl="2" w:tentative="0">
-      <w:start w:val="1"/>
-      <w:numFmt w:val="decimal"/>
-      <w:lvlText w:val="%3."/>
-      <w:lvlJc w:val="left"/>
-      <w:pPr>
-        <w:tabs>
-          <w:tab w:val="left" w:pos="2160"/>
-        </w:tabs>
-        <w:ind w:left="2160" w:hanging="360"/>
-      </w:pPr>
-      <w:rPr>
-        <w:sz w:val="24"/>
-        <w:szCs w:val="24"/>
-      </w:rPr>
-    </w:lvl>
-    <w:lvl w:ilvl="3" w:tentative="0">
-      <w:start w:val="1"/>
-      <w:numFmt w:val="decimal"/>
-      <w:lvlText w:val="%4."/>
-      <w:lvlJc w:val="left"/>
-      <w:pPr>
-        <w:tabs>
-          <w:tab w:val="left" w:pos="2517"/>
-        </w:tabs>
-        <w:ind w:left="2880" w:hanging="360"/>
-      </w:pPr>
-      <w:rPr>
-        <w:sz w:val="24"/>
-        <w:szCs w:val="24"/>
-      </w:rPr>
-    </w:lvl>
-    <w:lvl w:ilvl="4" w:tentative="0">
-      <w:start w:val="1"/>
-      <w:numFmt w:val="decimal"/>
-      <w:lvlText w:val="%5."/>
-      <w:lvlJc w:val="left"/>
-      <w:pPr>
-        <w:tabs>
-          <w:tab w:val="left" w:pos="3238"/>
-        </w:tabs>
-        <w:ind w:left="3600" w:hanging="360"/>
-      </w:pPr>
-      <w:rPr>
-        <w:sz w:val="24"/>
-        <w:szCs w:val="24"/>
-      </w:rPr>
-    </w:lvl>
-    <w:lvl w:ilvl="5" w:tentative="0">
-      <w:start w:val="1"/>
-      <w:numFmt w:val="decimal"/>
-      <w:lvlText w:val="%6."/>
-      <w:lvlJc w:val="left"/>
-      <w:pPr>
-        <w:tabs>
-          <w:tab w:val="left" w:pos="3958"/>
-        </w:tabs>
-        <w:ind w:left="4320" w:hanging="360"/>
-      </w:pPr>
-      <w:rPr>
-        <w:sz w:val="24"/>
-        <w:szCs w:val="24"/>
-      </w:rPr>
-    </w:lvl>
-    <w:lvl w:ilvl="6" w:tentative="0">
-      <w:start w:val="1"/>
-      <w:numFmt w:val="decimal"/>
-      <w:lvlText w:val="%7."/>
-      <w:lvlJc w:val="left"/>
-      <w:pPr>
-        <w:tabs>
-          <w:tab w:val="left" w:pos="4678"/>
-        </w:tabs>
-        <w:ind w:left="5040" w:hanging="360"/>
-      </w:pPr>
-      <w:rPr>
-        <w:sz w:val="24"/>
-        <w:szCs w:val="24"/>
-      </w:rPr>
-    </w:lvl>
-    <w:lvl w:ilvl="7" w:tentative="0">
-      <w:start w:val="1"/>
-      <w:numFmt w:val="decimal"/>
-      <w:lvlText w:val="%8."/>
-      <w:lvlJc w:val="left"/>
-      <w:pPr>
-        <w:tabs>
-          <w:tab w:val="left" w:pos="5398"/>
-        </w:tabs>
-        <w:ind w:left="5760" w:hanging="360"/>
-      </w:pPr>
-      <w:rPr>
-        <w:sz w:val="24"/>
-        <w:szCs w:val="24"/>
-      </w:rPr>
-    </w:lvl>
-    <w:lvl w:ilvl="8" w:tentative="0">
-      <w:start w:val="1"/>
-      <w:numFmt w:val="decimal"/>
-      <w:lvlText w:val="%9."/>
-      <w:lvlJc w:val="left"/>
-      <w:pPr>
-        <w:tabs>
-          <w:tab w:val="left" w:pos="6118"/>
-        </w:tabs>
-        <w:ind w:left="6480" w:hanging="360"/>
-      </w:pPr>
-      <w:rPr>
-        <w:sz w:val="24"/>
-        <w:szCs w:val="24"/>
-      </w:rPr>
-    </w:lvl>
-  </w:abstractNum>
-  <w:abstractNum w:abstractNumId="11">
-    <w:nsid w:val="F5680BB8"/>
-    <w:multiLevelType w:val="multilevel"/>
-    <w:tmpl w:val="F5680BB8"/>
-    <w:lvl w:ilvl="0" w:tentative="0">
-      <w:start w:val="1"/>
-      <w:numFmt w:val="decimal"/>
-      <w:lvlText w:val="%1."/>
-      <w:lvlJc w:val="left"/>
-      <w:pPr>
-        <w:tabs>
-          <w:tab w:val="left" w:pos="720"/>
-        </w:tabs>
-        <w:ind w:left="720" w:hanging="360"/>
-      </w:pPr>
-      <w:rPr>
-        <w:sz w:val="24"/>
-        <w:szCs w:val="24"/>
-      </w:rPr>
-    </w:lvl>
-    <w:lvl w:ilvl="1" w:tentative="0">
-      <w:start w:val="1"/>
-      <w:numFmt w:val="decimal"/>
-      <w:lvlText w:val="%2."/>
-      <w:lvlJc w:val="left"/>
-      <w:pPr>
-        <w:tabs>
-          <w:tab w:val="left" w:pos="1440"/>
-        </w:tabs>
-        <w:ind w:left="1440" w:hanging="360"/>
-      </w:pPr>
-      <w:rPr>
-        <w:sz w:val="24"/>
-        <w:szCs w:val="24"/>
-      </w:rPr>
-    </w:lvl>
-    <w:lvl w:ilvl="2" w:tentative="0">
-      <w:start w:val="1"/>
-      <w:numFmt w:val="decimal"/>
-      <w:lvlText w:val="%3."/>
-      <w:lvlJc w:val="left"/>
-      <w:pPr>
-        <w:tabs>
-          <w:tab w:val="left" w:pos="2160"/>
-        </w:tabs>
-        <w:ind w:left="2160" w:hanging="360"/>
-      </w:pPr>
-      <w:rPr>
-        <w:sz w:val="24"/>
-        <w:szCs w:val="24"/>
-      </w:rPr>
-    </w:lvl>
-    <w:lvl w:ilvl="3" w:tentative="0">
-      <w:start w:val="1"/>
-      <w:numFmt w:val="decimal"/>
-      <w:lvlText w:val="%4."/>
-      <w:lvlJc w:val="left"/>
-      <w:pPr>
-        <w:tabs>
-          <w:tab w:val="left" w:pos="2517"/>
-        </w:tabs>
-        <w:ind w:left="2880" w:hanging="360"/>
-      </w:pPr>
-      <w:rPr>
-        <w:sz w:val="24"/>
-        <w:szCs w:val="24"/>
-      </w:rPr>
-    </w:lvl>
-    <w:lvl w:ilvl="4" w:tentative="0">
-      <w:start w:val="1"/>
-      <w:numFmt w:val="decimal"/>
-      <w:lvlText w:val="%5."/>
-      <w:lvlJc w:val="left"/>
-      <w:pPr>
-        <w:tabs>
-          <w:tab w:val="left" w:pos="3238"/>
-        </w:tabs>
-        <w:ind w:left="3600" w:hanging="360"/>
-      </w:pPr>
-      <w:rPr>
-        <w:sz w:val="24"/>
-        <w:szCs w:val="24"/>
-      </w:rPr>
-    </w:lvl>
-    <w:lvl w:ilvl="5" w:tentative="0">
-      <w:start w:val="1"/>
-      <w:numFmt w:val="decimal"/>
-      <w:lvlText w:val="%6."/>
-      <w:lvlJc w:val="left"/>
-      <w:pPr>
-        <w:tabs>
-          <w:tab w:val="left" w:pos="3958"/>
-        </w:tabs>
-        <w:ind w:left="4320" w:hanging="360"/>
-      </w:pPr>
-      <w:rPr>
-        <w:sz w:val="24"/>
-        <w:szCs w:val="24"/>
-      </w:rPr>
-    </w:lvl>
-    <w:lvl w:ilvl="6" w:tentative="0">
-      <w:start w:val="1"/>
-      <w:numFmt w:val="decimal"/>
-      <w:lvlText w:val="%7."/>
-      <w:lvlJc w:val="left"/>
-      <w:pPr>
-        <w:tabs>
-          <w:tab w:val="left" w:pos="4678"/>
-        </w:tabs>
-        <w:ind w:left="5040" w:hanging="360"/>
-      </w:pPr>
-      <w:rPr>
-        <w:sz w:val="24"/>
-        <w:szCs w:val="24"/>
-      </w:rPr>
-    </w:lvl>
-    <w:lvl w:ilvl="7" w:tentative="0">
-      <w:start w:val="1"/>
-      <w:numFmt w:val="decimal"/>
-      <w:lvlText w:val="%8."/>
-      <w:lvlJc w:val="left"/>
-      <w:pPr>
-        <w:tabs>
-          <w:tab w:val="left" w:pos="5398"/>
-        </w:tabs>
-        <w:ind w:left="5760" w:hanging="360"/>
-      </w:pPr>
-      <w:rPr>
-        <w:sz w:val="24"/>
-        <w:szCs w:val="24"/>
-      </w:rPr>
-    </w:lvl>
-    <w:lvl w:ilvl="8" w:tentative="0">
-      <w:start w:val="1"/>
-      <w:numFmt w:val="decimal"/>
-      <w:lvlText w:val="%9."/>
-      <w:lvlJc w:val="left"/>
-      <w:pPr>
-        <w:tabs>
-          <w:tab w:val="left" w:pos="6118"/>
-        </w:tabs>
-        <w:ind w:left="6480" w:hanging="360"/>
-      </w:pPr>
-      <w:rPr>
-        <w:sz w:val="24"/>
-        <w:szCs w:val="24"/>
-      </w:rPr>
-    </w:lvl>
-  </w:abstractNum>
-  <w:abstractNum w:abstractNumId="12">
-    <w:nsid w:val="FBC92732"/>
-    <w:multiLevelType w:val="multilevel"/>
-    <w:tmpl w:val="FBC92732"/>
-    <w:lvl w:ilvl="0" w:tentative="0">
-      <w:start w:val="1"/>
-      <w:numFmt w:val="bullet"/>
-      <w:lvlText w:val=""/>
-      <w:lvlJc w:val="left"/>
-      <w:pPr>
-        <w:tabs>
-          <w:tab w:val="left" w:pos="720"/>
-        </w:tabs>
-        <w:ind w:left="720" w:hanging="360"/>
-      </w:pPr>
-      <w:rPr>
-        <w:rFonts w:hint="default" w:ascii="Symbol" w:hAnsi="Symbol" w:cs="Symbol"/>
-        <w:sz w:val="20"/>
-      </w:rPr>
-    </w:lvl>
-    <w:lvl w:ilvl="1" w:tentative="0">
-      <w:start w:val="1"/>
-      <w:numFmt w:val="bullet"/>
-      <w:lvlText w:val="o"/>
-      <w:lvlJc w:val="left"/>
-      <w:pPr>
-        <w:tabs>
-          <w:tab w:val="left" w:pos="1440"/>
-        </w:tabs>
-        <w:ind w:left="1440" w:hanging="360"/>
-      </w:pPr>
-      <w:rPr>
-        <w:rFonts w:hint="default" w:ascii="Courier New" w:hAnsi="Courier New" w:cs="Courier New"/>
-        <w:sz w:val="20"/>
-      </w:rPr>
-    </w:lvl>
-    <w:lvl w:ilvl="2" w:tentative="0">
-      <w:start w:val="1"/>
-      <w:numFmt w:val="bullet"/>
-      <w:lvlText w:val=""/>
-      <w:lvlJc w:val="left"/>
-      <w:pPr>
-        <w:tabs>
-          <w:tab w:val="left" w:pos="2160"/>
-        </w:tabs>
-        <w:ind w:left="2160" w:hanging="360"/>
-      </w:pPr>
-      <w:rPr>
-        <w:rFonts w:hint="default" w:ascii="Wingdings" w:hAnsi="Wingdings" w:cs="Wingdings"/>
-        <w:sz w:val="20"/>
-      </w:rPr>
-    </w:lvl>
-    <w:lvl w:ilvl="3" w:tentative="0">
-      <w:start w:val="1"/>
-      <w:numFmt w:val="bullet"/>
-      <w:lvlText w:val=""/>
-      <w:lvlJc w:val="left"/>
-      <w:pPr>
-        <w:tabs>
-          <w:tab w:val="left" w:pos="2880"/>
-        </w:tabs>
-        <w:ind w:left="2880" w:hanging="360"/>
-      </w:pPr>
-      <w:rPr>
-        <w:rFonts w:hint="default" w:ascii="Wingdings" w:hAnsi="Wingdings" w:cs="Wingdings"/>
-        <w:sz w:val="20"/>
-      </w:rPr>
-    </w:lvl>
-    <w:lvl w:ilvl="4" w:tentative="0">
-      <w:start w:val="1"/>
-      <w:numFmt w:val="bullet"/>
-      <w:lvlText w:val=""/>
-      <w:lvlJc w:val="left"/>
-      <w:pPr>
-        <w:tabs>
-          <w:tab w:val="left" w:pos="3600"/>
-        </w:tabs>
-        <w:ind w:left="3600" w:hanging="360"/>
-      </w:pPr>
-      <w:rPr>
-        <w:rFonts w:hint="default" w:ascii="Wingdings" w:hAnsi="Wingdings" w:cs="Wingdings"/>
-        <w:sz w:val="20"/>
-      </w:rPr>
-    </w:lvl>
-    <w:lvl w:ilvl="5" w:tentative="0">
-      <w:start w:val="1"/>
-      <w:numFmt w:val="bullet"/>
-      <w:lvlText w:val=""/>
-      <w:lvlJc w:val="left"/>
-      <w:pPr>
-        <w:tabs>
-          <w:tab w:val="left" w:pos="4320"/>
-        </w:tabs>
-        <w:ind w:left="4320" w:hanging="360"/>
-      </w:pPr>
-      <w:rPr>
-        <w:rFonts w:hint="default" w:ascii="Wingdings" w:hAnsi="Wingdings" w:cs="Wingdings"/>
-        <w:sz w:val="20"/>
-      </w:rPr>
-    </w:lvl>
-    <w:lvl w:ilvl="6" w:tentative="0">
-      <w:start w:val="1"/>
-      <w:numFmt w:val="bullet"/>
-      <w:lvlText w:val=""/>
-      <w:lvlJc w:val="left"/>
-      <w:pPr>
-        <w:tabs>
-          <w:tab w:val="left" w:pos="5040"/>
-        </w:tabs>
-        <w:ind w:left="5040" w:hanging="360"/>
-      </w:pPr>
-      <w:rPr>
-        <w:rFonts w:hint="default" w:ascii="Wingdings" w:hAnsi="Wingdings" w:cs="Wingdings"/>
-        <w:sz w:val="20"/>
-      </w:rPr>
-    </w:lvl>
-    <w:lvl w:ilvl="7" w:tentative="0">
-      <w:start w:val="1"/>
-      <w:numFmt w:val="bullet"/>
-      <w:lvlText w:val=""/>
-      <w:lvlJc w:val="left"/>
-      <w:pPr>
-        <w:tabs>
-          <w:tab w:val="left" w:pos="5760"/>
-        </w:tabs>
-        <w:ind w:left="5760" w:hanging="360"/>
-      </w:pPr>
-      <w:rPr>
-        <w:rFonts w:hint="default" w:ascii="Wingdings" w:hAnsi="Wingdings" w:cs="Wingdings"/>
-        <w:sz w:val="20"/>
-      </w:rPr>
-    </w:lvl>
-    <w:lvl w:ilvl="8" w:tentative="0">
-      <w:start w:val="1"/>
-      <w:numFmt w:val="bullet"/>
-      <w:lvlText w:val=""/>
-      <w:lvlJc w:val="left"/>
-      <w:pPr>
-        <w:tabs>
-          <w:tab w:val="left" w:pos="6480"/>
-        </w:tabs>
-        <w:ind w:left="6480" w:hanging="360"/>
-      </w:pPr>
-      <w:rPr>
-        <w:rFonts w:hint="default" w:ascii="Wingdings" w:hAnsi="Wingdings" w:cs="Wingdings"/>
-        <w:sz w:val="20"/>
-      </w:rPr>
-    </w:lvl>
-  </w:abstractNum>
-  <w:abstractNum w:abstractNumId="13">
-    <w:nsid w:val="04036293"/>
-    <w:multiLevelType w:val="multilevel"/>
-    <w:tmpl w:val="04036293"/>
-    <w:lvl w:ilvl="0" w:tentative="0">
-      <w:start w:val="1"/>
-      <w:numFmt w:val="bullet"/>
-      <w:lvlText w:val=""/>
-      <w:lvlJc w:val="left"/>
-      <w:pPr>
-        <w:tabs>
-          <w:tab w:val="left" w:pos="720"/>
-        </w:tabs>
-        <w:ind w:left="720" w:hanging="360"/>
-      </w:pPr>
-      <w:rPr>
-        <w:rFonts w:hint="default" w:ascii="Symbol" w:hAnsi="Symbol" w:cs="Symbol"/>
-        <w:sz w:val="20"/>
-      </w:rPr>
-    </w:lvl>
-    <w:lvl w:ilvl="1" w:tentative="0">
-      <w:start w:val="1"/>
-      <w:numFmt w:val="bullet"/>
-      <w:lvlText w:val="o"/>
-      <w:lvlJc w:val="left"/>
-      <w:pPr>
-        <w:tabs>
-          <w:tab w:val="left" w:pos="1440"/>
-        </w:tabs>
-        <w:ind w:left="1440" w:hanging="360"/>
-      </w:pPr>
-      <w:rPr>
-        <w:rFonts w:hint="default" w:ascii="Courier New" w:hAnsi="Courier New" w:cs="Courier New"/>
-        <w:sz w:val="20"/>
-      </w:rPr>
-    </w:lvl>
-    <w:lvl w:ilvl="2" w:tentative="0">
-      <w:start w:val="1"/>
-      <w:numFmt w:val="bullet"/>
-      <w:lvlText w:val=""/>
-      <w:lvlJc w:val="left"/>
-      <w:pPr>
-        <w:tabs>
-          <w:tab w:val="left" w:pos="2160"/>
-        </w:tabs>
-        <w:ind w:left="2160" w:hanging="360"/>
-      </w:pPr>
-      <w:rPr>
-        <w:rFonts w:hint="default" w:ascii="Wingdings" w:hAnsi="Wingdings" w:cs="Wingdings"/>
-        <w:sz w:val="20"/>
-      </w:rPr>
-    </w:lvl>
-    <w:lvl w:ilvl="3" w:tentative="0">
-      <w:start w:val="1"/>
-      <w:numFmt w:val="bullet"/>
-      <w:lvlText w:val=""/>
-      <w:lvlJc w:val="left"/>
-      <w:pPr>
-        <w:tabs>
-          <w:tab w:val="left" w:pos="2880"/>
-        </w:tabs>
-        <w:ind w:left="2880" w:hanging="360"/>
-      </w:pPr>
-      <w:rPr>
-        <w:rFonts w:hint="default" w:ascii="Wingdings" w:hAnsi="Wingdings" w:cs="Wingdings"/>
-        <w:sz w:val="20"/>
-      </w:rPr>
-    </w:lvl>
-    <w:lvl w:ilvl="4" w:tentative="0">
-      <w:start w:val="1"/>
-      <w:numFmt w:val="bullet"/>
-      <w:lvlText w:val=""/>
-      <w:lvlJc w:val="left"/>
-      <w:pPr>
-        <w:tabs>
-          <w:tab w:val="left" w:pos="3600"/>
-        </w:tabs>
-        <w:ind w:left="3600" w:hanging="360"/>
-      </w:pPr>
-      <w:rPr>
-        <w:rFonts w:hint="default" w:ascii="Wingdings" w:hAnsi="Wingdings" w:cs="Wingdings"/>
-        <w:sz w:val="20"/>
-      </w:rPr>
-    </w:lvl>
-    <w:lvl w:ilvl="5" w:tentative="0">
-      <w:start w:val="1"/>
-      <w:numFmt w:val="bullet"/>
-      <w:lvlText w:val=""/>
-      <w:lvlJc w:val="left"/>
-      <w:pPr>
-        <w:tabs>
-          <w:tab w:val="left" w:pos="4320"/>
-        </w:tabs>
-        <w:ind w:left="4320" w:hanging="360"/>
-      </w:pPr>
-      <w:rPr>
-        <w:rFonts w:hint="default" w:ascii="Wingdings" w:hAnsi="Wingdings" w:cs="Wingdings"/>
-        <w:sz w:val="20"/>
-      </w:rPr>
-    </w:lvl>
-    <w:lvl w:ilvl="6" w:tentative="0">
-      <w:start w:val="1"/>
-      <w:numFmt w:val="bullet"/>
-      <w:lvlText w:val=""/>
-      <w:lvlJc w:val="left"/>
-      <w:pPr>
-        <w:tabs>
-          <w:tab w:val="left" w:pos="5040"/>
-        </w:tabs>
-        <w:ind w:left="5040" w:hanging="360"/>
-      </w:pPr>
-      <w:rPr>
-        <w:rFonts w:hint="default" w:ascii="Wingdings" w:hAnsi="Wingdings" w:cs="Wingdings"/>
-        <w:sz w:val="20"/>
-      </w:rPr>
-    </w:lvl>
-    <w:lvl w:ilvl="7" w:tentative="0">
-      <w:start w:val="1"/>
-      <w:numFmt w:val="bullet"/>
-      <w:lvlText w:val=""/>
-      <w:lvlJc w:val="left"/>
-      <w:pPr>
-        <w:tabs>
-          <w:tab w:val="left" w:pos="5760"/>
-        </w:tabs>
-        <w:ind w:left="5760" w:hanging="360"/>
-      </w:pPr>
-      <w:rPr>
-        <w:rFonts w:hint="default" w:ascii="Wingdings" w:hAnsi="Wingdings" w:cs="Wingdings"/>
-        <w:sz w:val="20"/>
-      </w:rPr>
-    </w:lvl>
-    <w:lvl w:ilvl="8" w:tentative="0">
-      <w:start w:val="1"/>
-      <w:numFmt w:val="bullet"/>
-      <w:lvlText w:val=""/>
-      <w:lvlJc w:val="left"/>
-      <w:pPr>
-        <w:tabs>
-          <w:tab w:val="left" w:pos="6480"/>
-        </w:tabs>
-        <w:ind w:left="6480" w:hanging="360"/>
-      </w:pPr>
-      <w:rPr>
-        <w:rFonts w:hint="default" w:ascii="Wingdings" w:hAnsi="Wingdings" w:cs="Wingdings"/>
-        <w:sz w:val="20"/>
-      </w:rPr>
-    </w:lvl>
-  </w:abstractNum>
-  <w:abstractNum w:abstractNumId="14">
-    <w:nsid w:val="05913739"/>
-    <w:multiLevelType w:val="multilevel"/>
-    <w:tmpl w:val="05913739"/>
-    <w:lvl w:ilvl="0" w:tentative="0">
-      <w:start w:val="1"/>
-      <w:numFmt w:val="bullet"/>
-      <w:lvlText w:val=""/>
-      <w:lvlJc w:val="left"/>
-      <w:pPr>
-        <w:tabs>
-          <w:tab w:val="left" w:pos="720"/>
-        </w:tabs>
-        <w:ind w:left="720" w:hanging="360"/>
-      </w:pPr>
-      <w:rPr>
-        <w:rFonts w:ascii="Symbol" w:hAnsi="Symbol" w:cs="Symbol"/>
-        <w:sz w:val="20"/>
-      </w:rPr>
-    </w:lvl>
-    <w:lvl w:ilvl="1" w:tentative="0">
-      <w:start w:val="1"/>
-      <w:numFmt w:val="bullet"/>
-      <w:lvlText w:val="o"/>
-      <w:lvlJc w:val="left"/>
-      <w:pPr>
-        <w:tabs>
-          <w:tab w:val="left" w:pos="1440"/>
-        </w:tabs>
-        <w:ind w:left="1440" w:hanging="360"/>
-      </w:pPr>
-      <w:rPr>
-        <w:rFonts w:ascii="Courier New" w:hAnsi="Courier New" w:cs="Courier New"/>
-        <w:sz w:val="20"/>
-      </w:rPr>
-    </w:lvl>
-    <w:lvl w:ilvl="2" w:tentative="0">
-      <w:start w:val="1"/>
-      <w:numFmt w:val="bullet"/>
-      <w:lvlText w:val=""/>
-      <w:lvlJc w:val="left"/>
-      <w:pPr>
-        <w:tabs>
-          <w:tab w:val="left" w:pos="2160"/>
-        </w:tabs>
-        <w:ind w:left="2160" w:hanging="360"/>
-      </w:pPr>
-      <w:rPr>
-        <w:rFonts w:ascii="Wingdings" w:hAnsi="Wingdings" w:cs="Wingdings"/>
-        <w:sz w:val="20"/>
-      </w:rPr>
-    </w:lvl>
-    <w:lvl w:ilvl="3" w:tentative="0">
-      <w:start w:val="1"/>
-      <w:numFmt w:val="bullet"/>
-      <w:lvlText w:val=""/>
-      <w:lvlJc w:val="left"/>
-      <w:pPr>
-        <w:tabs>
-          <w:tab w:val="left" w:pos="2880"/>
-        </w:tabs>
-        <w:ind w:left="2880" w:hanging="360"/>
-      </w:pPr>
-      <w:rPr>
-        <w:rFonts w:hint="default" w:ascii="Wingdings" w:hAnsi="Wingdings" w:cs="Wingdings"/>
-        <w:sz w:val="20"/>
-      </w:rPr>
-    </w:lvl>
-    <w:lvl w:ilvl="4" w:tentative="0">
-      <w:start w:val="1"/>
-      <w:numFmt w:val="bullet"/>
-      <w:lvlText w:val=""/>
-      <w:lvlJc w:val="left"/>
-      <w:pPr>
-        <w:tabs>
-          <w:tab w:val="left" w:pos="3600"/>
-        </w:tabs>
-        <w:ind w:left="3600" w:hanging="360"/>
-      </w:pPr>
-      <w:rPr>
-        <w:rFonts w:hint="default" w:ascii="Wingdings" w:hAnsi="Wingdings" w:cs="Wingdings"/>
-        <w:sz w:val="20"/>
-      </w:rPr>
-    </w:lvl>
-    <w:lvl w:ilvl="5" w:tentative="0">
-      <w:start w:val="1"/>
-      <w:numFmt w:val="bullet"/>
-      <w:lvlText w:val=""/>
-      <w:lvlJc w:val="left"/>
-      <w:pPr>
-        <w:tabs>
-          <w:tab w:val="left" w:pos="4320"/>
-        </w:tabs>
-        <w:ind w:left="4320" w:hanging="360"/>
-      </w:pPr>
-      <w:rPr>
-        <w:rFonts w:hint="default" w:ascii="Wingdings" w:hAnsi="Wingdings" w:cs="Wingdings"/>
-        <w:sz w:val="20"/>
-      </w:rPr>
-    </w:lvl>
-    <w:lvl w:ilvl="6" w:tentative="0">
-      <w:start w:val="1"/>
-      <w:numFmt w:val="bullet"/>
-      <w:lvlText w:val=""/>
-      <w:lvlJc w:val="left"/>
-      <w:pPr>
-        <w:tabs>
-          <w:tab w:val="left" w:pos="5040"/>
-        </w:tabs>
-        <w:ind w:left="5040" w:hanging="360"/>
-      </w:pPr>
-      <w:rPr>
-        <w:rFonts w:hint="default" w:ascii="Wingdings" w:hAnsi="Wingdings" w:cs="Wingdings"/>
-        <w:sz w:val="20"/>
-      </w:rPr>
-    </w:lvl>
-    <w:lvl w:ilvl="7" w:tentative="0">
-      <w:start w:val="1"/>
-      <w:numFmt w:val="bullet"/>
-      <w:lvlText w:val=""/>
-      <w:lvlJc w:val="left"/>
-      <w:pPr>
-        <w:tabs>
-          <w:tab w:val="left" w:pos="5760"/>
-        </w:tabs>
-        <w:ind w:left="5760" w:hanging="360"/>
-      </w:pPr>
-      <w:rPr>
-        <w:rFonts w:hint="default" w:ascii="Wingdings" w:hAnsi="Wingdings" w:cs="Wingdings"/>
-        <w:sz w:val="20"/>
-      </w:rPr>
-    </w:lvl>
-    <w:lvl w:ilvl="8" w:tentative="0">
-      <w:start w:val="1"/>
-      <w:numFmt w:val="bullet"/>
-      <w:lvlText w:val=""/>
-      <w:lvlJc w:val="left"/>
-      <w:pPr>
-        <w:tabs>
-          <w:tab w:val="left" w:pos="6480"/>
-        </w:tabs>
-        <w:ind w:left="6480" w:hanging="360"/>
-      </w:pPr>
-      <w:rPr>
-        <w:rFonts w:hint="default" w:ascii="Wingdings" w:hAnsi="Wingdings" w:cs="Wingdings"/>
-        <w:sz w:val="20"/>
-      </w:rPr>
-    </w:lvl>
-  </w:abstractNum>
-  <w:abstractNum w:abstractNumId="15">
-    <w:nsid w:val="09138D5D"/>
-    <w:multiLevelType w:val="multilevel"/>
-    <w:tmpl w:val="09138D5D"/>
-    <w:lvl w:ilvl="0" w:tentative="0">
-      <w:start w:val="1"/>
-      <w:numFmt w:val="bullet"/>
-      <w:lvlText w:val=""/>
-      <w:lvlJc w:val="left"/>
-      <w:pPr>
-        <w:tabs>
-          <w:tab w:val="left" w:pos="720"/>
-        </w:tabs>
-        <w:ind w:left="720" w:hanging="360"/>
-      </w:pPr>
-      <w:rPr>
-        <w:rFonts w:ascii="Symbol" w:hAnsi="Symbol" w:cs="Symbol"/>
-        <w:sz w:val="20"/>
-      </w:rPr>
-    </w:lvl>
-    <w:lvl w:ilvl="1" w:tentative="0">
-      <w:start w:val="1"/>
-      <w:numFmt w:val="bullet"/>
-      <w:lvlText w:val="o"/>
-      <w:lvlJc w:val="left"/>
-      <w:pPr>
-        <w:tabs>
-          <w:tab w:val="left" w:pos="1440"/>
-        </w:tabs>
-        <w:ind w:left="1440" w:hanging="360"/>
-      </w:pPr>
-      <w:rPr>
-        <w:rFonts w:ascii="Courier New" w:hAnsi="Courier New" w:cs="Courier New"/>
-        <w:sz w:val="20"/>
-      </w:rPr>
-    </w:lvl>
-    <w:lvl w:ilvl="2" w:tentative="0">
-      <w:start w:val="1"/>
-      <w:numFmt w:val="bullet"/>
-      <w:lvlText w:val=""/>
-      <w:lvlJc w:val="left"/>
-      <w:pPr>
-        <w:tabs>
-          <w:tab w:val="left" w:pos="2160"/>
-        </w:tabs>
-        <w:ind w:left="2160" w:hanging="360"/>
-      </w:pPr>
-      <w:rPr>
-        <w:rFonts w:ascii="Wingdings" w:hAnsi="Wingdings" w:cs="Wingdings"/>
-        <w:sz w:val="20"/>
-      </w:rPr>
-    </w:lvl>
-    <w:lvl w:ilvl="3" w:tentative="0">
-      <w:start w:val="1"/>
-      <w:numFmt w:val="bullet"/>
-      <w:lvlText w:val=""/>
-      <w:lvlJc w:val="left"/>
-      <w:pPr>
-        <w:tabs>
-          <w:tab w:val="left" w:pos="2880"/>
-        </w:tabs>
-        <w:ind w:left="2880" w:hanging="360"/>
-      </w:pPr>
-      <w:rPr>
-        <w:rFonts w:hint="default" w:ascii="Wingdings" w:hAnsi="Wingdings" w:cs="Wingdings"/>
-        <w:sz w:val="20"/>
-      </w:rPr>
-    </w:lvl>
-    <w:lvl w:ilvl="4" w:tentative="0">
-      <w:start w:val="1"/>
-      <w:numFmt w:val="bullet"/>
-      <w:lvlText w:val=""/>
-      <w:lvlJc w:val="left"/>
-      <w:pPr>
-        <w:tabs>
-          <w:tab w:val="left" w:pos="3600"/>
-        </w:tabs>
-        <w:ind w:left="3600" w:hanging="360"/>
-      </w:pPr>
-      <w:rPr>
-        <w:rFonts w:hint="default" w:ascii="Wingdings" w:hAnsi="Wingdings" w:cs="Wingdings"/>
-        <w:sz w:val="20"/>
-      </w:rPr>
-    </w:lvl>
-    <w:lvl w:ilvl="5" w:tentative="0">
-      <w:start w:val="1"/>
-      <w:numFmt w:val="bullet"/>
-      <w:lvlText w:val=""/>
-      <w:lvlJc w:val="left"/>
-      <w:pPr>
-        <w:tabs>
-          <w:tab w:val="left" w:pos="4320"/>
-        </w:tabs>
-        <w:ind w:left="4320" w:hanging="360"/>
-      </w:pPr>
-      <w:rPr>
-        <w:rFonts w:hint="default" w:ascii="Wingdings" w:hAnsi="Wingdings" w:cs="Wingdings"/>
-        <w:sz w:val="20"/>
-      </w:rPr>
-    </w:lvl>
-    <w:lvl w:ilvl="6" w:tentative="0">
-      <w:start w:val="1"/>
-      <w:numFmt w:val="bullet"/>
-      <w:lvlText w:val=""/>
-      <w:lvlJc w:val="left"/>
-      <w:pPr>
-        <w:tabs>
-          <w:tab w:val="left" w:pos="5040"/>
-        </w:tabs>
-        <w:ind w:left="5040" w:hanging="360"/>
-      </w:pPr>
-      <w:rPr>
-        <w:rFonts w:hint="default" w:ascii="Wingdings" w:hAnsi="Wingdings" w:cs="Wingdings"/>
-        <w:sz w:val="20"/>
-      </w:rPr>
-    </w:lvl>
-    <w:lvl w:ilvl="7" w:tentative="0">
-      <w:start w:val="1"/>
-      <w:numFmt w:val="bullet"/>
-      <w:lvlText w:val=""/>
-      <w:lvlJc w:val="left"/>
-      <w:pPr>
-        <w:tabs>
-          <w:tab w:val="left" w:pos="5760"/>
-        </w:tabs>
-        <w:ind w:left="5760" w:hanging="360"/>
-      </w:pPr>
-      <w:rPr>
-        <w:rFonts w:hint="default" w:ascii="Wingdings" w:hAnsi="Wingdings" w:cs="Wingdings"/>
-        <w:sz w:val="20"/>
-      </w:rPr>
-    </w:lvl>
-    <w:lvl w:ilvl="8" w:tentative="0">
-      <w:start w:val="1"/>
-      <w:numFmt w:val="bullet"/>
-      <w:lvlText w:val=""/>
-      <w:lvlJc w:val="left"/>
-      <w:pPr>
-        <w:tabs>
-          <w:tab w:val="left" w:pos="6480"/>
-        </w:tabs>
-        <w:ind w:left="6480" w:hanging="360"/>
-      </w:pPr>
-      <w:rPr>
-        <w:rFonts w:hint="default" w:ascii="Wingdings" w:hAnsi="Wingdings" w:cs="Wingdings"/>
-        <w:sz w:val="20"/>
-      </w:rPr>
-    </w:lvl>
-  </w:abstractNum>
-  <w:abstractNum w:abstractNumId="16">
-    <w:nsid w:val="246D86E0"/>
-    <w:multiLevelType w:val="multilevel"/>
-    <w:tmpl w:val="246D86E0"/>
-    <w:lvl w:ilvl="0" w:tentative="0">
-      <w:start w:val="1"/>
-      <w:numFmt w:val="bullet"/>
-      <w:lvlText w:val=""/>
-      <w:lvlJc w:val="left"/>
-      <w:pPr>
-        <w:tabs>
-          <w:tab w:val="left" w:pos="720"/>
-        </w:tabs>
-        <w:ind w:left="720" w:hanging="360"/>
-      </w:pPr>
-      <w:rPr>
-        <w:rFonts w:hint="default" w:ascii="Symbol" w:hAnsi="Symbol" w:cs="Symbol"/>
-        <w:sz w:val="20"/>
-      </w:rPr>
-    </w:lvl>
-    <w:lvl w:ilvl="1" w:tentative="0">
-      <w:start w:val="1"/>
-      <w:numFmt w:val="bullet"/>
-      <w:lvlText w:val="o"/>
-      <w:lvlJc w:val="left"/>
-      <w:pPr>
-        <w:tabs>
-          <w:tab w:val="left" w:pos="1440"/>
-        </w:tabs>
-        <w:ind w:left="1440" w:hanging="360"/>
-      </w:pPr>
-      <w:rPr>
-        <w:rFonts w:hint="default" w:ascii="Courier New" w:hAnsi="Courier New" w:cs="Courier New"/>
-        <w:sz w:val="20"/>
-      </w:rPr>
-    </w:lvl>
-    <w:lvl w:ilvl="2" w:tentative="0">
-      <w:start w:val="1"/>
-      <w:numFmt w:val="bullet"/>
-      <w:lvlText w:val=""/>
-      <w:lvlJc w:val="left"/>
-      <w:pPr>
-        <w:tabs>
-          <w:tab w:val="left" w:pos="2160"/>
-        </w:tabs>
-        <w:ind w:left="2160" w:hanging="360"/>
-      </w:pPr>
-      <w:rPr>
-        <w:rFonts w:hint="default" w:ascii="Wingdings" w:hAnsi="Wingdings" w:cs="Wingdings"/>
-        <w:sz w:val="20"/>
-      </w:rPr>
-    </w:lvl>
-    <w:lvl w:ilvl="3" w:tentative="0">
-      <w:start w:val="1"/>
-      <w:numFmt w:val="bullet"/>
-      <w:lvlText w:val=""/>
-      <w:lvlJc w:val="left"/>
-      <w:pPr>
-        <w:tabs>
-          <w:tab w:val="left" w:pos="2880"/>
-        </w:tabs>
-        <w:ind w:left="2880" w:hanging="360"/>
-      </w:pPr>
-      <w:rPr>
-        <w:rFonts w:hint="default" w:ascii="Wingdings" w:hAnsi="Wingdings" w:cs="Wingdings"/>
-        <w:sz w:val="20"/>
-      </w:rPr>
-    </w:lvl>
-    <w:lvl w:ilvl="4" w:tentative="0">
-      <w:start w:val="1"/>
-      <w:numFmt w:val="bullet"/>
-      <w:lvlText w:val=""/>
-      <w:lvlJc w:val="left"/>
-      <w:pPr>
-        <w:tabs>
-          <w:tab w:val="left" w:pos="3600"/>
-        </w:tabs>
-        <w:ind w:left="3600" w:hanging="360"/>
-      </w:pPr>
-      <w:rPr>
-        <w:rFonts w:hint="default" w:ascii="Wingdings" w:hAnsi="Wingdings" w:cs="Wingdings"/>
-        <w:sz w:val="20"/>
-      </w:rPr>
-    </w:lvl>
-    <w:lvl w:ilvl="5" w:tentative="0">
-      <w:start w:val="1"/>
-      <w:numFmt w:val="bullet"/>
-      <w:lvlText w:val=""/>
-      <w:lvlJc w:val="left"/>
-      <w:pPr>
-        <w:tabs>
-          <w:tab w:val="left" w:pos="4320"/>
-        </w:tabs>
-        <w:ind w:left="4320" w:hanging="360"/>
-      </w:pPr>
-      <w:rPr>
-        <w:rFonts w:hint="default" w:ascii="Wingdings" w:hAnsi="Wingdings" w:cs="Wingdings"/>
-        <w:sz w:val="20"/>
-      </w:rPr>
-    </w:lvl>
-    <w:lvl w:ilvl="6" w:tentative="0">
-      <w:start w:val="1"/>
-      <w:numFmt w:val="bullet"/>
-      <w:lvlText w:val=""/>
-      <w:lvlJc w:val="left"/>
-      <w:pPr>
-        <w:tabs>
-          <w:tab w:val="left" w:pos="5040"/>
-        </w:tabs>
-        <w:ind w:left="5040" w:hanging="360"/>
-      </w:pPr>
-      <w:rPr>
-        <w:rFonts w:hint="default" w:ascii="Wingdings" w:hAnsi="Wingdings" w:cs="Wingdings"/>
-        <w:sz w:val="20"/>
-      </w:rPr>
-    </w:lvl>
-    <w:lvl w:ilvl="7" w:tentative="0">
-      <w:start w:val="1"/>
-      <w:numFmt w:val="bullet"/>
-      <w:lvlText w:val=""/>
-      <w:lvlJc w:val="left"/>
-      <w:pPr>
-        <w:tabs>
-          <w:tab w:val="left" w:pos="5760"/>
-        </w:tabs>
-        <w:ind w:left="5760" w:hanging="360"/>
-      </w:pPr>
-      <w:rPr>
-        <w:rFonts w:hint="default" w:ascii="Wingdings" w:hAnsi="Wingdings" w:cs="Wingdings"/>
-        <w:sz w:val="20"/>
-      </w:rPr>
-    </w:lvl>
-    <w:lvl w:ilvl="8" w:tentative="0">
-      <w:start w:val="1"/>
-      <w:numFmt w:val="bullet"/>
-      <w:lvlText w:val=""/>
-      <w:lvlJc w:val="left"/>
-      <w:pPr>
-        <w:tabs>
-          <w:tab w:val="left" w:pos="6480"/>
-        </w:tabs>
-        <w:ind w:left="6480" w:hanging="360"/>
-      </w:pPr>
-      <w:rPr>
-        <w:rFonts w:hint="default" w:ascii="Wingdings" w:hAnsi="Wingdings" w:cs="Wingdings"/>
-        <w:sz w:val="20"/>
-      </w:rPr>
-    </w:lvl>
-  </w:abstractNum>
-  <w:abstractNum w:abstractNumId="17">
-    <w:nsid w:val="3096963E"/>
-    <w:multiLevelType w:val="multilevel"/>
-    <w:tmpl w:val="3096963E"/>
-    <w:lvl w:ilvl="0" w:tentative="0">
-      <w:start w:val="1"/>
-      <w:numFmt w:val="bullet"/>
-      <w:lvlText w:val=""/>
-      <w:lvlJc w:val="left"/>
-      <w:pPr>
-        <w:tabs>
-          <w:tab w:val="left" w:pos="720"/>
-        </w:tabs>
-        <w:ind w:left="720" w:hanging="360"/>
-      </w:pPr>
-      <w:rPr>
-        <w:rFonts w:hint="default" w:ascii="Symbol" w:hAnsi="Symbol" w:cs="Symbol"/>
-        <w:sz w:val="20"/>
-      </w:rPr>
-    </w:lvl>
-    <w:lvl w:ilvl="1" w:tentative="0">
-      <w:start w:val="1"/>
-      <w:numFmt w:val="bullet"/>
-      <w:lvlText w:val="o"/>
-      <w:lvlJc w:val="left"/>
-      <w:pPr>
-        <w:tabs>
-          <w:tab w:val="left" w:pos="1440"/>
-        </w:tabs>
-        <w:ind w:left="1440" w:hanging="360"/>
-      </w:pPr>
-      <w:rPr>
-        <w:rFonts w:hint="default" w:ascii="Courier New" w:hAnsi="Courier New" w:cs="Courier New"/>
-        <w:sz w:val="20"/>
-      </w:rPr>
-    </w:lvl>
-    <w:lvl w:ilvl="2" w:tentative="0">
-      <w:start w:val="1"/>
-      <w:numFmt w:val="bullet"/>
-      <w:lvlText w:val=""/>
-      <w:lvlJc w:val="left"/>
-      <w:pPr>
-        <w:tabs>
-          <w:tab w:val="left" w:pos="2160"/>
-        </w:tabs>
-        <w:ind w:left="2160" w:hanging="360"/>
-      </w:pPr>
-      <w:rPr>
-        <w:rFonts w:hint="default" w:ascii="Wingdings" w:hAnsi="Wingdings" w:cs="Wingdings"/>
-        <w:sz w:val="20"/>
-      </w:rPr>
-    </w:lvl>
-    <w:lvl w:ilvl="3" w:tentative="0">
-      <w:start w:val="1"/>
-      <w:numFmt w:val="bullet"/>
-      <w:lvlText w:val=""/>
-      <w:lvlJc w:val="left"/>
-      <w:pPr>
-        <w:tabs>
-          <w:tab w:val="left" w:pos="2880"/>
-        </w:tabs>
-        <w:ind w:left="2880" w:hanging="360"/>
-      </w:pPr>
-      <w:rPr>
-        <w:rFonts w:hint="default" w:ascii="Wingdings" w:hAnsi="Wingdings" w:cs="Wingdings"/>
-        <w:sz w:val="20"/>
-      </w:rPr>
-    </w:lvl>
-    <w:lvl w:ilvl="4" w:tentative="0">
-      <w:start w:val="1"/>
-      <w:numFmt w:val="bullet"/>
-      <w:lvlText w:val=""/>
-      <w:lvlJc w:val="left"/>
-      <w:pPr>
-        <w:tabs>
-          <w:tab w:val="left" w:pos="3600"/>
-        </w:tabs>
-        <w:ind w:left="3600" w:hanging="360"/>
-      </w:pPr>
-      <w:rPr>
-        <w:rFonts w:hint="default" w:ascii="Wingdings" w:hAnsi="Wingdings" w:cs="Wingdings"/>
-        <w:sz w:val="20"/>
-      </w:rPr>
-    </w:lvl>
-    <w:lvl w:ilvl="5" w:tentative="0">
-      <w:start w:val="1"/>
-      <w:numFmt w:val="bullet"/>
-      <w:lvlText w:val=""/>
-      <w:lvlJc w:val="left"/>
-      <w:pPr>
-        <w:tabs>
-          <w:tab w:val="left" w:pos="4320"/>
-        </w:tabs>
-        <w:ind w:left="4320" w:hanging="360"/>
-      </w:pPr>
-      <w:rPr>
-        <w:rFonts w:hint="default" w:ascii="Wingdings" w:hAnsi="Wingdings" w:cs="Wingdings"/>
-        <w:sz w:val="20"/>
-      </w:rPr>
-    </w:lvl>
-    <w:lvl w:ilvl="6" w:tentative="0">
-      <w:start w:val="1"/>
-      <w:numFmt w:val="bullet"/>
-      <w:lvlText w:val=""/>
-      <w:lvlJc w:val="left"/>
-      <w:pPr>
-        <w:tabs>
-          <w:tab w:val="left" w:pos="5040"/>
-        </w:tabs>
-        <w:ind w:left="5040" w:hanging="360"/>
-      </w:pPr>
-      <w:rPr>
-        <w:rFonts w:hint="default" w:ascii="Wingdings" w:hAnsi="Wingdings" w:cs="Wingdings"/>
-        <w:sz w:val="20"/>
-      </w:rPr>
-    </w:lvl>
-    <w:lvl w:ilvl="7" w:tentative="0">
-      <w:start w:val="1"/>
-      <w:numFmt w:val="bullet"/>
-      <w:lvlText w:val=""/>
-      <w:lvlJc w:val="left"/>
-      <w:pPr>
-        <w:tabs>
-          <w:tab w:val="left" w:pos="5760"/>
-        </w:tabs>
-        <w:ind w:left="5760" w:hanging="360"/>
-      </w:pPr>
-      <w:rPr>
-        <w:rFonts w:hint="default" w:ascii="Wingdings" w:hAnsi="Wingdings" w:cs="Wingdings"/>
-        <w:sz w:val="20"/>
-      </w:rPr>
-    </w:lvl>
-    <w:lvl w:ilvl="8" w:tentative="0">
-      <w:start w:val="1"/>
-      <w:numFmt w:val="bullet"/>
-      <w:lvlText w:val=""/>
-      <w:lvlJc w:val="left"/>
-      <w:pPr>
-        <w:tabs>
-          <w:tab w:val="left" w:pos="6480"/>
-        </w:tabs>
-        <w:ind w:left="6480" w:hanging="360"/>
-      </w:pPr>
-      <w:rPr>
-        <w:rFonts w:hint="default" w:ascii="Wingdings" w:hAnsi="Wingdings" w:cs="Wingdings"/>
-        <w:sz w:val="20"/>
-      </w:rPr>
-    </w:lvl>
-  </w:abstractNum>
-  <w:abstractNum w:abstractNumId="18">
-    <w:nsid w:val="33119509"/>
-    <w:multiLevelType w:val="multilevel"/>
-    <w:tmpl w:val="33119509"/>
-    <w:lvl w:ilvl="0" w:tentative="0">
-      <w:start w:val="1"/>
-      <w:numFmt w:val="bullet"/>
-      <w:lvlText w:val=""/>
-      <w:lvlJc w:val="left"/>
-      <w:pPr>
-        <w:tabs>
-          <w:tab w:val="left" w:pos="720"/>
-        </w:tabs>
-        <w:ind w:left="720" w:hanging="360"/>
-      </w:pPr>
-      <w:rPr>
-        <w:rFonts w:hint="default" w:ascii="Symbol" w:hAnsi="Symbol" w:cs="Symbol"/>
-        <w:sz w:val="20"/>
-      </w:rPr>
-    </w:lvl>
-    <w:lvl w:ilvl="1" w:tentative="0">
-      <w:start w:val="1"/>
-      <w:numFmt w:val="bullet"/>
-      <w:lvlText w:val="o"/>
-      <w:lvlJc w:val="left"/>
-      <w:pPr>
-        <w:tabs>
-          <w:tab w:val="left" w:pos="1440"/>
-        </w:tabs>
-        <w:ind w:left="1440" w:hanging="360"/>
-      </w:pPr>
-      <w:rPr>
-        <w:rFonts w:hint="default" w:ascii="Courier New" w:hAnsi="Courier New" w:cs="Courier New"/>
-        <w:sz w:val="20"/>
-      </w:rPr>
-    </w:lvl>
-    <w:lvl w:ilvl="2" w:tentative="0">
-      <w:start w:val="1"/>
-      <w:numFmt w:val="bullet"/>
-      <w:lvlText w:val=""/>
-      <w:lvlJc w:val="left"/>
-      <w:pPr>
-        <w:tabs>
-          <w:tab w:val="left" w:pos="2160"/>
-        </w:tabs>
-        <w:ind w:left="2160" w:hanging="360"/>
-      </w:pPr>
-      <w:rPr>
-        <w:rFonts w:hint="default" w:ascii="Wingdings" w:hAnsi="Wingdings" w:cs="Wingdings"/>
-        <w:sz w:val="20"/>
-      </w:rPr>
-    </w:lvl>
-    <w:lvl w:ilvl="3" w:tentative="0">
-      <w:start w:val="1"/>
-      <w:numFmt w:val="bullet"/>
-      <w:lvlText w:val=""/>
-      <w:lvlJc w:val="left"/>
-      <w:pPr>
-        <w:tabs>
-          <w:tab w:val="left" w:pos="2880"/>
-        </w:tabs>
-        <w:ind w:left="2880" w:hanging="360"/>
-      </w:pPr>
-      <w:rPr>
-        <w:rFonts w:hint="default" w:ascii="Wingdings" w:hAnsi="Wingdings" w:cs="Wingdings"/>
-        <w:sz w:val="20"/>
-      </w:rPr>
-    </w:lvl>
-    <w:lvl w:ilvl="4" w:tentative="0">
-      <w:start w:val="1"/>
-      <w:numFmt w:val="bullet"/>
-      <w:lvlText w:val=""/>
-      <w:lvlJc w:val="left"/>
-      <w:pPr>
-        <w:tabs>
-          <w:tab w:val="left" w:pos="3600"/>
-        </w:tabs>
-        <w:ind w:left="3600" w:hanging="360"/>
-      </w:pPr>
-      <w:rPr>
-        <w:rFonts w:hint="default" w:ascii="Wingdings" w:hAnsi="Wingdings" w:cs="Wingdings"/>
-        <w:sz w:val="20"/>
-      </w:rPr>
-    </w:lvl>
-    <w:lvl w:ilvl="5" w:tentative="0">
-      <w:start w:val="1"/>
-      <w:numFmt w:val="bullet"/>
-      <w:lvlText w:val=""/>
-      <w:lvlJc w:val="left"/>
-      <w:pPr>
-        <w:tabs>
-          <w:tab w:val="left" w:pos="4320"/>
-        </w:tabs>
-        <w:ind w:left="4320" w:hanging="360"/>
-      </w:pPr>
-      <w:rPr>
-        <w:rFonts w:hint="default" w:ascii="Wingdings" w:hAnsi="Wingdings" w:cs="Wingdings"/>
-        <w:sz w:val="20"/>
-      </w:rPr>
-    </w:lvl>
-    <w:lvl w:ilvl="6" w:tentative="0">
-      <w:start w:val="1"/>
-      <w:numFmt w:val="bullet"/>
-      <w:lvlText w:val=""/>
-      <w:lvlJc w:val="left"/>
-      <w:pPr>
-        <w:tabs>
-          <w:tab w:val="left" w:pos="5040"/>
-        </w:tabs>
-        <w:ind w:left="5040" w:hanging="360"/>
-      </w:pPr>
-      <w:rPr>
-        <w:rFonts w:hint="default" w:ascii="Wingdings" w:hAnsi="Wingdings" w:cs="Wingdings"/>
-        <w:sz w:val="20"/>
-      </w:rPr>
-    </w:lvl>
-    <w:lvl w:ilvl="7" w:tentative="0">
-      <w:start w:val="1"/>
-      <w:numFmt w:val="bullet"/>
-      <w:lvlText w:val=""/>
-      <w:lvlJc w:val="left"/>
-      <w:pPr>
-        <w:tabs>
-          <w:tab w:val="left" w:pos="5760"/>
-        </w:tabs>
-        <w:ind w:left="5760" w:hanging="360"/>
-      </w:pPr>
-      <w:rPr>
-        <w:rFonts w:hint="default" w:ascii="Wingdings" w:hAnsi="Wingdings" w:cs="Wingdings"/>
-        <w:sz w:val="20"/>
-      </w:rPr>
-    </w:lvl>
-    <w:lvl w:ilvl="8" w:tentative="0">
-      <w:start w:val="1"/>
-      <w:numFmt w:val="bullet"/>
-      <w:lvlText w:val=""/>
-      <w:lvlJc w:val="left"/>
-      <w:pPr>
-        <w:tabs>
-          <w:tab w:val="left" w:pos="6480"/>
-        </w:tabs>
-        <w:ind w:left="6480" w:hanging="360"/>
-      </w:pPr>
-      <w:rPr>
-        <w:rFonts w:hint="default" w:ascii="Wingdings" w:hAnsi="Wingdings" w:cs="Wingdings"/>
-        <w:sz w:val="20"/>
-      </w:rPr>
-    </w:lvl>
-  </w:abstractNum>
-  <w:abstractNum w:abstractNumId="19">
-    <w:nsid w:val="464B8523"/>
-    <w:multiLevelType w:val="multilevel"/>
-    <w:tmpl w:val="464B8523"/>
-    <w:lvl w:ilvl="0" w:tentative="0">
-      <w:start w:val="1"/>
-      <w:numFmt w:val="bullet"/>
-      <w:lvlText w:val=""/>
-      <w:lvlJc w:val="left"/>
-      <w:pPr>
-        <w:tabs>
-          <w:tab w:val="left" w:pos="720"/>
-        </w:tabs>
-        <w:ind w:left="720" w:hanging="360"/>
-      </w:pPr>
-      <w:rPr>
-        <w:rFonts w:hint="default" w:ascii="Symbol" w:hAnsi="Symbol" w:cs="Symbol"/>
-        <w:sz w:val="20"/>
-      </w:rPr>
-    </w:lvl>
-    <w:lvl w:ilvl="1" w:tentative="0">
-      <w:start w:val="1"/>
-      <w:numFmt w:val="bullet"/>
-      <w:lvlText w:val="o"/>
-      <w:lvlJc w:val="left"/>
-      <w:pPr>
-        <w:tabs>
-          <w:tab w:val="left" w:pos="1440"/>
-        </w:tabs>
-        <w:ind w:left="1440" w:hanging="360"/>
-      </w:pPr>
-      <w:rPr>
-        <w:rFonts w:hint="default" w:ascii="Courier New" w:hAnsi="Courier New" w:cs="Courier New"/>
-        <w:sz w:val="20"/>
-      </w:rPr>
-    </w:lvl>
-    <w:lvl w:ilvl="2" w:tentative="0">
-      <w:start w:val="1"/>
-      <w:numFmt w:val="bullet"/>
-      <w:lvlText w:val=""/>
-      <w:lvlJc w:val="left"/>
-      <w:pPr>
-        <w:tabs>
-          <w:tab w:val="left" w:pos="2160"/>
-        </w:tabs>
-        <w:ind w:left="2160" w:hanging="360"/>
-      </w:pPr>
-      <w:rPr>
-        <w:rFonts w:hint="default" w:ascii="Wingdings" w:hAnsi="Wingdings" w:cs="Wingdings"/>
-        <w:sz w:val="20"/>
-      </w:rPr>
-    </w:lvl>
-    <w:lvl w:ilvl="3" w:tentative="0">
-      <w:start w:val="1"/>
-      <w:numFmt w:val="bullet"/>
-      <w:lvlText w:val=""/>
-      <w:lvlJc w:val="left"/>
-      <w:pPr>
-        <w:tabs>
-          <w:tab w:val="left" w:pos="2880"/>
-        </w:tabs>
-        <w:ind w:left="2880" w:hanging="360"/>
-      </w:pPr>
-      <w:rPr>
-        <w:rFonts w:hint="default" w:ascii="Wingdings" w:hAnsi="Wingdings" w:cs="Wingdings"/>
-        <w:sz w:val="20"/>
-      </w:rPr>
-    </w:lvl>
-    <w:lvl w:ilvl="4" w:tentative="0">
-      <w:start w:val="1"/>
-      <w:numFmt w:val="bullet"/>
-      <w:lvlText w:val=""/>
-      <w:lvlJc w:val="left"/>
-      <w:pPr>
-        <w:tabs>
-          <w:tab w:val="left" w:pos="3600"/>
-        </w:tabs>
-        <w:ind w:left="3600" w:hanging="360"/>
-      </w:pPr>
-      <w:rPr>
-        <w:rFonts w:hint="default" w:ascii="Wingdings" w:hAnsi="Wingdings" w:cs="Wingdings"/>
-        <w:sz w:val="20"/>
-      </w:rPr>
-    </w:lvl>
-    <w:lvl w:ilvl="5" w:tentative="0">
-      <w:start w:val="1"/>
-      <w:numFmt w:val="bullet"/>
-      <w:lvlText w:val=""/>
-      <w:lvlJc w:val="left"/>
-      <w:pPr>
-        <w:tabs>
-          <w:tab w:val="left" w:pos="4320"/>
-        </w:tabs>
-        <w:ind w:left="4320" w:hanging="360"/>
-      </w:pPr>
-      <w:rPr>
-        <w:rFonts w:hint="default" w:ascii="Wingdings" w:hAnsi="Wingdings" w:cs="Wingdings"/>
-        <w:sz w:val="20"/>
-      </w:rPr>
-    </w:lvl>
-    <w:lvl w:ilvl="6" w:tentative="0">
-      <w:start w:val="1"/>
-      <w:numFmt w:val="bullet"/>
-      <w:lvlText w:val=""/>
-      <w:lvlJc w:val="left"/>
-      <w:pPr>
-        <w:tabs>
-          <w:tab w:val="left" w:pos="5040"/>
-        </w:tabs>
-        <w:ind w:left="5040" w:hanging="360"/>
-      </w:pPr>
-      <w:rPr>
-        <w:rFonts w:hint="default" w:ascii="Wingdings" w:hAnsi="Wingdings" w:cs="Wingdings"/>
-        <w:sz w:val="20"/>
-      </w:rPr>
-    </w:lvl>
-    <w:lvl w:ilvl="7" w:tentative="0">
-      <w:start w:val="1"/>
-      <w:numFmt w:val="bullet"/>
-      <w:lvlText w:val=""/>
-      <w:lvlJc w:val="left"/>
-      <w:pPr>
-        <w:tabs>
-          <w:tab w:val="left" w:pos="5760"/>
-        </w:tabs>
-        <w:ind w:left="5760" w:hanging="360"/>
-      </w:pPr>
-      <w:rPr>
-        <w:rFonts w:hint="default" w:ascii="Wingdings" w:hAnsi="Wingdings" w:cs="Wingdings"/>
-        <w:sz w:val="20"/>
-      </w:rPr>
-    </w:lvl>
-    <w:lvl w:ilvl="8" w:tentative="0">
-      <w:start w:val="1"/>
-      <w:numFmt w:val="bullet"/>
-      <w:lvlText w:val=""/>
-      <w:lvlJc w:val="left"/>
-      <w:pPr>
-        <w:tabs>
-          <w:tab w:val="left" w:pos="6480"/>
-        </w:tabs>
-        <w:ind w:left="6480" w:hanging="360"/>
-      </w:pPr>
-      <w:rPr>
-        <w:rFonts w:hint="default" w:ascii="Wingdings" w:hAnsi="Wingdings" w:cs="Wingdings"/>
-        <w:sz w:val="20"/>
-      </w:rPr>
-    </w:lvl>
-  </w:abstractNum>
-  <w:num w:numId="1">
-    <w:abstractNumId w:val="10"/>
-  </w:num>
-  <w:num w:numId="2">
-    <w:abstractNumId w:val="15"/>
-  </w:num>
-  <w:num w:numId="3">
-    <w:abstractNumId w:val="3"/>
-  </w:num>
-  <w:num w:numId="4">
-    <w:abstractNumId w:val="5"/>
-  </w:num>
-  <w:num w:numId="5">
-    <w:abstractNumId w:val="2"/>
-  </w:num>
-  <w:num w:numId="6">
-    <w:abstractNumId w:val="19"/>
-  </w:num>
-  <w:num w:numId="7">
-    <w:abstractNumId w:val="1"/>
-  </w:num>
-  <w:num w:numId="8">
-    <w:abstractNumId w:val="12"/>
-  </w:num>
-  <w:num w:numId="9">
-    <w:abstractNumId w:val="4"/>
-  </w:num>
-  <w:num w:numId="10">
-    <w:abstractNumId w:val="17"/>
-  </w:num>
-  <w:num w:numId="11">
-    <w:abstractNumId w:val="8"/>
-  </w:num>
-  <w:num w:numId="12">
-    <w:abstractNumId w:val="6"/>
-  </w:num>
-  <w:num w:numId="13">
-    <w:abstractNumId w:val="16"/>
-  </w:num>
-  <w:num w:numId="14">
-    <w:abstractNumId w:val="0"/>
-  </w:num>
-  <w:num w:numId="15">
-    <w:abstractNumId w:val="18"/>
-  </w:num>
-  <w:num w:numId="16">
-    <w:abstractNumId w:val="11"/>
-  </w:num>
-  <w:num w:numId="17">
-    <w:abstractNumId w:val="13"/>
-  </w:num>
-  <w:num w:numId="18">
-    <w:abstractNumId w:val="14"/>
-  </w:num>
-  <w:num w:numId="19">
-    <w:abstractNumId w:val="9"/>
-  </w:num>
-  <w:num w:numId="20">
-    <w:abstractNumId w:val="7"/>
-  </w:num>
-</w:numbering>
 </file>
 
 <file path=word/styles.xml><?xml version="1.0" encoding="utf-8"?>
@@ -14186,14 +9454,14 @@
     <w:lsdException w:uiPriority="99" w:name="Body Text Indent 2"/>
     <w:lsdException w:uiPriority="99" w:name="Body Text Indent 3"/>
     <w:lsdException w:uiPriority="99" w:name="Block Text"/>
-    <w:lsdException w:uiPriority="99" w:name="Hyperlink"/>
+    <w:lsdException w:qFormat="1" w:uiPriority="99" w:name="Hyperlink"/>
     <w:lsdException w:uiPriority="99" w:name="FollowedHyperlink"/>
     <w:lsdException w:qFormat="1" w:unhideWhenUsed="0" w:uiPriority="22" w:semiHidden="0" w:name="Strong"/>
     <w:lsdException w:qFormat="1" w:unhideWhenUsed="0" w:uiPriority="20" w:semiHidden="0" w:name="Emphasis"/>
     <w:lsdException w:uiPriority="99" w:name="Document Map"/>
     <w:lsdException w:uiPriority="99" w:name="Plain Text"/>
     <w:lsdException w:uiPriority="99" w:name="E-mail Signature"/>
-    <w:lsdException w:uiPriority="99" w:name="Normal (Web)"/>
+    <w:lsdException w:qFormat="1" w:uiPriority="99" w:name="Normal (Web)"/>
     <w:lsdException w:uiPriority="99" w:name="HTML Acronym"/>
     <w:lsdException w:uiPriority="99" w:name="HTML Address"/>
     <w:lsdException w:uiPriority="99" w:name="HTML Cite"/>
@@ -14509,6 +9777,7 @@
     <w:basedOn w:val="5"/>
     <w:semiHidden/>
     <w:unhideWhenUsed/>
+    <w:qFormat/>
     <w:uiPriority w:val="99"/>
     <w:rPr>
       <w:color w:val="0000FF"/>
@@ -14520,6 +9789,7 @@
     <w:basedOn w:val="1"/>
     <w:semiHidden/>
     <w:unhideWhenUsed/>
+    <w:qFormat/>
     <w:uiPriority w:val="99"/>
     <w:pPr>
       <w:spacing w:before="100" w:beforeAutospacing="1" w:after="100" w:afterAutospacing="1" w:line="240" w:lineRule="auto"/>
